--- a/Dissertação/Avaliação.docx
+++ b/Dissertação/Avaliação.docx
@@ -2,8 +2,8 @@
 <file path=word/document.xml><?xml version="1.0" encoding="utf-8"?>
 <w:document xmlns:wpc="http://schemas.microsoft.com/office/word/2010/wordprocessingCanvas" xmlns:mc="http://schemas.openxmlformats.org/markup-compatibility/2006" xmlns:o="urn:schemas-microsoft-com:office:office" xmlns:r="http://schemas.openxmlformats.org/officeDocument/2006/relationships" xmlns:m="http://schemas.openxmlformats.org/officeDocument/2006/math" xmlns:v="urn:schemas-microsoft-com:vml" xmlns:wp14="http://schemas.microsoft.com/office/word/2010/wordprocessingDrawing" xmlns:wp="http://schemas.openxmlformats.org/drawingml/2006/wordprocessingDrawing" xmlns:w10="urn:schemas-microsoft-com:office:word" xmlns:w="http://schemas.openxmlformats.org/wordprocessingml/2006/main" xmlns:w14="http://schemas.microsoft.com/office/word/2010/wordml" xmlns:w15="http://schemas.microsoft.com/office/word/2012/wordml" xmlns:wpg="http://schemas.microsoft.com/office/word/2010/wordprocessingGroup" xmlns:wpi="http://schemas.microsoft.com/office/word/2010/wordprocessingInk" xmlns:wne="http://schemas.microsoft.com/office/word/2006/wordml" xmlns:wps="http://schemas.microsoft.com/office/word/2010/wordprocessingShape" mc:Ignorable="w14 w15 wp14">
   <w:body>
-    <w:bookmarkStart w:id="0" w:name="_Ref393357917" w:displacedByCustomXml="next"/>
-    <w:bookmarkStart w:id="1" w:name="_Toc394584901" w:displacedByCustomXml="next"/>
+    <w:bookmarkStart w:id="0" w:name="_Toc394584901" w:displacedByCustomXml="next"/>
+    <w:bookmarkStart w:id="1" w:name="_Ref393357917" w:displacedByCustomXml="next"/>
     <w:sdt>
       <w:sdtPr>
         <w:rPr>
@@ -589,13 +589,13 @@
         <w:rPr>
           <w:lang w:val="en-US"/>
         </w:rPr>
-        <w:t xml:space="preserve"> motivation of this chapter is related to the research questions</w:t>
-      </w:r>
-      <w:r>
-        <w:rPr>
-          <w:lang w:val="en-US"/>
-        </w:rPr>
-        <w:t xml:space="preserve"> posed in </w:t>
+        <w:t xml:space="preserve"> </w:t>
+      </w:r>
+      <w:r>
+        <w:rPr>
+          <w:lang w:val="en-US"/>
+        </w:rPr>
+        <w:t xml:space="preserve">posed in </w:t>
       </w:r>
       <w:r>
         <w:rPr>
@@ -664,7 +664,13 @@
         <w:rPr>
           <w:lang w:val="en-US"/>
         </w:rPr>
-        <w:t xml:space="preserve">Q4: Is it computationally feasible to gather this information from all known repositories, keeping them available to be used when needed? </w:t>
+        <w:t>Q4: Is it computationally feasible to gather this information from all known repositories, keeping them av</w:t>
+      </w:r>
+      <w:r>
+        <w:rPr>
+          <w:lang w:val="en-US"/>
+        </w:rPr>
+        <w:t>ailable to be used when needed?</w:t>
       </w:r>
     </w:p>
     <w:p>
@@ -931,6 +937,41 @@
       <w:bookmarkStart w:id="6" w:name="_Toc393357592"/>
       <w:bookmarkStart w:id="7" w:name="_Toc397616266"/>
       <w:bookmarkStart w:id="8" w:name="_Ref398454514"/>
+      <w:r>
+        <w:rPr>
+          <w:lang w:val="en-US"/>
+        </w:rPr>
+        <w:t>Experiment Planning</w:t>
+      </w:r>
+    </w:p>
+    <w:p>
+      <w:pPr>
+        <w:rPr>
+          <w:lang w:val="en-US"/>
+        </w:rPr>
+      </w:pPr>
+      <w:r>
+        <w:rPr>
+          <w:lang w:val="en-US"/>
+        </w:rPr>
+        <w:t xml:space="preserve">The </w:t>
+      </w:r>
+      <w:r>
+        <w:rPr>
+          <w:lang w:val="en-US"/>
+        </w:rPr>
+        <w:t>o</w:t>
+      </w:r>
+      <w:bookmarkStart w:id="9" w:name="_GoBack"/>
+      <w:bookmarkEnd w:id="9"/>
+    </w:p>
+    <w:p>
+      <w:pPr>
+        <w:pStyle w:val="Ttulo2"/>
+        <w:rPr>
+          <w:lang w:val="en-US"/>
+        </w:rPr>
+      </w:pPr>
       <w:r>
         <w:rPr>
           <w:lang w:val="en-US"/>
@@ -1139,15 +1180,7 @@
         <w:rPr>
           <w:lang w:val="en-US"/>
         </w:rPr>
-        <w:t xml:space="preserve"> a</w:t>
-      </w:r>
-      <w:bookmarkStart w:id="9" w:name="_GoBack"/>
-      <w:bookmarkEnd w:id="9"/>
-      <w:r>
-        <w:rPr>
-          <w:lang w:val="en-US"/>
-        </w:rPr>
-        <w:t xml:space="preserve">nd that the merge operation was done at a branch called </w:t>
+        <w:t xml:space="preserve"> and that the merge operation was done at a branch called </w:t>
       </w:r>
       <w:proofErr w:type="spellStart"/>
       <w:r>
@@ -1175,7 +1208,7 @@
         <w:rPr>
           <w:lang w:val="en-US"/>
         </w:rPr>
-        <w:t xml:space="preserve">. </w:t>
+        <w:t>.</w:t>
       </w:r>
     </w:p>
     <w:p>
@@ -1436,21 +1469,7 @@
         <w:rPr>
           <w:lang w:val="en-US"/>
         </w:rPr>
-        <w:t xml:space="preserve"> - </w:t>
-      </w:r>
-      <w:proofErr w:type="spellStart"/>
-      <w:r>
-        <w:rPr>
-          <w:lang w:val="en-US"/>
-        </w:rPr>
-        <w:t>aakoch’s</w:t>
-      </w:r>
-      <w:proofErr w:type="spellEnd"/>
-      <w:r>
-        <w:rPr>
-          <w:lang w:val="en-US"/>
-        </w:rPr>
-        <w:t xml:space="preserve"> commit history showing commits pending to be pushed</w:t>
+        <w:t xml:space="preserve"> - aakoch’s commit history showing commits pending to be pushed</w:t>
       </w:r>
       <w:bookmarkEnd w:id="13"/>
     </w:p>
@@ -2161,7 +2180,7 @@
                     </a:ln>
                     <a:extLst>
                       <a:ext uri="{53640926-AAD7-44d8-BBD7-CCE9431645EC}">
-                        <a14:shadowObscured xmlns="" xmlns:mo="http://schemas.microsoft.com/office/mac/office/2008/main" xmlns:mv="urn:schemas-microsoft-com:mac:vml" xmlns:o="urn:schemas-microsoft-com:office:office" xmlns:v="urn:schemas-microsoft-com:vml" xmlns:w10="urn:schemas-microsoft-com:office:word" xmlns:w="http://schemas.openxmlformats.org/wordprocessingml/2006/main" xmlns:a14="http://schemas.microsoft.com/office/drawing/2010/main" xmlns:arto="http://schemas.microsoft.com/office/word/2006/arto"/>
+                        <a14:shadowObscured xmlns:arto="http://schemas.microsoft.com/office/word/2006/arto" xmlns:a14="http://schemas.microsoft.com/office/drawing/2010/main" xmlns:w="http://schemas.openxmlformats.org/wordprocessingml/2006/main" xmlns:w10="urn:schemas-microsoft-com:office:word" xmlns:v="urn:schemas-microsoft-com:vml" xmlns:o="urn:schemas-microsoft-com:office:office" xmlns:mv="urn:schemas-microsoft-com:mac:vml" xmlns:mo="http://schemas.microsoft.com/office/mac/office/2008/main" xmlns=""/>
                       </a:ext>
                     </a:extLst>
                   </pic:spPr>
@@ -3403,7 +3422,7 @@
                     </a:ln>
                     <a:extLst>
                       <a:ext uri="{53640926-AAD7-44d8-BBD7-CCE9431645EC}">
-                        <a14:shadowObscured xmlns="" xmlns:mo="http://schemas.microsoft.com/office/mac/office/2008/main" xmlns:mv="urn:schemas-microsoft-com:mac:vml" xmlns:o="urn:schemas-microsoft-com:office:office" xmlns:v="urn:schemas-microsoft-com:vml" xmlns:w10="urn:schemas-microsoft-com:office:word" xmlns:w="http://schemas.openxmlformats.org/wordprocessingml/2006/main" xmlns:a14="http://schemas.microsoft.com/office/drawing/2010/main" xmlns:arto="http://schemas.microsoft.com/office/word/2006/arto"/>
+                        <a14:shadowObscured xmlns:arto="http://schemas.microsoft.com/office/word/2006/arto" xmlns:a14="http://schemas.microsoft.com/office/drawing/2010/main" xmlns:w="http://schemas.openxmlformats.org/wordprocessingml/2006/main" xmlns:w10="urn:schemas-microsoft-com:office:word" xmlns:v="urn:schemas-microsoft-com:vml" xmlns:o="urn:schemas-microsoft-com:office:office" xmlns:mv="urn:schemas-microsoft-com:mac:vml" xmlns:mo="http://schemas.microsoft.com/office/mac/office/2008/main" xmlns=""/>
                       </a:ext>
                     </a:extLst>
                   </pic:spPr>
@@ -9467,7 +9486,7 @@
           <w:rPr>
             <w:noProof/>
           </w:rPr>
-          <w:t>10</w:t>
+          <w:t>11</w:t>
         </w:r>
         <w:r>
           <w:rPr>
@@ -11754,7 +11773,6 @@
       <w:spacing w:after="0" w:line="240" w:lineRule="auto"/>
     </w:pPr>
     <w:tblPr>
-      <w:tblInd w:w="0" w:type="dxa"/>
       <w:tblBorders>
         <w:top w:val="single" w:sz="4" w:space="0" w:color="000000" w:themeColor="text1"/>
         <w:left w:val="single" w:sz="4" w:space="0" w:color="000000" w:themeColor="text1"/>
@@ -11763,12 +11781,6 @@
         <w:insideH w:val="single" w:sz="4" w:space="0" w:color="000000" w:themeColor="text1"/>
         <w:insideV w:val="single" w:sz="4" w:space="0" w:color="000000" w:themeColor="text1"/>
       </w:tblBorders>
-      <w:tblCellMar>
-        <w:top w:w="0" w:type="dxa"/>
-        <w:left w:w="108" w:type="dxa"/>
-        <w:bottom w:w="0" w:type="dxa"/>
-        <w:right w:w="108" w:type="dxa"/>
-      </w:tblCellMar>
     </w:tblPr>
   </w:style>
   <w:style w:type="character" w:customStyle="1" w:styleId="TabelaChar">
@@ -11921,7 +11933,6 @@
     <w:tblPr>
       <w:tblStyleRowBandSize w:val="1"/>
       <w:tblStyleColBandSize w:val="1"/>
-      <w:tblInd w:w="0" w:type="dxa"/>
       <w:tblBorders>
         <w:top w:val="single" w:sz="8" w:space="0" w:color="FFFFFF" w:themeColor="background1"/>
         <w:left w:val="single" w:sz="8" w:space="0" w:color="FFFFFF" w:themeColor="background1"/>
@@ -11930,12 +11941,6 @@
         <w:insideH w:val="single" w:sz="6" w:space="0" w:color="FFFFFF" w:themeColor="background1"/>
         <w:insideV w:val="single" w:sz="6" w:space="0" w:color="FFFFFF" w:themeColor="background1"/>
       </w:tblBorders>
-      <w:tblCellMar>
-        <w:top w:w="0" w:type="dxa"/>
-        <w:left w:w="108" w:type="dxa"/>
-        <w:bottom w:w="0" w:type="dxa"/>
-        <w:right w:w="108" w:type="dxa"/>
-      </w:tblCellMar>
     </w:tblPr>
     <w:tcPr>
       <w:shd w:val="clear" w:color="auto" w:fill="DFD8E8" w:themeFill="accent4" w:themeFillTint="3F"/>
@@ -12062,7 +12067,6 @@
     <w:tblPr>
       <w:tblStyleRowBandSize w:val="1"/>
       <w:tblStyleColBandSize w:val="1"/>
-      <w:tblInd w:w="0" w:type="dxa"/>
       <w:tblBorders>
         <w:top w:val="single" w:sz="8" w:space="0" w:color="FFFFFF" w:themeColor="background1"/>
         <w:left w:val="single" w:sz="8" w:space="0" w:color="FFFFFF" w:themeColor="background1"/>
@@ -12071,12 +12075,6 @@
         <w:insideH w:val="single" w:sz="6" w:space="0" w:color="FFFFFF" w:themeColor="background1"/>
         <w:insideV w:val="single" w:sz="6" w:space="0" w:color="FFFFFF" w:themeColor="background1"/>
       </w:tblBorders>
-      <w:tblCellMar>
-        <w:top w:w="0" w:type="dxa"/>
-        <w:left w:w="108" w:type="dxa"/>
-        <w:bottom w:w="0" w:type="dxa"/>
-        <w:right w:w="108" w:type="dxa"/>
-      </w:tblCellMar>
     </w:tblPr>
     <w:tcPr>
       <w:shd w:val="clear" w:color="auto" w:fill="EFD3D2" w:themeFill="accent2" w:themeFillTint="3F"/>
@@ -12590,16 +12588,9 @@
       <w:lang w:val="en-US"/>
     </w:rPr>
     <w:tblPr>
-      <w:tblInd w:w="0" w:type="dxa"/>
       <w:tblBorders>
         <w:insideH w:val="single" w:sz="4" w:space="0" w:color="auto"/>
       </w:tblBorders>
-      <w:tblCellMar>
-        <w:top w:w="0" w:type="dxa"/>
-        <w:left w:w="108" w:type="dxa"/>
-        <w:bottom w:w="0" w:type="dxa"/>
-        <w:right w:w="108" w:type="dxa"/>
-      </w:tblCellMar>
     </w:tblPr>
     <w:tblStylePr w:type="firstRow">
       <w:tblPr/>
@@ -12674,7 +12665,6 @@
     <w:tblPr>
       <w:tblStyleRowBandSize w:val="1"/>
       <w:tblStyleColBandSize w:val="1"/>
-      <w:tblInd w:w="0" w:type="dxa"/>
       <w:tblBorders>
         <w:top w:val="single" w:sz="4" w:space="0" w:color="FFFFFF" w:themeColor="background1"/>
         <w:left w:val="single" w:sz="4" w:space="0" w:color="FFFFFF" w:themeColor="background1"/>
@@ -12683,12 +12673,6 @@
         <w:insideH w:val="single" w:sz="4" w:space="0" w:color="FFFFFF" w:themeColor="background1"/>
         <w:insideV w:val="single" w:sz="4" w:space="0" w:color="FFFFFF" w:themeColor="background1"/>
       </w:tblBorders>
-      <w:tblCellMar>
-        <w:top w:w="0" w:type="dxa"/>
-        <w:left w:w="108" w:type="dxa"/>
-        <w:bottom w:w="0" w:type="dxa"/>
-        <w:right w:w="108" w:type="dxa"/>
-      </w:tblCellMar>
     </w:tblPr>
     <w:tcPr>
       <w:shd w:val="clear" w:color="auto" w:fill="DBE5F1" w:themeFill="accent1" w:themeFillTint="33"/>
@@ -12791,7 +12775,6 @@
     <w:tblPr>
       <w:tblStyleRowBandSize w:val="1"/>
       <w:tblStyleColBandSize w:val="1"/>
-      <w:tblInd w:w="0" w:type="dxa"/>
       <w:tblBorders>
         <w:top w:val="single" w:sz="4" w:space="0" w:color="95B3D7" w:themeColor="accent1" w:themeTint="99"/>
         <w:left w:val="single" w:sz="4" w:space="0" w:color="95B3D7" w:themeColor="accent1" w:themeTint="99"/>
@@ -12800,12 +12783,6 @@
         <w:insideH w:val="single" w:sz="4" w:space="0" w:color="95B3D7" w:themeColor="accent1" w:themeTint="99"/>
         <w:insideV w:val="single" w:sz="4" w:space="0" w:color="95B3D7" w:themeColor="accent1" w:themeTint="99"/>
       </w:tblBorders>
-      <w:tblCellMar>
-        <w:top w:w="0" w:type="dxa"/>
-        <w:left w:w="108" w:type="dxa"/>
-        <w:bottom w:w="0" w:type="dxa"/>
-        <w:right w:w="108" w:type="dxa"/>
-      </w:tblCellMar>
     </w:tblPr>
     <w:tblStylePr w:type="firstRow">
       <w:rPr>
@@ -12892,19 +12869,12 @@
     <w:tblPr>
       <w:tblStyleRowBandSize w:val="1"/>
       <w:tblStyleColBandSize w:val="1"/>
-      <w:tblInd w:w="0" w:type="dxa"/>
       <w:tblBorders>
         <w:top w:val="single" w:sz="4" w:space="0" w:color="4F81BD" w:themeColor="accent1"/>
         <w:left w:val="single" w:sz="4" w:space="0" w:color="4F81BD" w:themeColor="accent1"/>
         <w:bottom w:val="single" w:sz="4" w:space="0" w:color="4F81BD" w:themeColor="accent1"/>
         <w:right w:val="single" w:sz="4" w:space="0" w:color="4F81BD" w:themeColor="accent1"/>
       </w:tblBorders>
-      <w:tblCellMar>
-        <w:top w:w="0" w:type="dxa"/>
-        <w:left w:w="108" w:type="dxa"/>
-        <w:bottom w:w="0" w:type="dxa"/>
-        <w:right w:w="108" w:type="dxa"/>
-      </w:tblCellMar>
     </w:tblPr>
     <w:tblStylePr w:type="firstRow">
       <w:rPr>
@@ -13036,7 +13006,6 @@
     <w:tblPr>
       <w:tblStyleRowBandSize w:val="1"/>
       <w:tblStyleColBandSize w:val="1"/>
-      <w:tblInd w:w="0" w:type="dxa"/>
       <w:tblBorders>
         <w:top w:val="single" w:sz="4" w:space="0" w:color="95B3D7" w:themeColor="accent1" w:themeTint="99"/>
         <w:left w:val="single" w:sz="4" w:space="0" w:color="95B3D7" w:themeColor="accent1" w:themeTint="99"/>
@@ -13045,12 +13014,6 @@
         <w:insideH w:val="single" w:sz="4" w:space="0" w:color="95B3D7" w:themeColor="accent1" w:themeTint="99"/>
         <w:insideV w:val="single" w:sz="4" w:space="0" w:color="95B3D7" w:themeColor="accent1" w:themeTint="99"/>
       </w:tblBorders>
-      <w:tblCellMar>
-        <w:top w:w="0" w:type="dxa"/>
-        <w:left w:w="108" w:type="dxa"/>
-        <w:bottom w:w="0" w:type="dxa"/>
-        <w:right w:w="108" w:type="dxa"/>
-      </w:tblCellMar>
     </w:tblPr>
     <w:tblStylePr w:type="firstRow">
       <w:rPr>
@@ -13553,7 +13516,7 @@
 </file>
 
 <file path=customXml/itemProps1.xml><?xml version="1.0" encoding="utf-8"?>
-<ds:datastoreItem xmlns:ds="http://schemas.openxmlformats.org/officeDocument/2006/customXml" ds:itemID="{1086CEAB-09A0-45B5-BB77-E6D7A6CA1588}">
+<ds:datastoreItem xmlns:ds="http://schemas.openxmlformats.org/officeDocument/2006/customXml" ds:itemID="{2BC3A182-E614-4F76-A9EE-E1FDD1B8D72F}">
   <ds:schemaRefs>
     <ds:schemaRef ds:uri="http://schemas.openxmlformats.org/officeDocument/2006/bibliography"/>
   </ds:schemaRefs>

--- a/Dissertação/Avaliação.docx
+++ b/Dissertação/Avaliação.docx
@@ -2,8 +2,8 @@
 <file path=word/document.xml><?xml version="1.0" encoding="utf-8"?>
 <w:document xmlns:wpc="http://schemas.microsoft.com/office/word/2010/wordprocessingCanvas" xmlns:mc="http://schemas.openxmlformats.org/markup-compatibility/2006" xmlns:o="urn:schemas-microsoft-com:office:office" xmlns:r="http://schemas.openxmlformats.org/officeDocument/2006/relationships" xmlns:m="http://schemas.openxmlformats.org/officeDocument/2006/math" xmlns:v="urn:schemas-microsoft-com:vml" xmlns:wp14="http://schemas.microsoft.com/office/word/2010/wordprocessingDrawing" xmlns:wp="http://schemas.openxmlformats.org/drawingml/2006/wordprocessingDrawing" xmlns:w10="urn:schemas-microsoft-com:office:word" xmlns:w="http://schemas.openxmlformats.org/wordprocessingml/2006/main" xmlns:w14="http://schemas.microsoft.com/office/word/2010/wordml" xmlns:w15="http://schemas.microsoft.com/office/word/2012/wordml" xmlns:wpg="http://schemas.microsoft.com/office/word/2010/wordprocessingGroup" xmlns:wpi="http://schemas.microsoft.com/office/word/2010/wordprocessingInk" xmlns:wne="http://schemas.microsoft.com/office/word/2006/wordml" xmlns:wps="http://schemas.microsoft.com/office/word/2010/wordprocessingShape" mc:Ignorable="w14 w15 wp14">
   <w:body>
-    <w:bookmarkStart w:id="0" w:name="_Toc394584901" w:displacedByCustomXml="next"/>
-    <w:bookmarkStart w:id="1" w:name="_Ref393357917" w:displacedByCustomXml="next"/>
+    <w:bookmarkStart w:id="0" w:name="_Ref393357917" w:displacedByCustomXml="next"/>
+    <w:bookmarkStart w:id="1" w:name="_Toc394584901" w:displacedByCustomXml="next"/>
     <w:sdt>
       <w:sdtPr>
         <w:rPr>
@@ -715,13 +715,31 @@
         <w:rPr>
           <w:lang w:val="en-US"/>
         </w:rPr>
-        <w:t xml:space="preserve">Next, we took some real projects of different sizes and from different sources, to evaluate the feasibility of processing huge amounts of information using our approach, </w:t>
-      </w:r>
-      <w:r>
-        <w:rPr>
-          <w:lang w:val="en-US"/>
-        </w:rPr>
-        <w:t>in a reasonable time, in order to answer question Q4.</w:t>
+        <w:t xml:space="preserve">Next, we took some real projects of different sizes and from different sources, </w:t>
+      </w:r>
+      <w:r>
+        <w:rPr>
+          <w:lang w:val="en-US"/>
+        </w:rPr>
+        <w:t>in order to evaluate the scalability of our approach</w:t>
+      </w:r>
+      <w:r>
+        <w:rPr>
+          <w:lang w:val="en-US"/>
+        </w:rPr>
+        <w:t xml:space="preserve"> huge amounts of information using our approach, </w:t>
+      </w:r>
+      <w:r>
+        <w:rPr>
+          <w:lang w:val="en-US"/>
+        </w:rPr>
+        <w:t>aiming at answering</w:t>
+      </w:r>
+      <w:r>
+        <w:rPr>
+          <w:lang w:val="en-US"/>
+        </w:rPr>
+        <w:t xml:space="preserve"> question Q4.</w:t>
       </w:r>
     </w:p>
     <w:p>
@@ -954,24 +972,160 @@
         <w:rPr>
           <w:lang w:val="en-US"/>
         </w:rPr>
-        <w:t xml:space="preserve">The </w:t>
-      </w:r>
-      <w:r>
-        <w:rPr>
-          <w:lang w:val="en-US"/>
-        </w:rPr>
-        <w:t>o</w:t>
-      </w:r>
+        <w:t>The</w:t>
+      </w:r>
+      <w:r>
+        <w:rPr>
+          <w:lang w:val="en-US"/>
+        </w:rPr>
+        <w:t xml:space="preserve"> decision to perform a </w:t>
+      </w:r>
+      <w:r>
+        <w:rPr>
+          <w:i/>
+          <w:lang w:val="en-US"/>
+        </w:rPr>
+        <w:t>post-hoc</w:t>
+      </w:r>
+      <w:r>
+        <w:rPr>
+          <w:lang w:val="en-US"/>
+        </w:rPr>
+        <w:t xml:space="preserve"> analysis</w:t>
+      </w:r>
+      <w:r>
+        <w:rPr>
+          <w:lang w:val="en-US"/>
+        </w:rPr>
+        <w:t xml:space="preserve"> was based on </w:t>
+      </w:r>
+      <w:r>
+        <w:rPr>
+          <w:lang w:val="en-US"/>
+        </w:rPr>
+        <w:t>two</w:t>
+      </w:r>
+      <w:r>
+        <w:rPr>
+          <w:lang w:val="en-US"/>
+        </w:rPr>
+        <w:t xml:space="preserve"> factors</w:t>
+      </w:r>
+      <w:r>
+        <w:rPr>
+          <w:lang w:val="en-US"/>
+        </w:rPr>
+        <w:t xml:space="preserve">. First, </w:t>
+      </w:r>
+      <w:r>
+        <w:rPr>
+          <w:lang w:val="en-US"/>
+        </w:rPr>
+        <w:t xml:space="preserve">as we stated in Section </w:t>
+      </w:r>
+      <w:r>
+        <w:rPr>
+          <w:color w:val="FF0000"/>
+          <w:lang w:val="en-US"/>
+        </w:rPr>
+        <w:t xml:space="preserve">&lt;reference to introduction, where </w:t>
+      </w:r>
+      <w:proofErr w:type="spellStart"/>
+      <w:r>
+        <w:rPr>
+          <w:color w:val="FF0000"/>
+          <w:lang w:val="en-US"/>
+        </w:rPr>
+        <w:t>git</w:t>
+      </w:r>
+      <w:proofErr w:type="spellEnd"/>
+      <w:r>
+        <w:rPr>
+          <w:color w:val="FF0000"/>
+          <w:lang w:val="en-US"/>
+        </w:rPr>
+        <w:t xml:space="preserve"> increase is presented&gt;</w:t>
+      </w:r>
+      <w:r>
+        <w:rPr>
+          <w:lang w:val="en-US"/>
+        </w:rPr>
+        <w:t>,</w:t>
+      </w:r>
+      <w:r>
+        <w:rPr>
+          <w:lang w:val="en-US"/>
+        </w:rPr>
+        <w:t xml:space="preserve"> </w:t>
+      </w:r>
+      <w:proofErr w:type="spellStart"/>
+      <w:r>
+        <w:rPr>
+          <w:lang w:val="en-US"/>
+        </w:rPr>
+        <w:t>Git</w:t>
+      </w:r>
+      <w:proofErr w:type="spellEnd"/>
+      <w:r>
+        <w:rPr>
+          <w:lang w:val="en-US"/>
+        </w:rPr>
+        <w:t xml:space="preserve"> </w:t>
+      </w:r>
+      <w:r>
+        <w:rPr>
+          <w:lang w:val="en-US"/>
+        </w:rPr>
+        <w:t xml:space="preserve">usage </w:t>
+      </w:r>
+      <w:r>
+        <w:rPr>
+          <w:lang w:val="en-US"/>
+        </w:rPr>
+        <w:t>has been increasing</w:t>
+      </w:r>
+      <w:r>
+        <w:rPr>
+          <w:lang w:val="en-US"/>
+        </w:rPr>
+        <w:t xml:space="preserve"> among the open source community, but </w:t>
+      </w:r>
+      <w:r>
+        <w:rPr>
+          <w:lang w:val="en-US"/>
+        </w:rPr>
+        <w:t xml:space="preserve">is still modest in industry. We attempted to find companies with projects running in </w:t>
+      </w:r>
+      <w:proofErr w:type="spellStart"/>
+      <w:r>
+        <w:rPr>
+          <w:lang w:val="en-US"/>
+        </w:rPr>
+        <w:t>Git</w:t>
+      </w:r>
+      <w:proofErr w:type="spellEnd"/>
+      <w:r>
+        <w:rPr>
+          <w:lang w:val="en-US"/>
+        </w:rPr>
+        <w:t xml:space="preserve"> in our neighborhood, but with no success. Second, we tried to run a pilot with graduate students, but </w:t>
+      </w:r>
+      <w:r>
+        <w:rPr>
+          <w:lang w:val="en-US"/>
+        </w:rPr>
+        <w:t>they did not have enough experience with DVCS usage and the adoption of DyeVC approach would have to be forced into them, leading to a probable biased evaluation.</w:t>
+      </w:r>
+    </w:p>
+    <w:p>
+      <w:pPr>
+        <w:pStyle w:val="Ttulo2"/>
+        <w:rPr>
+          <w:lang w:val="en-US"/>
+        </w:rPr>
+      </w:pPr>
       <w:bookmarkStart w:id="9" w:name="_GoBack"/>
       <w:bookmarkEnd w:id="9"/>
-    </w:p>
-    <w:p>
-      <w:pPr>
-        <w:pStyle w:val="Ttulo2"/>
-        <w:rPr>
-          <w:lang w:val="en-US"/>
-        </w:rPr>
-      </w:pPr>
       <w:r>
         <w:rPr>
           <w:lang w:val="en-US"/>
@@ -2180,7 +2334,7 @@
                     </a:ln>
                     <a:extLst>
                       <a:ext uri="{53640926-AAD7-44d8-BBD7-CCE9431645EC}">
-                        <a14:shadowObscured xmlns:arto="http://schemas.microsoft.com/office/word/2006/arto" xmlns:a14="http://schemas.microsoft.com/office/drawing/2010/main" xmlns:w="http://schemas.openxmlformats.org/wordprocessingml/2006/main" xmlns:w10="urn:schemas-microsoft-com:office:word" xmlns:v="urn:schemas-microsoft-com:vml" xmlns:o="urn:schemas-microsoft-com:office:office" xmlns:mv="urn:schemas-microsoft-com:mac:vml" xmlns:mo="http://schemas.microsoft.com/office/mac/office/2008/main" xmlns=""/>
+                        <a14:shadowObscured xmlns="" xmlns:mo="http://schemas.microsoft.com/office/mac/office/2008/main" xmlns:mv="urn:schemas-microsoft-com:mac:vml" xmlns:o="urn:schemas-microsoft-com:office:office" xmlns:v="urn:schemas-microsoft-com:vml" xmlns:w10="urn:schemas-microsoft-com:office:word" xmlns:w="http://schemas.openxmlformats.org/wordprocessingml/2006/main" xmlns:a14="http://schemas.microsoft.com/office/drawing/2010/main" xmlns:arto="http://schemas.microsoft.com/office/word/2006/arto"/>
                       </a:ext>
                     </a:extLst>
                   </pic:spPr>
@@ -3422,7 +3576,7 @@
                     </a:ln>
                     <a:extLst>
                       <a:ext uri="{53640926-AAD7-44d8-BBD7-CCE9431645EC}">
-                        <a14:shadowObscured xmlns:arto="http://schemas.microsoft.com/office/word/2006/arto" xmlns:a14="http://schemas.microsoft.com/office/drawing/2010/main" xmlns:w="http://schemas.openxmlformats.org/wordprocessingml/2006/main" xmlns:w10="urn:schemas-microsoft-com:office:word" xmlns:v="urn:schemas-microsoft-com:vml" xmlns:o="urn:schemas-microsoft-com:office:office" xmlns:mv="urn:schemas-microsoft-com:mac:vml" xmlns:mo="http://schemas.microsoft.com/office/mac/office/2008/main" xmlns=""/>
+                        <a14:shadowObscured xmlns="" xmlns:mo="http://schemas.microsoft.com/office/mac/office/2008/main" xmlns:mv="urn:schemas-microsoft-com:mac:vml" xmlns:o="urn:schemas-microsoft-com:office:office" xmlns:v="urn:schemas-microsoft-com:vml" xmlns:w10="urn:schemas-microsoft-com:office:word" xmlns:w="http://schemas.openxmlformats.org/wordprocessingml/2006/main" xmlns:a14="http://schemas.microsoft.com/office/drawing/2010/main" xmlns:arto="http://schemas.microsoft.com/office/word/2006/arto"/>
                       </a:ext>
                     </a:extLst>
                   </pic:spPr>
@@ -13516,7 +13670,7 @@
 </file>
 
 <file path=customXml/itemProps1.xml><?xml version="1.0" encoding="utf-8"?>
-<ds:datastoreItem xmlns:ds="http://schemas.openxmlformats.org/officeDocument/2006/customXml" ds:itemID="{2BC3A182-E614-4F76-A9EE-E1FDD1B8D72F}">
+<ds:datastoreItem xmlns:ds="http://schemas.openxmlformats.org/officeDocument/2006/customXml" ds:itemID="{7B947B32-1949-4A8D-B444-5BAAD8D8F6B4}">
   <ds:schemaRefs>
     <ds:schemaRef ds:uri="http://schemas.openxmlformats.org/officeDocument/2006/bibliography"/>
   </ds:schemaRefs>

--- a/Dissertação/Avaliação.docx
+++ b/Dissertação/Avaliação.docx
@@ -959,177 +959,6 @@
         <w:rPr>
           <w:lang w:val="en-US"/>
         </w:rPr>
-        <w:t>Experiment Planning</w:t>
-      </w:r>
-    </w:p>
-    <w:p>
-      <w:pPr>
-        <w:rPr>
-          <w:lang w:val="en-US"/>
-        </w:rPr>
-      </w:pPr>
-      <w:r>
-        <w:rPr>
-          <w:lang w:val="en-US"/>
-        </w:rPr>
-        <w:t>The</w:t>
-      </w:r>
-      <w:r>
-        <w:rPr>
-          <w:lang w:val="en-US"/>
-        </w:rPr>
-        <w:t xml:space="preserve"> decision to perform a </w:t>
-      </w:r>
-      <w:r>
-        <w:rPr>
-          <w:i/>
-          <w:lang w:val="en-US"/>
-        </w:rPr>
-        <w:t>post-hoc</w:t>
-      </w:r>
-      <w:r>
-        <w:rPr>
-          <w:lang w:val="en-US"/>
-        </w:rPr>
-        <w:t xml:space="preserve"> analysis</w:t>
-      </w:r>
-      <w:r>
-        <w:rPr>
-          <w:lang w:val="en-US"/>
-        </w:rPr>
-        <w:t xml:space="preserve"> was based on </w:t>
-      </w:r>
-      <w:r>
-        <w:rPr>
-          <w:lang w:val="en-US"/>
-        </w:rPr>
-        <w:t>two</w:t>
-      </w:r>
-      <w:r>
-        <w:rPr>
-          <w:lang w:val="en-US"/>
-        </w:rPr>
-        <w:t xml:space="preserve"> factors</w:t>
-      </w:r>
-      <w:r>
-        <w:rPr>
-          <w:lang w:val="en-US"/>
-        </w:rPr>
-        <w:t xml:space="preserve">. First, </w:t>
-      </w:r>
-      <w:r>
-        <w:rPr>
-          <w:lang w:val="en-US"/>
-        </w:rPr>
-        <w:t xml:space="preserve">as we stated in Section </w:t>
-      </w:r>
-      <w:r>
-        <w:rPr>
-          <w:color w:val="FF0000"/>
-          <w:lang w:val="en-US"/>
-        </w:rPr>
-        <w:t xml:space="preserve">&lt;reference to introduction, where </w:t>
-      </w:r>
-      <w:proofErr w:type="spellStart"/>
-      <w:r>
-        <w:rPr>
-          <w:color w:val="FF0000"/>
-          <w:lang w:val="en-US"/>
-        </w:rPr>
-        <w:t>git</w:t>
-      </w:r>
-      <w:proofErr w:type="spellEnd"/>
-      <w:r>
-        <w:rPr>
-          <w:color w:val="FF0000"/>
-          <w:lang w:val="en-US"/>
-        </w:rPr>
-        <w:t xml:space="preserve"> increase is presented&gt;</w:t>
-      </w:r>
-      <w:r>
-        <w:rPr>
-          <w:lang w:val="en-US"/>
-        </w:rPr>
-        <w:t>,</w:t>
-      </w:r>
-      <w:r>
-        <w:rPr>
-          <w:lang w:val="en-US"/>
-        </w:rPr>
-        <w:t xml:space="preserve"> </w:t>
-      </w:r>
-      <w:proofErr w:type="spellStart"/>
-      <w:r>
-        <w:rPr>
-          <w:lang w:val="en-US"/>
-        </w:rPr>
-        <w:t>Git</w:t>
-      </w:r>
-      <w:proofErr w:type="spellEnd"/>
-      <w:r>
-        <w:rPr>
-          <w:lang w:val="en-US"/>
-        </w:rPr>
-        <w:t xml:space="preserve"> </w:t>
-      </w:r>
-      <w:r>
-        <w:rPr>
-          <w:lang w:val="en-US"/>
-        </w:rPr>
-        <w:t xml:space="preserve">usage </w:t>
-      </w:r>
-      <w:r>
-        <w:rPr>
-          <w:lang w:val="en-US"/>
-        </w:rPr>
-        <w:t>has been increasing</w:t>
-      </w:r>
-      <w:r>
-        <w:rPr>
-          <w:lang w:val="en-US"/>
-        </w:rPr>
-        <w:t xml:space="preserve"> among the open source community, but </w:t>
-      </w:r>
-      <w:r>
-        <w:rPr>
-          <w:lang w:val="en-US"/>
-        </w:rPr>
-        <w:t xml:space="preserve">is still modest in industry. We attempted to find companies with projects running in </w:t>
-      </w:r>
-      <w:proofErr w:type="spellStart"/>
-      <w:r>
-        <w:rPr>
-          <w:lang w:val="en-US"/>
-        </w:rPr>
-        <w:t>Git</w:t>
-      </w:r>
-      <w:proofErr w:type="spellEnd"/>
-      <w:r>
-        <w:rPr>
-          <w:lang w:val="en-US"/>
-        </w:rPr>
-        <w:t xml:space="preserve"> in our neighborhood, but with no success. Second, we tried to run a pilot with graduate students, but </w:t>
-      </w:r>
-      <w:r>
-        <w:rPr>
-          <w:lang w:val="en-US"/>
-        </w:rPr>
-        <w:t>they did not have enough experience with DVCS usage and the adoption of DyeVC approach would have to be forced into them, leading to a probable biased evaluation.</w:t>
-      </w:r>
-    </w:p>
-    <w:p>
-      <w:pPr>
-        <w:pStyle w:val="Ttulo2"/>
-        <w:rPr>
-          <w:lang w:val="en-US"/>
-        </w:rPr>
-      </w:pPr>
-      <w:bookmarkStart w:id="9" w:name="_GoBack"/>
-      <w:bookmarkEnd w:id="9"/>
-      <w:r>
-        <w:rPr>
-          <w:lang w:val="en-US"/>
-        </w:rPr>
         <w:t>Analyzing</w:t>
       </w:r>
       <w:r>
@@ -1152,7 +981,7 @@
         <w:rPr>
           <w:lang w:val="en-US"/>
         </w:rPr>
-        <w:t xml:space="preserve">To demonstrate that our approach can help answering questions Q1-Q3, we conducted a </w:t>
+        <w:t xml:space="preserve">We conducted a </w:t>
       </w:r>
       <w:r>
         <w:rPr>
@@ -1165,7 +994,13 @@
         <w:rPr>
           <w:lang w:val="en-US"/>
         </w:rPr>
-        <w:t xml:space="preserve"> analysis using a real open source project. We used the JQuery project</w:t>
+        <w:t xml:space="preserve"> analysis using a real open source project to demonstrate that our approach can help answering questions Q1-Q3</w:t>
+      </w:r>
+      <w:r>
+        <w:rPr>
+          <w:lang w:val="en-US"/>
+        </w:rPr>
+        <w:t>. We used the JQuery project</w:t>
       </w:r>
       <w:r>
         <w:rPr>
@@ -1225,13 +1060,13 @@
         <w:rPr>
           <w:lang w:val="en-US"/>
         </w:rPr>
-        <w:t>help us depict</w:t>
-      </w:r>
-      <w:r>
-        <w:rPr>
-          <w:lang w:val="en-US"/>
-        </w:rPr>
-        <w:t>ing</w:t>
+        <w:t xml:space="preserve">help us </w:t>
+      </w:r>
+      <w:r>
+        <w:rPr>
+          <w:lang w:val="en-US"/>
+        </w:rPr>
+        <w:t>to depict</w:t>
       </w:r>
       <w:r>
         <w:rPr>
@@ -1275,29 +1110,7 @@
           <w:szCs w:val="24"/>
           <w:lang w:val="en-US"/>
         </w:rPr>
-        <w:t xml:space="preserve">Merge branch 'master' of https://github.com/scottjehl/jquery into </w:t>
-      </w:r>
-      <w:proofErr w:type="spellStart"/>
-      <w:r>
-        <w:rPr>
-          <w:rFonts w:cs="Times New Roman"/>
-          <w:bCs/>
-          <w:i/>
-          <w:szCs w:val="24"/>
-          <w:lang w:val="en-US"/>
-        </w:rPr>
-        <w:t>scottjehl</w:t>
-      </w:r>
-      <w:proofErr w:type="spellEnd"/>
-      <w:r>
-        <w:rPr>
-          <w:rFonts w:cs="Times New Roman"/>
-          <w:bCs/>
-          <w:i/>
-          <w:szCs w:val="24"/>
-          <w:lang w:val="en-US"/>
-        </w:rPr>
-        <w:t>-master</w:t>
+        <w:t>Merge branch 'master' of https://github.com/scottjehl/jquery into scottjehl-master</w:t>
       </w:r>
       <w:r>
         <w:rPr>
@@ -1321,7 +1134,6 @@
         </w:rPr>
         <w:t xml:space="preserve"> was a user named </w:t>
       </w:r>
-      <w:proofErr w:type="spellStart"/>
       <w:r>
         <w:rPr>
           <w:i/>
@@ -1329,28 +1141,18 @@
         </w:rPr>
         <w:t>scottjehl</w:t>
       </w:r>
-      <w:proofErr w:type="spellEnd"/>
       <w:r>
         <w:rPr>
           <w:lang w:val="en-US"/>
         </w:rPr>
         <w:t xml:space="preserve"> and that the merge operation was done at a branch called </w:t>
       </w:r>
-      <w:proofErr w:type="spellStart"/>
       <w:r>
         <w:rPr>
           <w:i/>
           <w:lang w:val="en-US"/>
         </w:rPr>
-        <w:t>scottjehl</w:t>
-      </w:r>
-      <w:proofErr w:type="spellEnd"/>
-      <w:r>
-        <w:rPr>
-          <w:i/>
-          <w:lang w:val="en-US"/>
-        </w:rPr>
-        <w:t>-master</w:t>
+        <w:t>scottjehl-master</w:t>
       </w:r>
       <w:r>
         <w:rPr>
@@ -1388,7 +1190,19 @@
         <w:rPr>
           <w:lang w:val="en-US"/>
         </w:rPr>
-        <w:t>The second missing detail is that although we had the commit dates and times in the repository history, these dates and times were not guaranteed to be correct. This is because in DVCS’s we do not have a central clock. Each commit is registered with the local time at the machine where the clone is located, which could lead us to have a commit in the history with a predecessor in the future, depending on when and where each one of them were performed. This missing detail is not so important, because the precedence between two commits is not depicted from their commit times, but from the pointers that Git maintains from a commit to its ancestors. We can use these dates, but not as an authoritative information.</w:t>
+        <w:t xml:space="preserve">The second missing detail is that although we had the commit dates and times in the repository history, these dates and times were not guaranteed to be correct. This is because in DVCS’s we do not have a central clock. Each commit is registered with the local time at the machine where the clone is located, which could lead us to have a commit in the history with a predecessor in the future, depending on when and where each one of them were performed. This missing detail is not so important, because the precedence between two commits is not depicted from their commit times, but from the pointers that Git maintains from a commit to its </w:t>
+      </w:r>
+      <w:r>
+        <w:rPr>
+          <w:lang w:val="en-US"/>
+        </w:rPr>
+        <w:t>parents</w:t>
+      </w:r>
+      <w:r>
+        <w:rPr>
+          <w:lang w:val="en-US"/>
+        </w:rPr>
+        <w:t>. We can use these dates, but not as an authoritative information.</w:t>
       </w:r>
     </w:p>
     <w:p>
@@ -1461,8 +1275,8 @@
           <w:lang w:val="en-US"/>
         </w:rPr>
       </w:pPr>
-      <w:bookmarkStart w:id="10" w:name="_Ref393359327"/>
-      <w:bookmarkStart w:id="11" w:name="_Toc393356502"/>
+      <w:bookmarkStart w:id="9" w:name="_Ref393359327"/>
+      <w:bookmarkStart w:id="10" w:name="_Toc393356502"/>
       <w:r>
         <w:rPr>
           <w:lang w:val="en-US"/>
@@ -1500,14 +1314,20 @@
         </w:rPr>
         <w:fldChar w:fldCharType="end"/>
       </w:r>
+      <w:bookmarkEnd w:id="9"/>
+      <w:r>
+        <w:rPr>
+          <w:lang w:val="en-US"/>
+        </w:rPr>
+        <w:t xml:space="preserve"> - Topology view showing first monitored repository</w:t>
+      </w:r>
       <w:bookmarkEnd w:id="10"/>
       <w:r>
         <w:rPr>
           <w:lang w:val="en-US"/>
         </w:rPr>
-        <w:t xml:space="preserve"> - Topology view showing first monitored repository</w:t>
-      </w:r>
-      <w:bookmarkEnd w:id="11"/>
+        <w:t xml:space="preserve"> (Sep 24 2010)</w:t>
+      </w:r>
     </w:p>
     <w:p>
       <w:pPr>
@@ -1579,8 +1399,8 @@
           <w:lang w:val="en-US"/>
         </w:rPr>
       </w:pPr>
-      <w:bookmarkStart w:id="12" w:name="_Ref393359337"/>
-      <w:bookmarkStart w:id="13" w:name="_Toc393356503"/>
+      <w:bookmarkStart w:id="11" w:name="_Ref393359337"/>
+      <w:bookmarkStart w:id="12" w:name="_Toc393356503"/>
       <w:r>
         <w:rPr>
           <w:lang w:val="en-US"/>
@@ -1618,14 +1438,14 @@
         </w:rPr>
         <w:fldChar w:fldCharType="end"/>
       </w:r>
+      <w:bookmarkEnd w:id="11"/>
+      <w:r>
+        <w:rPr>
+          <w:lang w:val="en-US"/>
+        </w:rPr>
+        <w:t xml:space="preserve"> - aakoch’s commit history showing commits pending to be pushed</w:t>
+      </w:r>
       <w:bookmarkEnd w:id="12"/>
-      <w:r>
-        <w:rPr>
-          <w:lang w:val="en-US"/>
-        </w:rPr>
-        <w:t xml:space="preserve"> - aakoch’s commit history showing commits pending to be pushed</w:t>
-      </w:r>
-      <w:bookmarkEnd w:id="13"/>
     </w:p>
     <w:p>
       <w:pPr>
@@ -1639,7 +1459,6 @@
         </w:rPr>
         <w:t xml:space="preserve">We chose a moment in time when three developers were involved, performing commits and merging changes in the repository. We created three clones for these developers, named after their author names and commit messages: </w:t>
       </w:r>
-      <w:proofErr w:type="spellStart"/>
       <w:r>
         <w:rPr>
           <w:i/>
@@ -1647,15 +1466,12 @@
         </w:rPr>
         <w:t>jeresig</w:t>
       </w:r>
-      <w:proofErr w:type="spellEnd"/>
       <w:r>
         <w:rPr>
           <w:lang w:val="en-US"/>
         </w:rPr>
         <w:t xml:space="preserve">, </w:t>
       </w:r>
-      <w:proofErr w:type="spellStart"/>
-      <w:proofErr w:type="gramStart"/>
       <w:r>
         <w:rPr>
           <w:i/>
@@ -1663,15 +1479,12 @@
         </w:rPr>
         <w:t>adam</w:t>
       </w:r>
-      <w:proofErr w:type="spellEnd"/>
-      <w:proofErr w:type="gramEnd"/>
       <w:r>
         <w:rPr>
           <w:lang w:val="en-US"/>
         </w:rPr>
         <w:t xml:space="preserve">, and </w:t>
       </w:r>
-      <w:proofErr w:type="spellStart"/>
       <w:r>
         <w:rPr>
           <w:i/>
@@ -1679,7 +1492,6 @@
         </w:rPr>
         <w:t>aakosh</w:t>
       </w:r>
-      <w:proofErr w:type="spellEnd"/>
       <w:r>
         <w:rPr>
           <w:lang w:val="en-US"/>
@@ -1732,9 +1544,32 @@
         <w:rPr>
           <w:lang w:val="en-US"/>
         </w:rPr>
-        <w:t xml:space="preserve"> shows the topology view when </w:t>
-      </w:r>
-      <w:proofErr w:type="spellStart"/>
+        <w:t xml:space="preserve"> shows the topology view </w:t>
+      </w:r>
+      <w:r>
+        <w:rPr>
+          <w:lang w:val="en-US"/>
+        </w:rPr>
+        <w:t>on Sep 24 2010</w:t>
+      </w:r>
+      <w:r>
+        <w:rPr>
+          <w:lang w:val="en-US"/>
+        </w:rPr>
+        <w:t>,</w:t>
+      </w:r>
+      <w:r>
+        <w:rPr>
+          <w:lang w:val="en-US"/>
+        </w:rPr>
+        <w:t xml:space="preserve"> </w:t>
+      </w:r>
+      <w:r>
+        <w:rPr>
+          <w:lang w:val="en-US"/>
+        </w:rPr>
+        <w:t xml:space="preserve">when </w:t>
+      </w:r>
       <w:r>
         <w:rPr>
           <w:i/>
@@ -1742,7 +1577,6 @@
         </w:rPr>
         <w:t>aakosh</w:t>
       </w:r>
-      <w:proofErr w:type="spellEnd"/>
       <w:r>
         <w:rPr>
           <w:lang w:val="en-US"/>
@@ -1808,21 +1642,7 @@
         <w:rPr>
           <w:lang w:val="en-US"/>
         </w:rPr>
-        <w:t xml:space="preserve"> shows part of </w:t>
-      </w:r>
-      <w:proofErr w:type="spellStart"/>
-      <w:r>
-        <w:rPr>
-          <w:lang w:val="en-US"/>
-        </w:rPr>
-        <w:t>aakosh’s</w:t>
-      </w:r>
-      <w:proofErr w:type="spellEnd"/>
-      <w:r>
-        <w:rPr>
-          <w:lang w:val="en-US"/>
-        </w:rPr>
-        <w:t xml:space="preserve"> commit history and how DyeVC represents commits pending to be pushed as green nodes in the graph.</w:t>
+        <w:t xml:space="preserve"> shows part of aakosh’s commit history and how DyeVC represents commits pending to be pushed as green nodes in the graph.</w:t>
       </w:r>
     </w:p>
     <w:p>
@@ -1895,8 +1715,8 @@
           <w:lang w:val="en-US"/>
         </w:rPr>
       </w:pPr>
-      <w:bookmarkStart w:id="14" w:name="_Ref393359381"/>
-      <w:bookmarkStart w:id="15" w:name="_Toc393356504"/>
+      <w:bookmarkStart w:id="13" w:name="_Ref393359381"/>
+      <w:bookmarkStart w:id="14" w:name="_Toc393356504"/>
       <w:r>
         <w:rPr>
           <w:lang w:val="en-US"/>
@@ -1934,14 +1754,20 @@
         </w:rPr>
         <w:fldChar w:fldCharType="end"/>
       </w:r>
+      <w:bookmarkEnd w:id="13"/>
+      <w:r>
+        <w:rPr>
+          <w:lang w:val="en-US"/>
+        </w:rPr>
+        <w:t xml:space="preserve"> - Topology view showing the three monitored repositories</w:t>
+      </w:r>
       <w:bookmarkEnd w:id="14"/>
       <w:r>
         <w:rPr>
           <w:lang w:val="en-US"/>
         </w:rPr>
-        <w:t xml:space="preserve"> - Topology view showing the three monitored repositories</w:t>
-      </w:r>
-      <w:bookmarkEnd w:id="15"/>
+        <w:t xml:space="preserve"> (Sep 27 2010)</w:t>
+      </w:r>
     </w:p>
     <w:p>
       <w:pPr>
@@ -1955,7 +1781,6 @@
         </w:rPr>
         <w:t xml:space="preserve">Later on, </w:t>
       </w:r>
-      <w:proofErr w:type="spellStart"/>
       <w:r>
         <w:rPr>
           <w:i/>
@@ -1963,7 +1788,6 @@
         </w:rPr>
         <w:t>aakoch</w:t>
       </w:r>
-      <w:proofErr w:type="spellEnd"/>
       <w:r>
         <w:rPr>
           <w:lang w:val="en-US"/>
@@ -1975,208 +1799,204 @@
           <w:i/>
           <w:lang w:val="en-US"/>
         </w:rPr>
+        <w:t xml:space="preserve">central-repo. </w:t>
+      </w:r>
+      <w:r>
+        <w:rPr>
+          <w:lang w:val="en-US"/>
+        </w:rPr>
+        <w:t xml:space="preserve">In the meantime, both </w:t>
+      </w:r>
+      <w:r>
+        <w:rPr>
+          <w:i/>
+          <w:lang w:val="en-US"/>
+        </w:rPr>
+        <w:t>adam</w:t>
+      </w:r>
+      <w:r>
+        <w:rPr>
+          <w:lang w:val="en-US"/>
+        </w:rPr>
+        <w:t xml:space="preserve"> and </w:t>
+      </w:r>
+      <w:r>
+        <w:rPr>
+          <w:i/>
+          <w:lang w:val="en-US"/>
+        </w:rPr>
+        <w:t>jeresig</w:t>
+      </w:r>
+      <w:r>
+        <w:rPr>
+          <w:lang w:val="en-US"/>
+        </w:rPr>
+        <w:t xml:space="preserve"> commited some changes. Before they pushed their work to </w:t>
+      </w:r>
+      <w:r>
+        <w:rPr>
+          <w:i/>
+          <w:lang w:val="en-US"/>
+        </w:rPr>
         <w:t>central-repo</w:t>
       </w:r>
       <w:r>
         <w:rPr>
           <w:lang w:val="en-US"/>
         </w:rPr>
-        <w:t xml:space="preserve"> and both </w:t>
-      </w:r>
-      <w:proofErr w:type="spellStart"/>
-      <w:proofErr w:type="gramStart"/>
+        <w:t xml:space="preserve">, </w:t>
+      </w:r>
       <w:r>
         <w:rPr>
           <w:i/>
           <w:lang w:val="en-US"/>
         </w:rPr>
-        <w:t>adam</w:t>
-      </w:r>
-      <w:proofErr w:type="spellEnd"/>
-      <w:proofErr w:type="gramEnd"/>
-      <w:r>
-        <w:rPr>
-          <w:lang w:val="en-US"/>
-        </w:rPr>
-        <w:t xml:space="preserve"> and </w:t>
-      </w:r>
-      <w:proofErr w:type="spellStart"/>
+        <w:t>adam’s</w:t>
+      </w:r>
+      <w:r>
+        <w:rPr>
+          <w:lang w:val="en-US"/>
+        </w:rPr>
+        <w:t xml:space="preserve"> last commit had been done on Jun 21 2010 and </w:t>
+      </w:r>
       <w:r>
         <w:rPr>
           <w:i/>
           <w:lang w:val="en-US"/>
         </w:rPr>
+        <w:t>jeresig’s</w:t>
+      </w:r>
+      <w:r>
+        <w:rPr>
+          <w:lang w:val="en-US"/>
+        </w:rPr>
+        <w:t xml:space="preserve"> on Sep 27 2010.</w:t>
+      </w:r>
+      <w:r>
+        <w:rPr>
+          <w:i/>
+          <w:lang w:val="en-US"/>
+        </w:rPr>
+        <w:t xml:space="preserve"> </w:t>
+      </w:r>
+      <w:r>
+        <w:rPr>
+          <w:lang w:val="en-US"/>
+        </w:rPr>
+        <w:t>At this moment, we registered them to be monitored by DyeVC.</w:t>
+      </w:r>
+      <w:r>
+        <w:rPr>
+          <w:lang w:val="en-US"/>
+        </w:rPr>
+        <w:t xml:space="preserve"> </w:t>
+      </w:r>
+      <w:r>
+        <w:rPr>
+          <w:lang w:val="en-US"/>
+        </w:rPr>
+        <w:fldChar w:fldCharType="begin"/>
+      </w:r>
+      <w:r>
+        <w:rPr>
+          <w:lang w:val="en-US"/>
+        </w:rPr>
+        <w:instrText xml:space="preserve"> REF _Ref393359381 \h </w:instrText>
+      </w:r>
+      <w:r>
+        <w:rPr>
+          <w:lang w:val="en-US"/>
+        </w:rPr>
+      </w:r>
+      <w:r>
+        <w:rPr>
+          <w:lang w:val="en-US"/>
+        </w:rPr>
+        <w:fldChar w:fldCharType="separate"/>
+      </w:r>
+      <w:r>
+        <w:rPr>
+          <w:lang w:val="en-US"/>
+        </w:rPr>
+        <w:t xml:space="preserve">Figure </w:t>
+      </w:r>
+      <w:r>
+        <w:rPr>
+          <w:noProof/>
+          <w:lang w:val="en-US"/>
+        </w:rPr>
+        <w:t>3</w:t>
+      </w:r>
+      <w:r>
+        <w:rPr>
+          <w:lang w:val="en-US"/>
+        </w:rPr>
+        <w:fldChar w:fldCharType="end"/>
+      </w:r>
+      <w:r>
+        <w:rPr>
+          <w:lang w:val="en-US"/>
+        </w:rPr>
+        <w:t xml:space="preserve"> </w:t>
+      </w:r>
+      <w:r>
+        <w:rPr>
+          <w:lang w:val="en-US"/>
+        </w:rPr>
+        <w:t>shows the topology view after this registration on Sep 27 2010</w:t>
+      </w:r>
+      <w:r>
+        <w:rPr>
+          <w:lang w:val="en-US"/>
+        </w:rPr>
+        <w:t xml:space="preserve">. Here, we can see that </w:t>
+      </w:r>
+      <w:r>
+        <w:rPr>
+          <w:i/>
+          <w:lang w:val="en-US"/>
+        </w:rPr>
+        <w:t>aakoch</w:t>
+      </w:r>
+      <w:r>
+        <w:rPr>
+          <w:lang w:val="en-US"/>
+        </w:rPr>
+        <w:t xml:space="preserve"> was synchronized with </w:t>
+      </w:r>
+      <w:r>
+        <w:rPr>
+          <w:i/>
+          <w:lang w:val="en-US"/>
+        </w:rPr>
+        <w:t>central-repo</w:t>
+      </w:r>
+      <w:r>
+        <w:rPr>
+          <w:lang w:val="en-US"/>
+        </w:rPr>
+        <w:t xml:space="preserve">, whereas </w:t>
+      </w:r>
+      <w:r>
+        <w:rPr>
+          <w:i/>
+          <w:lang w:val="en-US"/>
+        </w:rPr>
+        <w:t xml:space="preserve">adam </w:t>
+      </w:r>
+      <w:r>
+        <w:rPr>
+          <w:lang w:val="en-US"/>
+        </w:rPr>
+        <w:t xml:space="preserve">and </w:t>
+      </w:r>
+      <w:r>
+        <w:rPr>
+          <w:i/>
+          <w:lang w:val="en-US"/>
+        </w:rPr>
         <w:t>jeresig</w:t>
       </w:r>
-      <w:proofErr w:type="spellEnd"/>
-      <w:r>
-        <w:rPr>
-          <w:lang w:val="en-US"/>
-        </w:rPr>
-        <w:t xml:space="preserve"> </w:t>
-      </w:r>
-      <w:proofErr w:type="spellStart"/>
-      <w:r>
-        <w:rPr>
-          <w:lang w:val="en-US"/>
-        </w:rPr>
-        <w:t>commited</w:t>
-      </w:r>
-      <w:proofErr w:type="spellEnd"/>
-      <w:r>
-        <w:rPr>
-          <w:lang w:val="en-US"/>
-        </w:rPr>
-        <w:t xml:space="preserve"> some changes. </w:t>
-      </w:r>
-      <w:r>
-        <w:rPr>
-          <w:lang w:val="en-US"/>
-        </w:rPr>
-        <w:fldChar w:fldCharType="begin"/>
-      </w:r>
-      <w:r>
-        <w:rPr>
-          <w:lang w:val="en-US"/>
-        </w:rPr>
-        <w:instrText xml:space="preserve"> REF _Ref393359381 \h </w:instrText>
-      </w:r>
-      <w:r>
-        <w:rPr>
-          <w:lang w:val="en-US"/>
-        </w:rPr>
-      </w:r>
-      <w:r>
-        <w:rPr>
-          <w:lang w:val="en-US"/>
-        </w:rPr>
-        <w:fldChar w:fldCharType="separate"/>
-      </w:r>
-      <w:r>
-        <w:rPr>
-          <w:lang w:val="en-US"/>
-        </w:rPr>
-        <w:t xml:space="preserve">Figure </w:t>
-      </w:r>
-      <w:r>
-        <w:rPr>
-          <w:noProof/>
-          <w:lang w:val="en-US"/>
-        </w:rPr>
-        <w:t>3</w:t>
-      </w:r>
-      <w:r>
-        <w:rPr>
-          <w:lang w:val="en-US"/>
-        </w:rPr>
-        <w:fldChar w:fldCharType="end"/>
-      </w:r>
-      <w:r>
-        <w:rPr>
-          <w:lang w:val="en-US"/>
-        </w:rPr>
-        <w:t xml:space="preserve"> shows the topology view after registering </w:t>
-      </w:r>
-      <w:proofErr w:type="spellStart"/>
-      <w:proofErr w:type="gramStart"/>
-      <w:r>
-        <w:rPr>
-          <w:i/>
-          <w:lang w:val="en-US"/>
-        </w:rPr>
-        <w:t>adam</w:t>
-      </w:r>
-      <w:proofErr w:type="spellEnd"/>
-      <w:proofErr w:type="gramEnd"/>
-      <w:r>
-        <w:rPr>
-          <w:i/>
-          <w:lang w:val="en-US"/>
-        </w:rPr>
-        <w:t xml:space="preserve"> </w:t>
-      </w:r>
-      <w:r>
-        <w:rPr>
-          <w:lang w:val="en-US"/>
-        </w:rPr>
-        <w:t xml:space="preserve">and </w:t>
-      </w:r>
-      <w:proofErr w:type="spellStart"/>
-      <w:r>
-        <w:rPr>
-          <w:i/>
-          <w:lang w:val="en-US"/>
-        </w:rPr>
-        <w:t>jeresig</w:t>
-      </w:r>
-      <w:proofErr w:type="spellEnd"/>
-      <w:r>
-        <w:rPr>
-          <w:lang w:val="en-US"/>
-        </w:rPr>
-        <w:t xml:space="preserve"> to be monitored by DyeVC. Here, we can see that </w:t>
-      </w:r>
-      <w:proofErr w:type="spellStart"/>
-      <w:r>
-        <w:rPr>
-          <w:i/>
-          <w:lang w:val="en-US"/>
-        </w:rPr>
-        <w:t>aakoch</w:t>
-      </w:r>
-      <w:proofErr w:type="spellEnd"/>
-      <w:r>
-        <w:rPr>
-          <w:lang w:val="en-US"/>
-        </w:rPr>
-        <w:t xml:space="preserve"> was synchronized with </w:t>
-      </w:r>
-      <w:r>
-        <w:rPr>
-          <w:i/>
-          <w:lang w:val="en-US"/>
-        </w:rPr>
-        <w:t>central-repo</w:t>
-      </w:r>
-      <w:r>
-        <w:rPr>
-          <w:lang w:val="en-US"/>
-        </w:rPr>
-        <w:t xml:space="preserve">, whereas </w:t>
-      </w:r>
-      <w:proofErr w:type="spellStart"/>
-      <w:proofErr w:type="gramStart"/>
-      <w:r>
-        <w:rPr>
-          <w:i/>
-          <w:lang w:val="en-US"/>
-        </w:rPr>
-        <w:t>adam</w:t>
-      </w:r>
-      <w:proofErr w:type="spellEnd"/>
-      <w:proofErr w:type="gramEnd"/>
-      <w:r>
-        <w:rPr>
-          <w:i/>
-          <w:lang w:val="en-US"/>
-        </w:rPr>
-        <w:t xml:space="preserve"> </w:t>
-      </w:r>
-      <w:r>
-        <w:rPr>
-          <w:lang w:val="en-US"/>
-        </w:rPr>
-        <w:t xml:space="preserve">and </w:t>
-      </w:r>
-      <w:proofErr w:type="spellStart"/>
-      <w:r>
-        <w:rPr>
-          <w:i/>
-          <w:lang w:val="en-US"/>
-        </w:rPr>
-        <w:t>jeresig</w:t>
-      </w:r>
-      <w:proofErr w:type="spellEnd"/>
       <w:r>
         <w:rPr>
           <w:lang w:val="en-US"/>
@@ -2214,21 +2034,7 @@
         <w:rPr>
           <w:lang w:val="en-US"/>
         </w:rPr>
-        <w:t xml:space="preserve"> </w:t>
-      </w:r>
-      <w:proofErr w:type="spellStart"/>
-      <w:r>
-        <w:rPr>
-          <w:lang w:val="en-US"/>
-        </w:rPr>
-        <w:t>DyeVC’s</w:t>
-      </w:r>
-      <w:proofErr w:type="spellEnd"/>
-      <w:r>
-        <w:rPr>
-          <w:lang w:val="en-US"/>
-        </w:rPr>
-        <w:t xml:space="preserve"> topology view (</w:t>
+        <w:t xml:space="preserve"> DyeVC’s topology view (</w:t>
       </w:r>
       <w:r>
         <w:rPr>
@@ -2352,8 +2158,8 @@
           <w:lang w:val="en-US"/>
         </w:rPr>
       </w:pPr>
-      <w:bookmarkStart w:id="16" w:name="_Ref393359506"/>
-      <w:bookmarkStart w:id="17" w:name="_Toc393356505"/>
+      <w:bookmarkStart w:id="15" w:name="_Ref393359506"/>
+      <w:bookmarkStart w:id="16" w:name="_Toc393356505"/>
       <w:r>
         <w:rPr>
           <w:lang w:val="en-US"/>
@@ -2391,28 +2197,14 @@
         </w:rPr>
         <w:fldChar w:fldCharType="end"/>
       </w:r>
+      <w:bookmarkEnd w:id="15"/>
+      <w:r>
+        <w:rPr>
+          <w:lang w:val="en-US"/>
+        </w:rPr>
+        <w:t xml:space="preserve"> - Adam’s tracked branches</w:t>
+      </w:r>
       <w:bookmarkEnd w:id="16"/>
-      <w:r>
-        <w:rPr>
-          <w:lang w:val="en-US"/>
-        </w:rPr>
-        <w:t xml:space="preserve"> - </w:t>
-      </w:r>
-      <w:proofErr w:type="gramStart"/>
-      <w:r>
-        <w:rPr>
-          <w:lang w:val="en-US"/>
-        </w:rPr>
-        <w:t>Adam’s</w:t>
-      </w:r>
-      <w:proofErr w:type="gramEnd"/>
-      <w:r>
-        <w:rPr>
-          <w:lang w:val="en-US"/>
-        </w:rPr>
-        <w:t xml:space="preserve"> tracked branches</w:t>
-      </w:r>
-      <w:bookmarkEnd w:id="17"/>
     </w:p>
     <w:p>
       <w:pPr>
@@ -2444,21 +2236,7 @@
         <w:rPr>
           <w:lang w:val="en-US"/>
         </w:rPr>
-        <w:t xml:space="preserve"> </w:t>
-      </w:r>
-      <w:proofErr w:type="spellStart"/>
-      <w:r>
-        <w:rPr>
-          <w:lang w:val="en-US"/>
-        </w:rPr>
-        <w:t>DyeVC’s</w:t>
-      </w:r>
-      <w:proofErr w:type="spellEnd"/>
-      <w:r>
-        <w:rPr>
-          <w:lang w:val="en-US"/>
-        </w:rPr>
-        <w:t xml:space="preserve"> topology view (</w:t>
+        <w:t xml:space="preserve"> DyeVC’s topology view (</w:t>
       </w:r>
       <w:r>
         <w:rPr>
@@ -2545,6 +2323,12 @@
         <w:rPr>
           <w:lang w:val="en-US"/>
         </w:rPr>
+        <w:t xml:space="preserve">master branch in </w:t>
+      </w:r>
+      <w:r>
+        <w:rPr>
+          <w:lang w:val="en-US"/>
+        </w:rPr>
         <w:fldChar w:fldCharType="begin"/>
       </w:r>
       <w:r>
@@ -2635,9 +2419,14 @@
         <w:rPr>
           <w:lang w:val="en-US"/>
         </w:rPr>
+        <w:t xml:space="preserve"> </w:t>
+      </w:r>
+      <w:r>
+        <w:rPr>
+          <w:lang w:val="en-US"/>
+        </w:rPr>
         <w:t xml:space="preserve">shows the collapsed commit history for </w:t>
       </w:r>
-      <w:proofErr w:type="spellStart"/>
       <w:r>
         <w:rPr>
           <w:i/>
@@ -2645,15 +2434,12 @@
         </w:rPr>
         <w:t>jeresig</w:t>
       </w:r>
-      <w:proofErr w:type="spellEnd"/>
       <w:r>
         <w:rPr>
           <w:lang w:val="en-US"/>
         </w:rPr>
         <w:t xml:space="preserve">, where we can see </w:t>
       </w:r>
-      <w:proofErr w:type="spellStart"/>
-      <w:proofErr w:type="gramStart"/>
       <w:r>
         <w:rPr>
           <w:i/>
@@ -2661,19 +2447,24 @@
         </w:rPr>
         <w:t>adam’s</w:t>
       </w:r>
-      <w:proofErr w:type="spellEnd"/>
-      <w:proofErr w:type="gramEnd"/>
-      <w:r>
-        <w:rPr>
-          <w:lang w:val="en-US"/>
-        </w:rPr>
-        <w:t xml:space="preserve"> non tracked commit with hash </w:t>
-      </w:r>
-      <w:r>
-        <w:rPr>
-          <w:rFonts w:ascii="Courier New" w:hAnsi="Courier New" w:cs="Courier New"/>
-          <w:sz w:val="20"/>
-          <w:szCs w:val="20"/>
+      <w:r>
+        <w:rPr>
+          <w:lang w:val="en-US"/>
+        </w:rPr>
+        <w:t xml:space="preserve"> non tracked commit </w:t>
+      </w:r>
+      <w:r>
+        <w:rPr>
+          <w:szCs w:val="24"/>
+          <w:lang w:val="en-US"/>
+        </w:rPr>
+        <w:t xml:space="preserve">with hash </w:t>
+      </w:r>
+      <w:r>
+        <w:rPr>
+          <w:rFonts w:cs="Times New Roman"/>
+          <w:i/>
+          <w:szCs w:val="24"/>
           <w:lang w:val="en-US"/>
         </w:rPr>
         <w:t>a2bd8</w:t>
@@ -2684,7 +2475,6 @@
         </w:rPr>
         <w:t xml:space="preserve"> (we know this is an </w:t>
       </w:r>
-      <w:proofErr w:type="spellStart"/>
       <w:r>
         <w:rPr>
           <w:i/>
@@ -2692,14 +2482,12 @@
         </w:rPr>
         <w:t>adam’s</w:t>
       </w:r>
-      <w:proofErr w:type="spellEnd"/>
       <w:r>
         <w:rPr>
           <w:lang w:val="en-US"/>
         </w:rPr>
         <w:t xml:space="preserve"> commit by comparing the id of the repository in the message details with </w:t>
       </w:r>
-      <w:proofErr w:type="spellStart"/>
       <w:r>
         <w:rPr>
           <w:i/>
@@ -2707,7 +2495,6 @@
         </w:rPr>
         <w:t>adam’s</w:t>
       </w:r>
-      <w:proofErr w:type="spellEnd"/>
       <w:r>
         <w:rPr>
           <w:lang w:val="en-US"/>
@@ -2833,10 +2620,10 @@
           <w:lang w:val="en-US"/>
         </w:rPr>
       </w:pPr>
-      <w:bookmarkStart w:id="18" w:name="_Ref393359040"/>
-      <w:bookmarkStart w:id="19" w:name="_Toc393356500"/>
-      <w:bookmarkStart w:id="20" w:name="_Ref393359534"/>
-      <w:bookmarkStart w:id="21" w:name="_Ref393359694"/>
+      <w:bookmarkStart w:id="17" w:name="_Ref393359040"/>
+      <w:bookmarkStart w:id="18" w:name="_Toc393356500"/>
+      <w:bookmarkStart w:id="19" w:name="_Ref393359534"/>
+      <w:bookmarkStart w:id="20" w:name="_Ref393359694"/>
       <w:r>
         <w:rPr>
           <w:lang w:val="en-US"/>
@@ -2874,50 +2661,40 @@
         </w:rPr>
         <w:fldChar w:fldCharType="end"/>
       </w:r>
+      <w:bookmarkEnd w:id="17"/>
+      <w:r>
+        <w:rPr>
+          <w:lang w:val="en-US"/>
+        </w:rPr>
+        <w:t xml:space="preserve"> </w:t>
+      </w:r>
+      <w:r>
+        <w:rPr>
+          <w:lang w:val="en-US"/>
+        </w:rPr>
+        <w:t>–</w:t>
+      </w:r>
+      <w:r>
+        <w:rPr>
+          <w:lang w:val="en-US"/>
+        </w:rPr>
+        <w:t xml:space="preserve"> </w:t>
+      </w:r>
+      <w:r>
+        <w:rPr>
+          <w:lang w:val="en-US"/>
+        </w:rPr>
+        <w:t>Jeresig’s c</w:t>
+      </w:r>
+      <w:r>
+        <w:rPr>
+          <w:lang w:val="en-US"/>
+        </w:rPr>
+        <w:t>ollapsed commit history</w:t>
+      </w:r>
       <w:bookmarkEnd w:id="18"/>
-      <w:r>
-        <w:rPr>
-          <w:lang w:val="en-US"/>
-        </w:rPr>
-        <w:t xml:space="preserve"> </w:t>
-      </w:r>
-      <w:r>
-        <w:rPr>
-          <w:lang w:val="en-US"/>
-        </w:rPr>
-        <w:t>–</w:t>
-      </w:r>
-      <w:r>
-        <w:rPr>
-          <w:lang w:val="en-US"/>
-        </w:rPr>
-        <w:t xml:space="preserve"> </w:t>
-      </w:r>
-      <w:proofErr w:type="spellStart"/>
-      <w:proofErr w:type="gramStart"/>
-      <w:r>
-        <w:rPr>
-          <w:lang w:val="en-US"/>
-        </w:rPr>
-        <w:t>Jeresig’s</w:t>
-      </w:r>
-      <w:proofErr w:type="spellEnd"/>
-      <w:proofErr w:type="gramEnd"/>
-      <w:r>
-        <w:rPr>
-          <w:lang w:val="en-US"/>
-        </w:rPr>
-        <w:t xml:space="preserve"> c</w:t>
-      </w:r>
-      <w:r>
-        <w:rPr>
-          <w:lang w:val="en-US"/>
-        </w:rPr>
-        <w:t>ollapsed commit history</w:t>
-      </w:r>
       <w:bookmarkEnd w:id="19"/>
       <w:bookmarkEnd w:id="20"/>
-      <w:bookmarkEnd w:id="21"/>
     </w:p>
     <w:p>
       <w:pPr>
@@ -2931,7 +2708,6 @@
         </w:rPr>
         <w:t xml:space="preserve">The repository history leads us to think that </w:t>
       </w:r>
-      <w:proofErr w:type="spellStart"/>
       <w:r>
         <w:rPr>
           <w:i/>
@@ -2939,7 +2715,6 @@
         </w:rPr>
         <w:t>jeresig</w:t>
       </w:r>
-      <w:proofErr w:type="spellEnd"/>
       <w:r>
         <w:rPr>
           <w:lang w:val="en-US"/>
@@ -3007,7 +2782,6 @@
         </w:rPr>
         <w:t xml:space="preserve">. These 26 commits can be seen at </w:t>
       </w:r>
-      <w:proofErr w:type="spellStart"/>
       <w:r>
         <w:rPr>
           <w:i/>
@@ -3015,7 +2789,6 @@
         </w:rPr>
         <w:t>aakoch’s</w:t>
       </w:r>
-      <w:proofErr w:type="spellEnd"/>
       <w:r>
         <w:rPr>
           <w:lang w:val="en-US"/>
@@ -3070,7 +2843,6 @@
         </w:rPr>
         <w:t xml:space="preserve">), as red commits, once they could not be pulled by </w:t>
       </w:r>
-      <w:proofErr w:type="spellStart"/>
       <w:r>
         <w:rPr>
           <w:i/>
@@ -3078,14 +2850,12 @@
         </w:rPr>
         <w:t>aakoch</w:t>
       </w:r>
-      <w:proofErr w:type="spellEnd"/>
       <w:r>
         <w:rPr>
           <w:lang w:val="en-US"/>
         </w:rPr>
         <w:t xml:space="preserve"> until </w:t>
       </w:r>
-      <w:proofErr w:type="spellStart"/>
       <w:r>
         <w:rPr>
           <w:i/>
@@ -3093,7 +2863,6 @@
         </w:rPr>
         <w:t>jeresig</w:t>
       </w:r>
-      <w:proofErr w:type="spellEnd"/>
       <w:r>
         <w:rPr>
           <w:lang w:val="en-US"/>
@@ -3139,7 +2908,6 @@
         </w:rPr>
         <w:t xml:space="preserve"> pending to be pulled by </w:t>
       </w:r>
-      <w:proofErr w:type="spellStart"/>
       <w:r>
         <w:rPr>
           <w:i/>
@@ -3147,7 +2915,6 @@
         </w:rPr>
         <w:t>jeresig</w:t>
       </w:r>
-      <w:proofErr w:type="spellEnd"/>
       <w:r>
         <w:rPr>
           <w:lang w:val="en-US"/>
@@ -3183,7 +2950,6 @@
         </w:rPr>
         <w:fldChar w:fldCharType="separate"/>
       </w:r>
-      <w:proofErr w:type="gramStart"/>
       <w:r>
         <w:rPr>
           <w:lang w:val="en-US"/>
@@ -3197,7 +2963,6 @@
         </w:rPr>
         <w:t>5</w:t>
       </w:r>
-      <w:proofErr w:type="gramEnd"/>
       <w:r>
         <w:rPr>
           <w:lang w:val="en-US"/>
@@ -3208,13 +2973,21 @@
         <w:rPr>
           <w:lang w:val="en-US"/>
         </w:rPr>
-        <w:t xml:space="preserve"> we see that the only yellow commit is </w:t>
-      </w:r>
-      <w:r>
-        <w:rPr>
-          <w:rFonts w:ascii="Courier New" w:hAnsi="Courier New" w:cs="Courier New"/>
-          <w:sz w:val="16"/>
-          <w:szCs w:val="16"/>
+        <w:t xml:space="preserve"> we see that the only yellow </w:t>
+      </w:r>
+      <w:r>
+        <w:rPr>
+          <w:rFonts w:cs="Times New Roman"/>
+          <w:szCs w:val="24"/>
+          <w:lang w:val="en-US"/>
+        </w:rPr>
+        <w:t xml:space="preserve">commit is </w:t>
+      </w:r>
+      <w:r>
+        <w:rPr>
+          <w:rFonts w:cs="Times New Roman"/>
+          <w:i/>
+          <w:szCs w:val="24"/>
           <w:lang w:val="en-US"/>
         </w:rPr>
         <w:t>a0887</w:t>
@@ -3225,7 +2998,6 @@
         </w:rPr>
         <w:t xml:space="preserve">, made by </w:t>
       </w:r>
-      <w:proofErr w:type="spellStart"/>
       <w:r>
         <w:rPr>
           <w:i/>
@@ -3233,14 +3005,12 @@
         </w:rPr>
         <w:t>aakoch</w:t>
       </w:r>
-      <w:proofErr w:type="spellEnd"/>
       <w:r>
         <w:rPr>
           <w:lang w:val="en-US"/>
         </w:rPr>
         <w:t xml:space="preserve">. This tells us that </w:t>
       </w:r>
-      <w:proofErr w:type="spellStart"/>
       <w:r>
         <w:rPr>
           <w:i/>
@@ -3248,7 +3018,6 @@
         </w:rPr>
         <w:t>jeresig</w:t>
       </w:r>
-      <w:proofErr w:type="spellEnd"/>
       <w:r>
         <w:rPr>
           <w:lang w:val="en-US"/>
@@ -3268,7 +3037,6 @@
         </w:rPr>
         <w:t xml:space="preserve"> at a moment before </w:t>
       </w:r>
-      <w:proofErr w:type="spellStart"/>
       <w:r>
         <w:rPr>
           <w:i/>
@@ -3276,7 +3044,6 @@
         </w:rPr>
         <w:t>aakoch</w:t>
       </w:r>
-      <w:proofErr w:type="spellEnd"/>
       <w:r>
         <w:rPr>
           <w:lang w:val="en-US"/>
@@ -3285,9 +3052,9 @@
       </w:r>
       <w:r>
         <w:rPr>
-          <w:rFonts w:ascii="Courier New" w:hAnsi="Courier New" w:cs="Courier New"/>
-          <w:sz w:val="20"/>
-          <w:szCs w:val="20"/>
+          <w:rFonts w:cs="Times New Roman"/>
+          <w:i/>
+          <w:szCs w:val="24"/>
           <w:lang w:val="en-US"/>
         </w:rPr>
         <w:t>a0887</w:t>
@@ -3344,7 +3111,7 @@
         <w:rPr>
           <w:lang w:val="en-US"/>
         </w:rPr>
-        <w:t xml:space="preserve">, we see that all the pending commits (those that were pending to be pushed and those that were pending to be pulled) are related to the same branch </w:t>
+        <w:t xml:space="preserve">, we see that all pending commits (those that were pending to be pushed and those that were pending to be pulled) are related to the same branch </w:t>
       </w:r>
       <w:r>
         <w:rPr>
@@ -3359,7 +3126,6 @@
         </w:rPr>
         <w:t xml:space="preserve">. This tells us that, if </w:t>
       </w:r>
-      <w:proofErr w:type="spellStart"/>
       <w:r>
         <w:rPr>
           <w:i/>
@@ -3367,7 +3133,6 @@
         </w:rPr>
         <w:t>jeresig</w:t>
       </w:r>
-      <w:proofErr w:type="spellEnd"/>
       <w:r>
         <w:rPr>
           <w:lang w:val="en-US"/>
@@ -3458,8 +3223,8 @@
           <w:lang w:val="en-US"/>
         </w:rPr>
       </w:pPr>
-      <w:bookmarkStart w:id="22" w:name="_Ref393360031"/>
-      <w:bookmarkStart w:id="23" w:name="_Toc393356506"/>
+      <w:bookmarkStart w:id="21" w:name="_Ref393360031"/>
+      <w:bookmarkStart w:id="22" w:name="_Toc393356506"/>
       <w:r>
         <w:rPr>
           <w:lang w:val="en-US"/>
@@ -3498,28 +3263,14 @@
         </w:rPr>
         <w:fldChar w:fldCharType="end"/>
       </w:r>
+      <w:bookmarkEnd w:id="21"/>
+      <w:r>
+        <w:rPr>
+          <w:lang w:val="en-US"/>
+        </w:rPr>
+        <w:t xml:space="preserve"> - Aakoch’s commit history</w:t>
+      </w:r>
       <w:bookmarkEnd w:id="22"/>
-      <w:r>
-        <w:rPr>
-          <w:lang w:val="en-US"/>
-        </w:rPr>
-        <w:t xml:space="preserve"> - </w:t>
-      </w:r>
-      <w:proofErr w:type="spellStart"/>
-      <w:r>
-        <w:rPr>
-          <w:lang w:val="en-US"/>
-        </w:rPr>
-        <w:t>Aakoch’s</w:t>
-      </w:r>
-      <w:proofErr w:type="spellEnd"/>
-      <w:r>
-        <w:rPr>
-          <w:lang w:val="en-US"/>
-        </w:rPr>
-        <w:t xml:space="preserve"> commit history</w:t>
-      </w:r>
-      <w:bookmarkEnd w:id="23"/>
     </w:p>
     <w:p>
       <w:pPr>
@@ -3594,8 +3345,8 @@
           <w:lang w:val="en-US"/>
         </w:rPr>
       </w:pPr>
-      <w:bookmarkStart w:id="24" w:name="_Ref393359723"/>
-      <w:bookmarkStart w:id="25" w:name="_Toc393356507"/>
+      <w:bookmarkStart w:id="23" w:name="_Ref393359723"/>
+      <w:bookmarkStart w:id="24" w:name="_Toc393356507"/>
       <w:r>
         <w:rPr>
           <w:lang w:val="en-US"/>
@@ -3633,28 +3384,14 @@
         </w:rPr>
         <w:fldChar w:fldCharType="end"/>
       </w:r>
+      <w:bookmarkEnd w:id="23"/>
+      <w:r>
+        <w:rPr>
+          <w:lang w:val="en-US"/>
+        </w:rPr>
+        <w:t xml:space="preserve"> - Jeresig’s tracked branches</w:t>
+      </w:r>
       <w:bookmarkEnd w:id="24"/>
-      <w:r>
-        <w:rPr>
-          <w:lang w:val="en-US"/>
-        </w:rPr>
-        <w:t xml:space="preserve"> - </w:t>
-      </w:r>
-      <w:proofErr w:type="spellStart"/>
-      <w:r>
-        <w:rPr>
-          <w:lang w:val="en-US"/>
-        </w:rPr>
-        <w:t>Jeresig’s</w:t>
-      </w:r>
-      <w:proofErr w:type="spellEnd"/>
-      <w:r>
-        <w:rPr>
-          <w:lang w:val="en-US"/>
-        </w:rPr>
-        <w:t xml:space="preserve"> tracked branches</w:t>
-      </w:r>
-      <w:bookmarkEnd w:id="25"/>
     </w:p>
     <w:p>
       <w:pPr>
@@ -3782,7 +3519,19 @@
         <w:rPr>
           <w:lang w:val="en-US"/>
         </w:rPr>
-        <w:t xml:space="preserve">). This view will show to which branch these commits are related and how many new commits exist.  If we want to look at each commit individually, we can look at Level 4 information (commit history, shown in </w:t>
+        <w:t xml:space="preserve">). This view </w:t>
+      </w:r>
+      <w:r>
+        <w:rPr>
+          <w:lang w:val="en-US"/>
+        </w:rPr>
+        <w:t>shows</w:t>
+      </w:r>
+      <w:r>
+        <w:rPr>
+          <w:lang w:val="en-US"/>
+        </w:rPr>
+        <w:t xml:space="preserve"> to which branch these commits are related and how many new commits exist.  If we want to look at each commit individually, we can look at Level 4 information (commit history, shown in </w:t>
       </w:r>
       <w:r>
         <w:rPr>
@@ -3894,9 +3643,9 @@
           <w:lang w:val="en-US"/>
         </w:rPr>
       </w:pPr>
-      <w:bookmarkStart w:id="26" w:name="_Toc393357593"/>
-      <w:bookmarkStart w:id="27" w:name="_Toc397616267"/>
-      <w:bookmarkStart w:id="28" w:name="_Ref398454550"/>
+      <w:bookmarkStart w:id="25" w:name="_Toc393357593"/>
+      <w:bookmarkStart w:id="26" w:name="_Toc397616267"/>
+      <w:bookmarkStart w:id="27" w:name="_Ref398454550"/>
       <w:r>
         <w:rPr>
           <w:lang w:val="en-US"/>
@@ -3906,9 +3655,9 @@
       <w:r>
         <w:t>evaluation</w:t>
       </w:r>
+      <w:bookmarkEnd w:id="25"/>
       <w:bookmarkEnd w:id="26"/>
       <w:bookmarkEnd w:id="27"/>
-      <w:bookmarkEnd w:id="28"/>
     </w:p>
     <w:p>
       <w:pPr>
@@ -3920,55 +3669,7 @@
         <w:rPr>
           <w:lang w:val="en-US"/>
         </w:rPr>
-        <w:t xml:space="preserve">In order to answer question Q4, we evaluated the time spent to perform the most common DyeVC operations, by analyzing repositories of different sizes and hosted in different Git servers. The results are shown in </w:t>
-      </w:r>
-      <w:r>
-        <w:rPr>
-          <w:lang w:val="en-US"/>
-        </w:rPr>
-        <w:fldChar w:fldCharType="begin"/>
-      </w:r>
-      <w:r>
-        <w:rPr>
-          <w:lang w:val="en-US"/>
-        </w:rPr>
-        <w:instrText xml:space="preserve"> REF _Ref393360547 \h </w:instrText>
-      </w:r>
-      <w:r>
-        <w:rPr>
-          <w:lang w:val="en-US"/>
-        </w:rPr>
-      </w:r>
-      <w:r>
-        <w:rPr>
-          <w:lang w:val="en-US"/>
-        </w:rPr>
-        <w:fldChar w:fldCharType="separate"/>
-      </w:r>
-      <w:r>
-        <w:rPr>
-          <w:lang w:val="en-US"/>
-        </w:rPr>
-        <w:t xml:space="preserve">Table </w:t>
-      </w:r>
-      <w:r>
-        <w:rPr>
-          <w:noProof/>
-          <w:lang w:val="en-US"/>
-        </w:rPr>
-        <w:t>1</w:t>
-      </w:r>
-      <w:r>
-        <w:rPr>
-          <w:lang w:val="en-US"/>
-        </w:rPr>
-        <w:fldChar w:fldCharType="end"/>
-      </w:r>
-      <w:r>
-        <w:rPr>
-          <w:lang w:val="en-US"/>
-        </w:rPr>
-        <w:t xml:space="preserve">. </w:t>
+        <w:t xml:space="preserve">In order to evaluate the scalability of our approach, we evaluated the time spent to perform the most common DyeVC operations, by analyzing repositories of different sizes and hosted in different Git servers. </w:t>
       </w:r>
     </w:p>
     <w:p>
@@ -3981,49 +3682,33 @@
         <w:rPr>
           <w:lang w:val="en-US"/>
         </w:rPr>
-        <w:fldChar w:fldCharType="begin"/>
-      </w:r>
-      <w:r>
-        <w:rPr>
-          <w:lang w:val="en-US"/>
-        </w:rPr>
-        <w:instrText xml:space="preserve"> REF _Ref393360547 \h </w:instrText>
-      </w:r>
-      <w:r>
-        <w:rPr>
-          <w:lang w:val="en-US"/>
-        </w:rPr>
-      </w:r>
-      <w:r>
-        <w:rPr>
-          <w:lang w:val="en-US"/>
-        </w:rPr>
-        <w:fldChar w:fldCharType="separate"/>
-      </w:r>
-      <w:r>
-        <w:rPr>
-          <w:lang w:val="en-US"/>
-        </w:rPr>
-        <w:t xml:space="preserve">Table </w:t>
-      </w:r>
-      <w:r>
-        <w:rPr>
-          <w:noProof/>
-          <w:lang w:val="en-US"/>
-        </w:rPr>
-        <w:t>1</w:t>
-      </w:r>
-      <w:r>
-        <w:rPr>
-          <w:lang w:val="en-US"/>
-        </w:rPr>
-        <w:fldChar w:fldCharType="end"/>
-      </w:r>
-      <w:r>
-        <w:rPr>
-          <w:lang w:val="en-US"/>
-        </w:rPr>
-        <w:t xml:space="preserve"> shows the monitored projects (name and hosting service), the repository metrics – in terms of number of commits, disk usage, number of files and number of peers in the measured topology –, and the time spent by DyeVC to run some background and foreground operations. All measurements were done in the same period of the day and from the same machine, a Core Duo CPU running at 2.53 GHz, with 4GB RAM running Windows 8.1 Professional 64 bits, connected to the internet at 35 Mbit/s. </w:t>
+        <w:t>We measured the main operations of our approach: “Insert 1</w:t>
+      </w:r>
+      <w:r>
+        <w:rPr>
+          <w:vertAlign w:val="superscript"/>
+          <w:lang w:val="en-US"/>
+        </w:rPr>
+        <w:t>st</w:t>
+      </w:r>
+      <w:r>
+        <w:rPr>
+          <w:lang w:val="en-US"/>
+        </w:rPr>
+        <w:t>”, invoked when the user includes the first repository of a given system to be monitored. “Insert 2</w:t>
+      </w:r>
+      <w:r>
+        <w:rPr>
+          <w:vertAlign w:val="superscript"/>
+          <w:lang w:val="en-US"/>
+        </w:rPr>
+        <w:t>nd</w:t>
+      </w:r>
+      <w:r>
+        <w:rPr>
+          <w:lang w:val="en-US"/>
+        </w:rPr>
+        <w:t>”, invoked when the user includes a repository to be monitored in a system that already have registered repositories. “Commit History”, invoked when the user requests to see the commit history of a given repository. “Topology”, invoked when the user wants to see the topology of repositories of a given system. “Check Branches”, invoked periodically to check all the monitored repositories, searching for ahead or behind commits. “Update Topology”, invoked periodically to update the topology information in the central database. This last operation updates the existing repositories, their peers, and the existing commits, marking in which repositories each commit is found.</w:t>
       </w:r>
     </w:p>
     <w:p>
@@ -4036,73 +3721,25 @@
         <w:rPr>
           <w:lang w:val="en-US"/>
         </w:rPr>
-        <w:t>We measured the main operations of our approach: “Insert 1</w:t>
-      </w:r>
-      <w:r>
-        <w:rPr>
-          <w:vertAlign w:val="superscript"/>
-          <w:lang w:val="en-US"/>
-        </w:rPr>
-        <w:t>st</w:t>
-      </w:r>
-      <w:r>
-        <w:rPr>
-          <w:lang w:val="en-US"/>
-        </w:rPr>
-        <w:t>”, invoked when the user includes the first repository of a given system to be monitored. “Insert 2</w:t>
-      </w:r>
-      <w:r>
-        <w:rPr>
-          <w:vertAlign w:val="superscript"/>
-          <w:lang w:val="en-US"/>
-        </w:rPr>
-        <w:t>nd</w:t>
-      </w:r>
-      <w:r>
-        <w:rPr>
-          <w:lang w:val="en-US"/>
-        </w:rPr>
-        <w:t>”, invoked when the user includes a repository to be monitored in a system that already have registered repositories. “Commit History”, invoked when the user requests to see the commit history of a given repository. “Topology”, invoked when the user wants to see the topology of repositories of a given system. “Check Branches”, invoked periodically to check all the monitored repositories, searching for ahead or behind commits. “Update Topology”, invoked periodically to update the topology information in the central database. This last operation updates the existing repositories, their peers, and the existing commits, marking in which repositories each commit is found.</w:t>
-      </w:r>
-      <w:r>
-        <w:rPr>
-          <w:b/>
-          <w:bCs/>
-          <w:szCs w:val="18"/>
-          <w:lang w:val="en-US"/>
-        </w:rPr>
         <w:fldChar w:fldCharType="begin"/>
       </w:r>
       <w:r>
         <w:rPr>
           <w:lang w:val="en-US"/>
         </w:rPr>
-        <w:instrText xml:space="preserve"> REF _Ref393361383 \h </w:instrText>
-      </w:r>
-      <w:r>
-        <w:rPr>
-          <w:b/>
-          <w:bCs/>
-          <w:szCs w:val="18"/>
-          <w:lang w:val="en-US"/>
-        </w:rPr>
-      </w:r>
-      <w:r>
-        <w:rPr>
-          <w:b/>
-          <w:bCs/>
-          <w:szCs w:val="18"/>
+        <w:instrText xml:space="preserve"> REF _Ref393360547 \h </w:instrText>
+      </w:r>
+      <w:r>
+        <w:rPr>
+          <w:lang w:val="en-US"/>
+        </w:rPr>
+      </w:r>
+      <w:r>
+        <w:rPr>
           <w:lang w:val="en-US"/>
         </w:rPr>
         <w:fldChar w:fldCharType="separate"/>
       </w:r>
-    </w:p>
-    <w:p>
-      <w:pPr>
-        <w:rPr>
-          <w:lang w:val="en-US"/>
-        </w:rPr>
-      </w:pPr>
       <w:r>
         <w:rPr>
           <w:lang w:val="en-US"/>
@@ -4114,7 +3751,7 @@
           <w:noProof/>
           <w:lang w:val="en-US"/>
         </w:rPr>
-        <w:t>2</w:t>
+        <w:t>1</w:t>
       </w:r>
       <w:r>
         <w:rPr>
@@ -4126,111 +3763,25 @@
         <w:rPr>
           <w:lang w:val="en-US"/>
         </w:rPr>
-        <w:t xml:space="preserve"> shows the correlation between each repository metric and the measured operations, according to the </w:t>
-      </w:r>
-      <w:r>
-        <w:rPr>
-          <w:i/>
-          <w:lang w:val="en-US"/>
-        </w:rPr>
-        <w:t>Pearson coefficient</w:t>
-      </w:r>
-      <w:r>
-        <w:rPr>
-          <w:lang w:val="en-US"/>
-        </w:rPr>
-        <w:t xml:space="preserve"> </w:t>
-      </w:r>
-      <w:r>
-        <w:rPr>
-          <w:szCs w:val="24"/>
-          <w:lang w:val="en-US"/>
-        </w:rPr>
-        <w:fldChar w:fldCharType="begin"/>
-      </w:r>
-      <w:r>
-        <w:rPr>
-          <w:szCs w:val="24"/>
-          <w:lang w:val="en-US"/>
-        </w:rPr>
-        <w:instrText xml:space="preserve"> ADDIN ZOTERO_ITEM {"citationID":"1iqvg4fpg1","properties":{"formattedCitation":"(PEARSON, 1895)","plainCitation":"(PEARSON, 1895)"},"citationItems":[{"id":2733,"uris":["http://zotero.org/users/892576/items/44K6MFFR"],"uri":["http://zotero.org/users/892576/items/44K6MFFR"]}]} </w:instrText>
-      </w:r>
-      <w:r>
-        <w:rPr>
-          <w:szCs w:val="24"/>
-          <w:lang w:val="en-US"/>
-        </w:rPr>
-        <w:fldChar w:fldCharType="separate"/>
-      </w:r>
-      <w:r>
-        <w:rPr>
-          <w:rFonts w:cs="Times New Roman"/>
-          <w:szCs w:val="24"/>
-          <w:lang w:val="en-US"/>
-        </w:rPr>
-        <w:t>(PEARSON, 1895)</w:t>
-      </w:r>
-      <w:r>
-        <w:rPr>
-          <w:szCs w:val="24"/>
-          <w:lang w:val="en-US"/>
-        </w:rPr>
-        <w:fldChar w:fldCharType="end"/>
-      </w:r>
-      <w:r>
-        <w:rPr>
-          <w:szCs w:val="24"/>
-          <w:lang w:val="en-US"/>
-        </w:rPr>
-        <w:t>.</w:t>
-      </w:r>
-      <w:r>
-        <w:rPr>
-          <w:lang w:val="en-US"/>
-        </w:rPr>
-        <w:t xml:space="preserve"> This correlation coefficient measures the linear correlation between two variables X and Y and ranges from −1 to </w:t>
-      </w:r>
-      <w:proofErr w:type="gramStart"/>
-      <w:r>
-        <w:rPr>
-          <w:lang w:val="en-US"/>
-        </w:rPr>
-        <w:t>1</w:t>
-      </w:r>
-      <w:proofErr w:type="gramEnd"/>
-      <w:r>
-        <w:rPr>
-          <w:lang w:val="en-US"/>
-        </w:rPr>
-        <w:t xml:space="preserve">. Values of </w:t>
-      </w:r>
-      <w:proofErr w:type="gramStart"/>
-      <w:r>
-        <w:rPr>
-          <w:lang w:val="en-US"/>
-        </w:rPr>
-        <w:t>1</w:t>
-      </w:r>
-      <w:proofErr w:type="gramEnd"/>
-      <w:r>
-        <w:rPr>
-          <w:lang w:val="en-US"/>
-        </w:rPr>
-        <w:t xml:space="preserve"> or -1 mean that a linear equation can describe the correlation between X and Y perfectly (either positive or negative, respectively). A value of </w:t>
-      </w:r>
-      <w:proofErr w:type="gramStart"/>
-      <w:r>
-        <w:rPr>
-          <w:lang w:val="en-US"/>
-        </w:rPr>
-        <w:t>0</w:t>
-      </w:r>
-      <w:proofErr w:type="gramEnd"/>
-      <w:r>
-        <w:rPr>
-          <w:lang w:val="en-US"/>
-        </w:rPr>
-        <w:t xml:space="preserve"> means that there is no linear correlation between X and Y. </w:t>
+        <w:t xml:space="preserve"> shows the monitored projects (name and hosting service), the repository metrics – in terms of number of commits, disk usage, </w:t>
+      </w:r>
+      <w:r>
+        <w:rPr>
+          <w:lang w:val="en-US"/>
+        </w:rPr>
+        <w:t xml:space="preserve">and </w:t>
+      </w:r>
+      <w:r>
+        <w:rPr>
+          <w:lang w:val="en-US"/>
+        </w:rPr>
+        <w:t>number of files –, and the time spent by DyeVC to run some background and foreground operations. All measurements were done in the same period of the day and from the same machine, a Core Duo CPU running at 2.53 GHz, with 4GB RAM running Windows 8.1 Professional 64 bits, connecte</w:t>
+      </w:r>
+      <w:r>
+        <w:rPr>
+          <w:lang w:val="en-US"/>
+        </w:rPr>
+        <w:t>d to the internet at 35 Mbit/s.</w:t>
       </w:r>
     </w:p>
     <w:p>
@@ -4261,8 +3812,8 @@
           <w:lang w:val="en-US"/>
         </w:rPr>
       </w:pPr>
-      <w:bookmarkStart w:id="29" w:name="_Ref393360547"/>
-      <w:bookmarkStart w:id="30" w:name="_Toc393356512"/>
+      <w:bookmarkStart w:id="28" w:name="_Ref393360547"/>
+      <w:bookmarkStart w:id="29" w:name="_Toc393356512"/>
       <w:r>
         <w:rPr>
           <w:lang w:val="en-US"/>
@@ -4300,14 +3851,44 @@
         </w:rPr>
         <w:fldChar w:fldCharType="end"/>
       </w:r>
+      <w:bookmarkEnd w:id="28"/>
+      <w:r>
+        <w:rPr>
+          <w:lang w:val="en-US"/>
+        </w:rPr>
+        <w:t xml:space="preserve"> </w:t>
+      </w:r>
+      <w:r>
+        <w:rPr>
+          <w:lang w:val="en-US"/>
+        </w:rPr>
+        <w:t>–</w:t>
+      </w:r>
+      <w:r>
+        <w:rPr>
+          <w:lang w:val="en-US"/>
+        </w:rPr>
+        <w:t xml:space="preserve"> </w:t>
+      </w:r>
+      <w:r>
+        <w:rPr>
+          <w:lang w:val="en-US"/>
+        </w:rPr>
+        <w:t xml:space="preserve">Scalability results of DyeVC </w:t>
+      </w:r>
+      <w:r>
+        <w:rPr>
+          <w:lang w:val="en-US"/>
+        </w:rPr>
+        <w:t xml:space="preserve">for repositories with different </w:t>
+      </w:r>
       <w:bookmarkEnd w:id="29"/>
       <w:r>
         <w:rPr>
           <w:lang w:val="en-US"/>
         </w:rPr>
-        <w:t xml:space="preserve"> - Time (in seconds) spent by DyeVC in several operations for repositories with different histories and sizes</w:t>
-      </w:r>
-      <w:bookmarkEnd w:id="30"/>
+        <w:t>metrics</w:t>
+      </w:r>
     </w:p>
     <w:tbl>
       <w:tblPr>
@@ -4318,21 +3899,173 @@
       <w:tblGrid>
         <w:gridCol w:w="1540"/>
         <w:gridCol w:w="1740"/>
-        <w:gridCol w:w="1128"/>
+        <w:gridCol w:w="1039"/>
         <w:gridCol w:w="717"/>
         <w:gridCol w:w="828"/>
-        <w:gridCol w:w="884"/>
-        <w:gridCol w:w="1058"/>
-        <w:gridCol w:w="1098"/>
-        <w:gridCol w:w="1039"/>
-        <w:gridCol w:w="777"/>
-        <w:gridCol w:w="787"/>
-        <w:gridCol w:w="1201"/>
-        <w:gridCol w:w="1197"/>
+        <w:gridCol w:w="961"/>
+        <w:gridCol w:w="983"/>
+        <w:gridCol w:w="1116"/>
+        <w:gridCol w:w="844"/>
+        <w:gridCol w:w="908"/>
+        <w:gridCol w:w="1559"/>
+        <w:gridCol w:w="1759"/>
       </w:tblGrid>
       <w:tr>
         <w:trPr>
           <w:cnfStyle w:val="100000000000" w:firstRow="1" w:lastRow="0" w:firstColumn="0" w:lastColumn="0" w:oddVBand="0" w:evenVBand="0" w:oddHBand="0" w:evenHBand="0" w:firstRowFirstColumn="0" w:firstRowLastColumn="0" w:lastRowFirstColumn="0" w:lastRowLastColumn="0"/>
+          <w:trHeight w:val="100"/>
+        </w:trPr>
+        <w:tc>
+          <w:tcPr>
+            <w:cnfStyle w:val="001000000000" w:firstRow="0" w:lastRow="0" w:firstColumn="1" w:lastColumn="0" w:oddVBand="0" w:evenVBand="0" w:oddHBand="0" w:evenHBand="0" w:firstRowFirstColumn="0" w:firstRowLastColumn="0" w:lastRowFirstColumn="0" w:lastRowLastColumn="0"/>
+            <w:tcW w:w="0" w:type="auto"/>
+            <w:tcBorders>
+              <w:top w:val="single" w:sz="4" w:space="0" w:color="FFFFFF" w:themeColor="background1"/>
+              <w:left w:val="single" w:sz="4" w:space="0" w:color="FFFFFF" w:themeColor="background1"/>
+              <w:bottom w:val="single" w:sz="4" w:space="0" w:color="FFFFFF" w:themeColor="background1"/>
+              <w:right w:val="single" w:sz="4" w:space="0" w:color="FFFFFF" w:themeColor="background1"/>
+            </w:tcBorders>
+            <w:shd w:val="clear" w:color="auto" w:fill="548DD4" w:themeFill="text2" w:themeFillTint="99"/>
+            <w:noWrap/>
+            <w:vAlign w:val="center"/>
+          </w:tcPr>
+          <w:p>
+            <w:pPr>
+              <w:pStyle w:val="TextodeTabela"/>
+              <w:jc w:val="center"/>
+              <w:rPr>
+                <w:szCs w:val="20"/>
+              </w:rPr>
+            </w:pPr>
+          </w:p>
+        </w:tc>
+        <w:tc>
+          <w:tcPr>
+            <w:tcW w:w="0" w:type="auto"/>
+            <w:tcBorders>
+              <w:top w:val="single" w:sz="4" w:space="0" w:color="FFFFFF" w:themeColor="background1"/>
+              <w:left w:val="single" w:sz="4" w:space="0" w:color="FFFFFF" w:themeColor="background1"/>
+              <w:bottom w:val="single" w:sz="4" w:space="0" w:color="FFFFFF" w:themeColor="background1"/>
+              <w:right w:val="single" w:sz="4" w:space="0" w:color="FFFFFF" w:themeColor="background1"/>
+            </w:tcBorders>
+            <w:shd w:val="clear" w:color="auto" w:fill="548DD4" w:themeFill="text2" w:themeFillTint="99"/>
+            <w:vAlign w:val="center"/>
+          </w:tcPr>
+          <w:p>
+            <w:pPr>
+              <w:pStyle w:val="TextodeTabela"/>
+              <w:jc w:val="center"/>
+              <w:cnfStyle w:val="100000000000" w:firstRow="1" w:lastRow="0" w:firstColumn="0" w:lastColumn="0" w:oddVBand="0" w:evenVBand="0" w:oddHBand="0" w:evenHBand="0" w:firstRowFirstColumn="0" w:firstRowLastColumn="0" w:lastRowFirstColumn="0" w:lastRowLastColumn="0"/>
+              <w:rPr>
+                <w:szCs w:val="20"/>
+              </w:rPr>
+            </w:pPr>
+          </w:p>
+        </w:tc>
+        <w:tc>
+          <w:tcPr>
+            <w:tcW w:w="0" w:type="auto"/>
+            <w:gridSpan w:val="3"/>
+            <w:tcBorders>
+              <w:top w:val="single" w:sz="4" w:space="0" w:color="FFFFFF" w:themeColor="background1"/>
+              <w:left w:val="single" w:sz="4" w:space="0" w:color="FFFFFF" w:themeColor="background1"/>
+              <w:bottom w:val="single" w:sz="4" w:space="0" w:color="FFFFFF" w:themeColor="background1"/>
+              <w:right w:val="single" w:sz="4" w:space="0" w:color="FFFFFF" w:themeColor="background1"/>
+            </w:tcBorders>
+            <w:shd w:val="clear" w:color="auto" w:fill="548DD4" w:themeFill="text2" w:themeFillTint="99"/>
+            <w:vAlign w:val="center"/>
+          </w:tcPr>
+          <w:p>
+            <w:pPr>
+              <w:pStyle w:val="TextodeTabela"/>
+              <w:jc w:val="center"/>
+              <w:cnfStyle w:val="100000000000" w:firstRow="1" w:lastRow="0" w:firstColumn="0" w:lastColumn="0" w:oddVBand="0" w:evenVBand="0" w:oddHBand="0" w:evenHBand="0" w:firstRowFirstColumn="0" w:firstRowLastColumn="0" w:lastRowFirstColumn="0" w:lastRowLastColumn="0"/>
+              <w:rPr>
+                <w:szCs w:val="20"/>
+              </w:rPr>
+            </w:pPr>
+            <w:r>
+              <w:rPr>
+                <w:szCs w:val="20"/>
+              </w:rPr>
+              <w:t>Repository metrics</w:t>
+            </w:r>
+          </w:p>
+        </w:tc>
+        <w:tc>
+          <w:tcPr>
+            <w:tcW w:w="3060" w:type="dxa"/>
+            <w:gridSpan w:val="3"/>
+            <w:tcBorders>
+              <w:top w:val="single" w:sz="4" w:space="0" w:color="FFFFFF" w:themeColor="background1"/>
+              <w:left w:val="single" w:sz="4" w:space="0" w:color="FFFFFF" w:themeColor="background1"/>
+              <w:bottom w:val="single" w:sz="4" w:space="0" w:color="FFFFFF" w:themeColor="background1"/>
+              <w:right w:val="single" w:sz="4" w:space="0" w:color="FFFFFF" w:themeColor="background1"/>
+            </w:tcBorders>
+            <w:shd w:val="clear" w:color="auto" w:fill="548DD4" w:themeFill="text2" w:themeFillTint="99"/>
+          </w:tcPr>
+          <w:p>
+            <w:pPr>
+              <w:pStyle w:val="TextodeTabela"/>
+              <w:jc w:val="center"/>
+              <w:cnfStyle w:val="100000000000" w:firstRow="1" w:lastRow="0" w:firstColumn="0" w:lastColumn="0" w:oddVBand="0" w:evenVBand="0" w:oddHBand="0" w:evenHBand="0" w:firstRowFirstColumn="0" w:firstRowLastColumn="0" w:lastRowFirstColumn="0" w:lastRowLastColumn="0"/>
+              <w:rPr>
+                <w:b w:val="0"/>
+                <w:bCs/>
+                <w:szCs w:val="20"/>
+              </w:rPr>
+            </w:pPr>
+            <w:r>
+              <w:rPr>
+                <w:bCs/>
+                <w:szCs w:val="20"/>
+              </w:rPr>
+              <w:t>Foreground operations</w:t>
+            </w:r>
+          </w:p>
+        </w:tc>
+        <w:tc>
+          <w:tcPr>
+            <w:tcW w:w="5070" w:type="dxa"/>
+            <w:gridSpan w:val="4"/>
+            <w:tcBorders>
+              <w:top w:val="single" w:sz="4" w:space="0" w:color="FFFFFF" w:themeColor="background1"/>
+              <w:left w:val="single" w:sz="4" w:space="0" w:color="FFFFFF" w:themeColor="background1"/>
+              <w:bottom w:val="single" w:sz="4" w:space="0" w:color="FFFFFF" w:themeColor="background1"/>
+              <w:right w:val="single" w:sz="4" w:space="0" w:color="FFFFFF" w:themeColor="background1"/>
+            </w:tcBorders>
+            <w:shd w:val="clear" w:color="auto" w:fill="548DD4" w:themeFill="text2" w:themeFillTint="99"/>
+            <w:vAlign w:val="center"/>
+          </w:tcPr>
+          <w:p>
+            <w:pPr>
+              <w:pStyle w:val="TextodeTabela"/>
+              <w:jc w:val="center"/>
+              <w:cnfStyle w:val="100000000000" w:firstRow="1" w:lastRow="0" w:firstColumn="0" w:lastColumn="0" w:oddVBand="0" w:evenVBand="0" w:oddHBand="0" w:evenHBand="0" w:firstRowFirstColumn="0" w:firstRowLastColumn="0" w:lastRowFirstColumn="0" w:lastRowLastColumn="0"/>
+              <w:rPr>
+                <w:szCs w:val="20"/>
+              </w:rPr>
+            </w:pPr>
+            <w:r>
+              <w:rPr>
+                <w:bCs/>
+                <w:szCs w:val="20"/>
+              </w:rPr>
+              <w:t>Background operations</w:t>
+            </w:r>
+            <w:r>
+              <w:rPr>
+                <w:bCs/>
+                <w:szCs w:val="20"/>
+              </w:rPr>
+              <w:t xml:space="preserve"> times (s)</w:t>
+            </w:r>
+          </w:p>
+        </w:tc>
+      </w:tr>
+      <w:tr>
+        <w:trPr>
+          <w:cnfStyle w:val="000000100000" w:firstRow="0" w:lastRow="0" w:firstColumn="0" w:lastColumn="0" w:oddVBand="0" w:evenVBand="0" w:oddHBand="1" w:evenHBand="0" w:firstRowFirstColumn="0" w:firstRowLastColumn="0" w:lastRowFirstColumn="0" w:lastRowLastColumn="0"/>
           <w:trHeight w:val="100"/>
         </w:trPr>
         <w:tc>
@@ -4356,12 +4089,14 @@
               <w:jc w:val="center"/>
               <w:rPr>
                 <w:bCs/>
+                <w:color w:val="FFFFFF" w:themeColor="background1"/>
                 <w:szCs w:val="20"/>
               </w:rPr>
             </w:pPr>
             <w:r>
               <w:rPr>
                 <w:bCs/>
+                <w:color w:val="FFFFFF" w:themeColor="background1"/>
                 <w:szCs w:val="20"/>
               </w:rPr>
               <w:t>Repository</w:t>
@@ -4385,15 +4120,18 @@
             <w:pPr>
               <w:pStyle w:val="TextodeTabela"/>
               <w:jc w:val="center"/>
-              <w:cnfStyle w:val="100000000000" w:firstRow="1" w:lastRow="0" w:firstColumn="0" w:lastColumn="0" w:oddVBand="0" w:evenVBand="0" w:oddHBand="0" w:evenHBand="0" w:firstRowFirstColumn="0" w:firstRowLastColumn="0" w:lastRowFirstColumn="0" w:lastRowLastColumn="0"/>
-              <w:rPr>
-                <w:bCs/>
-                <w:szCs w:val="20"/>
-              </w:rPr>
-            </w:pPr>
-            <w:r>
-              <w:rPr>
-                <w:bCs/>
+              <w:cnfStyle w:val="000000100000" w:firstRow="0" w:lastRow="0" w:firstColumn="0" w:lastColumn="0" w:oddVBand="0" w:evenVBand="0" w:oddHBand="1" w:evenHBand="0" w:firstRowFirstColumn="0" w:firstRowLastColumn="0" w:lastRowFirstColumn="0" w:lastRowLastColumn="0"/>
+              <w:rPr>
+                <w:b/>
+                <w:bCs w:val="0"/>
+                <w:color w:val="FFFFFF" w:themeColor="background1"/>
+                <w:szCs w:val="20"/>
+              </w:rPr>
+            </w:pPr>
+            <w:r>
+              <w:rPr>
+                <w:b/>
+                <w:color w:val="FFFFFF" w:themeColor="background1"/>
                 <w:szCs w:val="20"/>
               </w:rPr>
               <w:t>Hosting</w:t>
@@ -4403,7 +4141,112 @@
         <w:tc>
           <w:tcPr>
             <w:tcW w:w="0" w:type="auto"/>
-            <w:gridSpan w:val="4"/>
+            <w:vMerge w:val="restart"/>
+            <w:tcBorders>
+              <w:top w:val="single" w:sz="4" w:space="0" w:color="FFFFFF" w:themeColor="background1"/>
+              <w:left w:val="single" w:sz="4" w:space="0" w:color="FFFFFF" w:themeColor="background1"/>
+              <w:right w:val="single" w:sz="4" w:space="0" w:color="FFFFFF" w:themeColor="background1"/>
+            </w:tcBorders>
+            <w:shd w:val="clear" w:color="auto" w:fill="548DD4" w:themeFill="text2" w:themeFillTint="99"/>
+            <w:vAlign w:val="center"/>
+          </w:tcPr>
+          <w:p>
+            <w:pPr>
+              <w:pStyle w:val="TextodeTabela"/>
+              <w:jc w:val="center"/>
+              <w:cnfStyle w:val="000000100000" w:firstRow="0" w:lastRow="0" w:firstColumn="0" w:lastColumn="0" w:oddVBand="0" w:evenVBand="0" w:oddHBand="1" w:evenHBand="0" w:firstRowFirstColumn="0" w:firstRowLastColumn="0" w:lastRowFirstColumn="0" w:lastRowLastColumn="0"/>
+              <w:rPr>
+                <w:b/>
+                <w:bCs w:val="0"/>
+                <w:i/>
+                <w:szCs w:val="20"/>
+              </w:rPr>
+            </w:pPr>
+            <w:r>
+              <w:rPr>
+                <w:b/>
+                <w:i/>
+                <w:color w:val="FFFFFF" w:themeColor="background1"/>
+                <w:szCs w:val="20"/>
+              </w:rPr>
+              <w:t># commits</w:t>
+            </w:r>
+          </w:p>
+        </w:tc>
+        <w:tc>
+          <w:tcPr>
+            <w:tcW w:w="0" w:type="auto"/>
+            <w:vMerge w:val="restart"/>
+            <w:tcBorders>
+              <w:top w:val="single" w:sz="4" w:space="0" w:color="FFFFFF" w:themeColor="background1"/>
+              <w:left w:val="single" w:sz="4" w:space="0" w:color="FFFFFF" w:themeColor="background1"/>
+              <w:right w:val="single" w:sz="4" w:space="0" w:color="FFFFFF" w:themeColor="background1"/>
+            </w:tcBorders>
+            <w:shd w:val="clear" w:color="auto" w:fill="548DD4" w:themeFill="text2" w:themeFillTint="99"/>
+            <w:vAlign w:val="center"/>
+          </w:tcPr>
+          <w:p>
+            <w:pPr>
+              <w:pStyle w:val="TextodeTabela"/>
+              <w:jc w:val="center"/>
+              <w:cnfStyle w:val="000000100000" w:firstRow="0" w:lastRow="0" w:firstColumn="0" w:lastColumn="0" w:oddVBand="0" w:evenVBand="0" w:oddHBand="1" w:evenHBand="0" w:firstRowFirstColumn="0" w:firstRowLastColumn="0" w:lastRowFirstColumn="0" w:lastRowLastColumn="0"/>
+              <w:rPr>
+                <w:b/>
+                <w:bCs w:val="0"/>
+                <w:i/>
+                <w:szCs w:val="20"/>
+              </w:rPr>
+            </w:pPr>
+            <w:r>
+              <w:rPr>
+                <w:b/>
+                <w:i/>
+                <w:color w:val="FFFFFF" w:themeColor="background1"/>
+                <w:szCs w:val="20"/>
+              </w:rPr>
+              <w:t>Size (MB)</w:t>
+            </w:r>
+          </w:p>
+        </w:tc>
+        <w:tc>
+          <w:tcPr>
+            <w:tcW w:w="0" w:type="auto"/>
+            <w:vMerge w:val="restart"/>
+            <w:tcBorders>
+              <w:top w:val="single" w:sz="4" w:space="0" w:color="FFFFFF" w:themeColor="background1"/>
+              <w:left w:val="single" w:sz="4" w:space="0" w:color="FFFFFF" w:themeColor="background1"/>
+              <w:right w:val="single" w:sz="4" w:space="0" w:color="FFFFFF" w:themeColor="background1"/>
+            </w:tcBorders>
+            <w:shd w:val="clear" w:color="auto" w:fill="548DD4" w:themeFill="text2" w:themeFillTint="99"/>
+            <w:vAlign w:val="center"/>
+          </w:tcPr>
+          <w:p>
+            <w:pPr>
+              <w:pStyle w:val="TextodeTabela"/>
+              <w:jc w:val="center"/>
+              <w:cnfStyle w:val="000000100000" w:firstRow="0" w:lastRow="0" w:firstColumn="0" w:lastColumn="0" w:oddVBand="0" w:evenVBand="0" w:oddHBand="1" w:evenHBand="0" w:firstRowFirstColumn="0" w:firstRowLastColumn="0" w:lastRowFirstColumn="0" w:lastRowLastColumn="0"/>
+              <w:rPr>
+                <w:b/>
+                <w:bCs w:val="0"/>
+                <w:i/>
+                <w:szCs w:val="20"/>
+              </w:rPr>
+            </w:pPr>
+            <w:r>
+              <w:rPr>
+                <w:b/>
+                <w:i/>
+                <w:color w:val="FFFFFF" w:themeColor="background1"/>
+                <w:szCs w:val="20"/>
+              </w:rPr>
+              <w:t># files</w:t>
+            </w:r>
+          </w:p>
+        </w:tc>
+        <w:tc>
+          <w:tcPr>
+            <w:tcW w:w="1944" w:type="dxa"/>
+            <w:gridSpan w:val="2"/>
             <w:tcBorders>
               <w:top w:val="single" w:sz="4" w:space="0" w:color="FFFFFF" w:themeColor="background1"/>
               <w:left w:val="single" w:sz="4" w:space="0" w:color="FFFFFF" w:themeColor="background1"/>
@@ -4411,32 +4254,34 @@
               <w:right w:val="single" w:sz="4" w:space="0" w:color="FFFFFF" w:themeColor="background1"/>
             </w:tcBorders>
             <w:shd w:val="clear" w:color="auto" w:fill="548DD4" w:themeFill="text2" w:themeFillTint="99"/>
-            <w:noWrap/>
-            <w:vAlign w:val="center"/>
-          </w:tcPr>
-          <w:p>
-            <w:pPr>
-              <w:pStyle w:val="TextodeTabela"/>
-              <w:jc w:val="center"/>
-              <w:cnfStyle w:val="100000000000" w:firstRow="1" w:lastRow="0" w:firstColumn="0" w:lastColumn="0" w:oddVBand="0" w:evenVBand="0" w:oddHBand="0" w:evenHBand="0" w:firstRowFirstColumn="0" w:firstRowLastColumn="0" w:lastRowFirstColumn="0" w:lastRowLastColumn="0"/>
-              <w:rPr>
-                <w:bCs/>
-                <w:szCs w:val="20"/>
-              </w:rPr>
-            </w:pPr>
-            <w:r>
-              <w:rPr>
-                <w:bCs/>
-                <w:szCs w:val="20"/>
-              </w:rPr>
-              <w:t>Repository metrics</w:t>
-            </w:r>
-          </w:p>
-        </w:tc>
-        <w:tc>
-          <w:tcPr>
-            <w:tcW w:w="0" w:type="auto"/>
-            <w:gridSpan w:val="3"/>
+          </w:tcPr>
+          <w:p>
+            <w:pPr>
+              <w:pStyle w:val="TextodeTabela"/>
+              <w:jc w:val="center"/>
+              <w:cnfStyle w:val="000000100000" w:firstRow="0" w:lastRow="0" w:firstColumn="0" w:lastColumn="0" w:oddVBand="0" w:evenVBand="0" w:oddHBand="1" w:evenHBand="0" w:firstRowFirstColumn="0" w:firstRowLastColumn="0" w:lastRowFirstColumn="0" w:lastRowLastColumn="0"/>
+              <w:rPr>
+                <w:b/>
+                <w:bCs w:val="0"/>
+                <w:i/>
+                <w:szCs w:val="20"/>
+              </w:rPr>
+            </w:pPr>
+            <w:r>
+              <w:rPr>
+                <w:b/>
+                <w:bCs w:val="0"/>
+                <w:i/>
+                <w:color w:val="FFFFFF" w:themeColor="background1"/>
+                <w:szCs w:val="20"/>
+              </w:rPr>
+              <w:t>Commit History</w:t>
+            </w:r>
+          </w:p>
+        </w:tc>
+        <w:tc>
+          <w:tcPr>
+            <w:tcW w:w="1116" w:type="dxa"/>
             <w:tcBorders>
               <w:top w:val="single" w:sz="4" w:space="0" w:color="FFFFFF" w:themeColor="background1"/>
               <w:left w:val="single" w:sz="4" w:space="0" w:color="FFFFFF" w:themeColor="background1"/>
@@ -4450,29 +4295,32 @@
             <w:pPr>
               <w:pStyle w:val="TextodeTabela"/>
               <w:jc w:val="center"/>
-              <w:cnfStyle w:val="100000000000" w:firstRow="1" w:lastRow="0" w:firstColumn="0" w:lastColumn="0" w:oddVBand="0" w:evenVBand="0" w:oddHBand="0" w:evenHBand="0" w:firstRowFirstColumn="0" w:firstRowLastColumn="0" w:lastRowFirstColumn="0" w:lastRowLastColumn="0"/>
-              <w:rPr>
-                <w:bCs/>
-                <w:szCs w:val="20"/>
-              </w:rPr>
-            </w:pPr>
-            <w:r>
-              <w:rPr>
-                <w:bCs/>
-                <w:szCs w:val="20"/>
-              </w:rPr>
-              <w:t>Foreground operations</w:t>
-            </w:r>
-          </w:p>
-        </w:tc>
-        <w:tc>
-          <w:tcPr>
-            <w:tcW w:w="0" w:type="auto"/>
-            <w:gridSpan w:val="4"/>
+              <w:cnfStyle w:val="000000100000" w:firstRow="0" w:lastRow="0" w:firstColumn="0" w:lastColumn="0" w:oddVBand="0" w:evenVBand="0" w:oddHBand="1" w:evenHBand="0" w:firstRowFirstColumn="0" w:firstRowLastColumn="0" w:lastRowFirstColumn="0" w:lastRowLastColumn="0"/>
+              <w:rPr>
+                <w:b/>
+                <w:bCs w:val="0"/>
+                <w:i/>
+                <w:szCs w:val="20"/>
+              </w:rPr>
+            </w:pPr>
+            <w:r>
+              <w:rPr>
+                <w:b/>
+                <w:i/>
+                <w:color w:val="FFFFFF" w:themeColor="background1"/>
+                <w:szCs w:val="20"/>
+              </w:rPr>
+              <w:t>Topology</w:t>
+            </w:r>
+          </w:p>
+        </w:tc>
+        <w:tc>
+          <w:tcPr>
+            <w:tcW w:w="844" w:type="dxa"/>
+            <w:vMerge w:val="restart"/>
             <w:tcBorders>
               <w:top w:val="single" w:sz="4" w:space="0" w:color="FFFFFF" w:themeColor="background1"/>
               <w:left w:val="single" w:sz="4" w:space="0" w:color="FFFFFF" w:themeColor="background1"/>
-              <w:bottom w:val="single" w:sz="4" w:space="0" w:color="FFFFFF" w:themeColor="background1"/>
               <w:right w:val="single" w:sz="4" w:space="0" w:color="FFFFFF" w:themeColor="background1"/>
             </w:tcBorders>
             <w:shd w:val="clear" w:color="auto" w:fill="548DD4" w:themeFill="text2" w:themeFillTint="99"/>
@@ -4482,25 +4330,149 @@
             <w:pPr>
               <w:pStyle w:val="TextodeTabela"/>
               <w:jc w:val="center"/>
-              <w:cnfStyle w:val="100000000000" w:firstRow="1" w:lastRow="0" w:firstColumn="0" w:lastColumn="0" w:oddVBand="0" w:evenVBand="0" w:oddHBand="0" w:evenHBand="0" w:firstRowFirstColumn="0" w:firstRowLastColumn="0" w:lastRowFirstColumn="0" w:lastRowLastColumn="0"/>
-              <w:rPr>
-                <w:bCs/>
-                <w:szCs w:val="20"/>
-              </w:rPr>
-            </w:pPr>
-            <w:r>
-              <w:rPr>
-                <w:bCs/>
-                <w:szCs w:val="20"/>
-              </w:rPr>
-              <w:t>Background operations</w:t>
+              <w:cnfStyle w:val="000000100000" w:firstRow="0" w:lastRow="0" w:firstColumn="0" w:lastColumn="0" w:oddVBand="0" w:evenVBand="0" w:oddHBand="1" w:evenHBand="0" w:firstRowFirstColumn="0" w:firstRowLastColumn="0" w:lastRowFirstColumn="0" w:lastRowLastColumn="0"/>
+              <w:rPr>
+                <w:b/>
+                <w:bCs w:val="0"/>
+                <w:szCs w:val="20"/>
+              </w:rPr>
+            </w:pPr>
+            <w:r>
+              <w:rPr>
+                <w:b/>
+                <w:i/>
+                <w:color w:val="FFFFFF" w:themeColor="background1"/>
+                <w:szCs w:val="20"/>
+              </w:rPr>
+              <w:t>Insert 1</w:t>
+            </w:r>
+            <w:r>
+              <w:rPr>
+                <w:b/>
+                <w:i/>
+                <w:color w:val="FFFFFF" w:themeColor="background1"/>
+                <w:szCs w:val="20"/>
+                <w:vertAlign w:val="superscript"/>
+              </w:rPr>
+              <w:t>st</w:t>
+            </w:r>
+          </w:p>
+        </w:tc>
+        <w:tc>
+          <w:tcPr>
+            <w:tcW w:w="908" w:type="dxa"/>
+            <w:vMerge w:val="restart"/>
+            <w:tcBorders>
+              <w:top w:val="single" w:sz="4" w:space="0" w:color="FFFFFF" w:themeColor="background1"/>
+              <w:left w:val="single" w:sz="4" w:space="0" w:color="FFFFFF" w:themeColor="background1"/>
+              <w:right w:val="single" w:sz="4" w:space="0" w:color="FFFFFF" w:themeColor="background1"/>
+            </w:tcBorders>
+            <w:shd w:val="clear" w:color="auto" w:fill="548DD4" w:themeFill="text2" w:themeFillTint="99"/>
+            <w:vAlign w:val="center"/>
+          </w:tcPr>
+          <w:p>
+            <w:pPr>
+              <w:pStyle w:val="TextodeTabela"/>
+              <w:jc w:val="center"/>
+              <w:cnfStyle w:val="000000100000" w:firstRow="0" w:lastRow="0" w:firstColumn="0" w:lastColumn="0" w:oddVBand="0" w:evenVBand="0" w:oddHBand="1" w:evenHBand="0" w:firstRowFirstColumn="0" w:firstRowLastColumn="0" w:lastRowFirstColumn="0" w:lastRowLastColumn="0"/>
+              <w:rPr>
+                <w:b/>
+                <w:bCs w:val="0"/>
+                <w:szCs w:val="20"/>
+              </w:rPr>
+            </w:pPr>
+            <w:r>
+              <w:rPr>
+                <w:b/>
+                <w:i/>
+                <w:color w:val="FFFFFF" w:themeColor="background1"/>
+                <w:szCs w:val="20"/>
+              </w:rPr>
+              <w:t>Insert 2</w:t>
+            </w:r>
+            <w:r>
+              <w:rPr>
+                <w:b/>
+                <w:i/>
+                <w:color w:val="FFFFFF" w:themeColor="background1"/>
+                <w:szCs w:val="20"/>
+                <w:vertAlign w:val="superscript"/>
+              </w:rPr>
+              <w:t>nd</w:t>
+            </w:r>
+          </w:p>
+        </w:tc>
+        <w:tc>
+          <w:tcPr>
+            <w:tcW w:w="1559" w:type="dxa"/>
+            <w:vMerge w:val="restart"/>
+            <w:tcBorders>
+              <w:top w:val="single" w:sz="4" w:space="0" w:color="FFFFFF" w:themeColor="background1"/>
+              <w:left w:val="single" w:sz="4" w:space="0" w:color="FFFFFF" w:themeColor="background1"/>
+              <w:right w:val="single" w:sz="4" w:space="0" w:color="FFFFFF" w:themeColor="background1"/>
+            </w:tcBorders>
+            <w:shd w:val="clear" w:color="auto" w:fill="548DD4" w:themeFill="text2" w:themeFillTint="99"/>
+            <w:vAlign w:val="center"/>
+          </w:tcPr>
+          <w:p>
+            <w:pPr>
+              <w:pStyle w:val="TextodeTabela"/>
+              <w:jc w:val="center"/>
+              <w:cnfStyle w:val="000000100000" w:firstRow="0" w:lastRow="0" w:firstColumn="0" w:lastColumn="0" w:oddVBand="0" w:evenVBand="0" w:oddHBand="1" w:evenHBand="0" w:firstRowFirstColumn="0" w:firstRowLastColumn="0" w:lastRowFirstColumn="0" w:lastRowLastColumn="0"/>
+              <w:rPr>
+                <w:b/>
+                <w:bCs w:val="0"/>
+                <w:szCs w:val="20"/>
+              </w:rPr>
+            </w:pPr>
+            <w:r>
+              <w:rPr>
+                <w:b/>
+                <w:i/>
+                <w:color w:val="FFFFFF" w:themeColor="background1"/>
+                <w:szCs w:val="20"/>
+              </w:rPr>
+              <w:t>Check Branches</w:t>
+            </w:r>
+          </w:p>
+        </w:tc>
+        <w:tc>
+          <w:tcPr>
+            <w:tcW w:w="1759" w:type="dxa"/>
+            <w:vMerge w:val="restart"/>
+            <w:tcBorders>
+              <w:top w:val="single" w:sz="4" w:space="0" w:color="FFFFFF" w:themeColor="background1"/>
+              <w:left w:val="single" w:sz="4" w:space="0" w:color="FFFFFF" w:themeColor="background1"/>
+              <w:right w:val="single" w:sz="4" w:space="0" w:color="FFFFFF" w:themeColor="background1"/>
+            </w:tcBorders>
+            <w:shd w:val="clear" w:color="auto" w:fill="548DD4" w:themeFill="text2" w:themeFillTint="99"/>
+            <w:vAlign w:val="center"/>
+          </w:tcPr>
+          <w:p>
+            <w:pPr>
+              <w:pStyle w:val="TextodeTabela"/>
+              <w:jc w:val="center"/>
+              <w:cnfStyle w:val="000000100000" w:firstRow="0" w:lastRow="0" w:firstColumn="0" w:lastColumn="0" w:oddVBand="0" w:evenVBand="0" w:oddHBand="1" w:evenHBand="0" w:firstRowFirstColumn="0" w:firstRowLastColumn="0" w:lastRowFirstColumn="0" w:lastRowLastColumn="0"/>
+              <w:rPr>
+                <w:b/>
+                <w:bCs w:val="0"/>
+                <w:szCs w:val="20"/>
+              </w:rPr>
+            </w:pPr>
+            <w:r>
+              <w:rPr>
+                <w:b/>
+                <w:i/>
+                <w:color w:val="FFFFFF" w:themeColor="background1"/>
+                <w:szCs w:val="20"/>
+              </w:rPr>
+              <w:t>Update Topology</w:t>
             </w:r>
           </w:p>
         </w:tc>
       </w:tr>
       <w:tr>
         <w:trPr>
-          <w:cnfStyle w:val="000000100000" w:firstRow="0" w:lastRow="0" w:firstColumn="0" w:lastColumn="0" w:oddVBand="0" w:evenVBand="0" w:oddHBand="1" w:evenHBand="0" w:firstRowFirstColumn="0" w:firstRowLastColumn="0" w:lastRowFirstColumn="0" w:lastRowLastColumn="0"/>
           <w:trHeight w:val="298"/>
         </w:trPr>
         <w:tc>
@@ -4548,8 +4520,90 @@
             <w:pPr>
               <w:pStyle w:val="TextodeTabela"/>
               <w:jc w:val="center"/>
-              <w:cnfStyle w:val="000000100000" w:firstRow="0" w:lastRow="0" w:firstColumn="0" w:lastColumn="0" w:oddVBand="0" w:evenVBand="0" w:oddHBand="1" w:evenHBand="0" w:firstRowFirstColumn="0" w:firstRowLastColumn="0" w:lastRowFirstColumn="0" w:lastRowLastColumn="0"/>
-              <w:rPr>
+              <w:cnfStyle w:val="000000000000" w:firstRow="0" w:lastRow="0" w:firstColumn="0" w:lastColumn="0" w:oddVBand="0" w:evenVBand="0" w:oddHBand="0" w:evenHBand="0" w:firstRowFirstColumn="0" w:firstRowLastColumn="0" w:lastRowFirstColumn="0" w:lastRowLastColumn="0"/>
+              <w:rPr>
+                <w:b/>
+                <w:color w:val="FFFFFF" w:themeColor="background1"/>
+                <w:szCs w:val="20"/>
+              </w:rPr>
+            </w:pPr>
+          </w:p>
+        </w:tc>
+        <w:tc>
+          <w:tcPr>
+            <w:tcW w:w="0" w:type="auto"/>
+            <w:vMerge/>
+            <w:tcBorders>
+              <w:left w:val="single" w:sz="4" w:space="0" w:color="FFFFFF" w:themeColor="background1"/>
+              <w:bottom w:val="single" w:sz="4" w:space="0" w:color="FFFFFF" w:themeColor="background1"/>
+              <w:right w:val="single" w:sz="4" w:space="0" w:color="FFFFFF" w:themeColor="background1"/>
+            </w:tcBorders>
+            <w:shd w:val="clear" w:color="auto" w:fill="548DD4" w:themeFill="text2" w:themeFillTint="99"/>
+            <w:noWrap/>
+            <w:vAlign w:val="center"/>
+            <w:hideMark/>
+          </w:tcPr>
+          <w:p>
+            <w:pPr>
+              <w:pStyle w:val="TextodeTabela"/>
+              <w:jc w:val="center"/>
+              <w:cnfStyle w:val="000000000000" w:firstRow="0" w:lastRow="0" w:firstColumn="0" w:lastColumn="0" w:oddVBand="0" w:evenVBand="0" w:oddHBand="0" w:evenHBand="0" w:firstRowFirstColumn="0" w:firstRowLastColumn="0" w:lastRowFirstColumn="0" w:lastRowLastColumn="0"/>
+              <w:rPr>
+                <w:b/>
+                <w:color w:val="FFFFFF" w:themeColor="background1"/>
+                <w:szCs w:val="20"/>
+              </w:rPr>
+            </w:pPr>
+          </w:p>
+        </w:tc>
+        <w:tc>
+          <w:tcPr>
+            <w:tcW w:w="0" w:type="auto"/>
+            <w:vMerge/>
+            <w:tcBorders>
+              <w:left w:val="single" w:sz="4" w:space="0" w:color="FFFFFF" w:themeColor="background1"/>
+              <w:bottom w:val="single" w:sz="4" w:space="0" w:color="FFFFFF" w:themeColor="background1"/>
+              <w:right w:val="single" w:sz="4" w:space="0" w:color="FFFFFF" w:themeColor="background1"/>
+            </w:tcBorders>
+            <w:shd w:val="clear" w:color="auto" w:fill="548DD4" w:themeFill="text2" w:themeFillTint="99"/>
+            <w:noWrap/>
+            <w:vAlign w:val="center"/>
+            <w:hideMark/>
+          </w:tcPr>
+          <w:p>
+            <w:pPr>
+              <w:pStyle w:val="TextodeTabela"/>
+              <w:jc w:val="center"/>
+              <w:cnfStyle w:val="000000000000" w:firstRow="0" w:lastRow="0" w:firstColumn="0" w:lastColumn="0" w:oddVBand="0" w:evenVBand="0" w:oddHBand="0" w:evenHBand="0" w:firstRowFirstColumn="0" w:firstRowLastColumn="0" w:lastRowFirstColumn="0" w:lastRowLastColumn="0"/>
+              <w:rPr>
+                <w:b/>
+                <w:color w:val="FFFFFF" w:themeColor="background1"/>
+                <w:szCs w:val="20"/>
+              </w:rPr>
+            </w:pPr>
+          </w:p>
+        </w:tc>
+        <w:tc>
+          <w:tcPr>
+            <w:tcW w:w="0" w:type="auto"/>
+            <w:vMerge/>
+            <w:tcBorders>
+              <w:left w:val="single" w:sz="4" w:space="0" w:color="FFFFFF" w:themeColor="background1"/>
+              <w:bottom w:val="single" w:sz="4" w:space="0" w:color="FFFFFF" w:themeColor="background1"/>
+              <w:right w:val="single" w:sz="4" w:space="0" w:color="FFFFFF" w:themeColor="background1"/>
+            </w:tcBorders>
+            <w:shd w:val="clear" w:color="auto" w:fill="548DD4" w:themeFill="text2" w:themeFillTint="99"/>
+            <w:noWrap/>
+            <w:vAlign w:val="center"/>
+            <w:hideMark/>
+          </w:tcPr>
+          <w:p>
+            <w:pPr>
+              <w:pStyle w:val="TextodeTabela"/>
+              <w:jc w:val="center"/>
+              <w:cnfStyle w:val="000000000000" w:firstRow="0" w:lastRow="0" w:firstColumn="0" w:lastColumn="0" w:oddVBand="0" w:evenVBand="0" w:oddHBand="0" w:evenHBand="0" w:firstRowFirstColumn="0" w:firstRowLastColumn="0" w:lastRowFirstColumn="0" w:lastRowLastColumn="0"/>
+              <w:rPr>
+                <w:b/>
                 <w:color w:val="FFFFFF" w:themeColor="background1"/>
                 <w:szCs w:val="20"/>
               </w:rPr>
@@ -4566,26 +4620,26 @@
               <w:right w:val="single" w:sz="4" w:space="0" w:color="FFFFFF" w:themeColor="background1"/>
             </w:tcBorders>
             <w:shd w:val="clear" w:color="auto" w:fill="548DD4" w:themeFill="text2" w:themeFillTint="99"/>
-            <w:noWrap/>
-            <w:vAlign w:val="center"/>
-            <w:hideMark/>
-          </w:tcPr>
-          <w:p>
-            <w:pPr>
-              <w:pStyle w:val="TextodeTabela"/>
-              <w:jc w:val="center"/>
-              <w:cnfStyle w:val="000000100000" w:firstRow="0" w:lastRow="0" w:firstColumn="0" w:lastColumn="0" w:oddVBand="0" w:evenVBand="0" w:oddHBand="1" w:evenHBand="0" w:firstRowFirstColumn="0" w:firstRowLastColumn="0" w:lastRowFirstColumn="0" w:lastRowLastColumn="0"/>
-              <w:rPr>
+            <w:vAlign w:val="center"/>
+          </w:tcPr>
+          <w:p>
+            <w:pPr>
+              <w:pStyle w:val="TextodeTabela"/>
+              <w:jc w:val="center"/>
+              <w:cnfStyle w:val="000000000000" w:firstRow="0" w:lastRow="0" w:firstColumn="0" w:lastColumn="0" w:oddVBand="0" w:evenVBand="0" w:oddHBand="0" w:evenHBand="0" w:firstRowFirstColumn="0" w:firstRowLastColumn="0" w:lastRowFirstColumn="0" w:lastRowLastColumn="0"/>
+              <w:rPr>
+                <w:b/>
                 <w:color w:val="FFFFFF" w:themeColor="background1"/>
                 <w:szCs w:val="20"/>
               </w:rPr>
             </w:pPr>
             <w:r>
               <w:rPr>
+                <w:b/>
                 <w:color w:val="FFFFFF" w:themeColor="background1"/>
                 <w:szCs w:val="20"/>
               </w:rPr>
-              <w:t># commits</w:t>
+              <w:t>Commit History</w:t>
             </w:r>
           </w:p>
         </w:tc>
@@ -4599,26 +4653,37 @@
               <w:right w:val="single" w:sz="4" w:space="0" w:color="FFFFFF" w:themeColor="background1"/>
             </w:tcBorders>
             <w:shd w:val="clear" w:color="auto" w:fill="548DD4" w:themeFill="text2" w:themeFillTint="99"/>
-            <w:noWrap/>
-            <w:vAlign w:val="center"/>
-            <w:hideMark/>
-          </w:tcPr>
-          <w:p>
-            <w:pPr>
-              <w:pStyle w:val="TextodeTabela"/>
-              <w:jc w:val="center"/>
-              <w:cnfStyle w:val="000000100000" w:firstRow="0" w:lastRow="0" w:firstColumn="0" w:lastColumn="0" w:oddVBand="0" w:evenVBand="0" w:oddHBand="1" w:evenHBand="0" w:firstRowFirstColumn="0" w:firstRowLastColumn="0" w:lastRowFirstColumn="0" w:lastRowLastColumn="0"/>
-              <w:rPr>
+            <w:vAlign w:val="center"/>
+          </w:tcPr>
+          <w:p>
+            <w:pPr>
+              <w:pStyle w:val="TextodeTabela"/>
+              <w:jc w:val="center"/>
+              <w:cnfStyle w:val="000000000000" w:firstRow="0" w:lastRow="0" w:firstColumn="0" w:lastColumn="0" w:oddVBand="0" w:evenVBand="0" w:oddHBand="0" w:evenHBand="0" w:firstRowFirstColumn="0" w:firstRowLastColumn="0" w:lastRowFirstColumn="0" w:lastRowLastColumn="0"/>
+              <w:rPr>
+                <w:b/>
+                <w:i/>
                 <w:color w:val="FFFFFF" w:themeColor="background1"/>
                 <w:szCs w:val="20"/>
               </w:rPr>
             </w:pPr>
             <w:r>
               <w:rPr>
+                <w:b/>
+                <w:i/>
                 <w:color w:val="FFFFFF" w:themeColor="background1"/>
                 <w:szCs w:val="20"/>
               </w:rPr>
-              <w:t>MB</w:t>
+              <w:t>Memory Usage</w:t>
+            </w:r>
+            <w:r>
+              <w:rPr>
+                <w:rStyle w:val="Refdenotaderodap"/>
+                <w:b/>
+                <w:i/>
+                <w:color w:val="FFFFFF" w:themeColor="background1"/>
+              </w:rPr>
+              <w:footnoteReference w:id="2"/>
             </w:r>
           </w:p>
         </w:tc>
@@ -4632,67 +4697,62 @@
               <w:right w:val="single" w:sz="4" w:space="0" w:color="FFFFFF" w:themeColor="background1"/>
             </w:tcBorders>
             <w:shd w:val="clear" w:color="auto" w:fill="548DD4" w:themeFill="text2" w:themeFillTint="99"/>
-            <w:noWrap/>
-            <w:vAlign w:val="center"/>
-            <w:hideMark/>
-          </w:tcPr>
-          <w:p>
-            <w:pPr>
-              <w:pStyle w:val="TextodeTabela"/>
-              <w:jc w:val="center"/>
-              <w:cnfStyle w:val="000000100000" w:firstRow="0" w:lastRow="0" w:firstColumn="0" w:lastColumn="0" w:oddVBand="0" w:evenVBand="0" w:oddHBand="1" w:evenHBand="0" w:firstRowFirstColumn="0" w:firstRowLastColumn="0" w:lastRowFirstColumn="0" w:lastRowLastColumn="0"/>
-              <w:rPr>
+            <w:vAlign w:val="center"/>
+          </w:tcPr>
+          <w:p>
+            <w:pPr>
+              <w:pStyle w:val="TextodeTabela"/>
+              <w:jc w:val="center"/>
+              <w:cnfStyle w:val="000000000000" w:firstRow="0" w:lastRow="0" w:firstColumn="0" w:lastColumn="0" w:oddVBand="0" w:evenVBand="0" w:oddHBand="0" w:evenHBand="0" w:firstRowFirstColumn="0" w:firstRowLastColumn="0" w:lastRowFirstColumn="0" w:lastRowLastColumn="0"/>
+              <w:rPr>
+                <w:b/>
+                <w:i/>
                 <w:color w:val="FFFFFF" w:themeColor="background1"/>
                 <w:szCs w:val="20"/>
               </w:rPr>
             </w:pPr>
             <w:r>
               <w:rPr>
+                <w:b/>
+                <w:i/>
                 <w:color w:val="FFFFFF" w:themeColor="background1"/>
                 <w:szCs w:val="20"/>
               </w:rPr>
-              <w:t># files</w:t>
-            </w:r>
-          </w:p>
-        </w:tc>
-        <w:tc>
-          <w:tcPr>
-            <w:tcW w:w="0" w:type="auto"/>
+              <w:t>Time (s)</w:t>
+            </w:r>
+          </w:p>
+        </w:tc>
+        <w:tc>
+          <w:tcPr>
+            <w:tcW w:w="0" w:type="auto"/>
+            <w:vMerge/>
             <w:tcBorders>
-              <w:top w:val="single" w:sz="4" w:space="0" w:color="FFFFFF" w:themeColor="background1"/>
               <w:left w:val="single" w:sz="4" w:space="0" w:color="FFFFFF" w:themeColor="background1"/>
               <w:bottom w:val="single" w:sz="4" w:space="0" w:color="FFFFFF" w:themeColor="background1"/>
               <w:right w:val="single" w:sz="4" w:space="0" w:color="FFFFFF" w:themeColor="background1"/>
             </w:tcBorders>
             <w:shd w:val="clear" w:color="auto" w:fill="548DD4" w:themeFill="text2" w:themeFillTint="99"/>
-            <w:noWrap/>
-            <w:vAlign w:val="center"/>
-            <w:hideMark/>
-          </w:tcPr>
-          <w:p>
-            <w:pPr>
-              <w:pStyle w:val="TextodeTabela"/>
-              <w:jc w:val="center"/>
-              <w:cnfStyle w:val="000000100000" w:firstRow="0" w:lastRow="0" w:firstColumn="0" w:lastColumn="0" w:oddVBand="0" w:evenVBand="0" w:oddHBand="1" w:evenHBand="0" w:firstRowFirstColumn="0" w:firstRowLastColumn="0" w:lastRowFirstColumn="0" w:lastRowLastColumn="0"/>
-              <w:rPr>
+            <w:vAlign w:val="center"/>
+          </w:tcPr>
+          <w:p>
+            <w:pPr>
+              <w:pStyle w:val="TextodeTabela"/>
+              <w:jc w:val="center"/>
+              <w:cnfStyle w:val="000000000000" w:firstRow="0" w:lastRow="0" w:firstColumn="0" w:lastColumn="0" w:oddVBand="0" w:evenVBand="0" w:oddHBand="0" w:evenHBand="0" w:firstRowFirstColumn="0" w:firstRowLastColumn="0" w:lastRowFirstColumn="0" w:lastRowLastColumn="0"/>
+              <w:rPr>
+                <w:b/>
+                <w:i/>
                 <w:color w:val="FFFFFF" w:themeColor="background1"/>
                 <w:szCs w:val="20"/>
               </w:rPr>
             </w:pPr>
-            <w:r>
-              <w:rPr>
-                <w:color w:val="FFFFFF" w:themeColor="background1"/>
-                <w:szCs w:val="20"/>
-              </w:rPr>
-              <w:t># peers</w:t>
-            </w:r>
-          </w:p>
-        </w:tc>
-        <w:tc>
-          <w:tcPr>
-            <w:tcW w:w="0" w:type="auto"/>
+          </w:p>
+        </w:tc>
+        <w:tc>
+          <w:tcPr>
+            <w:tcW w:w="0" w:type="auto"/>
+            <w:vMerge/>
             <w:tcBorders>
-              <w:top w:val="single" w:sz="4" w:space="0" w:color="FFFFFF" w:themeColor="background1"/>
               <w:left w:val="single" w:sz="4" w:space="0" w:color="FFFFFF" w:themeColor="background1"/>
               <w:bottom w:val="single" w:sz="4" w:space="0" w:color="FFFFFF" w:themeColor="background1"/>
               <w:right w:val="single" w:sz="4" w:space="0" w:color="FFFFFF" w:themeColor="background1"/>
@@ -4704,26 +4764,21 @@
             <w:pPr>
               <w:pStyle w:val="TextodeTabela"/>
               <w:jc w:val="center"/>
-              <w:cnfStyle w:val="000000100000" w:firstRow="0" w:lastRow="0" w:firstColumn="0" w:lastColumn="0" w:oddVBand="0" w:evenVBand="0" w:oddHBand="1" w:evenHBand="0" w:firstRowFirstColumn="0" w:firstRowLastColumn="0" w:lastRowFirstColumn="0" w:lastRowLastColumn="0"/>
-              <w:rPr>
+              <w:cnfStyle w:val="000000000000" w:firstRow="0" w:lastRow="0" w:firstColumn="0" w:lastColumn="0" w:oddVBand="0" w:evenVBand="0" w:oddHBand="0" w:evenHBand="0" w:firstRowFirstColumn="0" w:firstRowLastColumn="0" w:lastRowFirstColumn="0" w:lastRowLastColumn="0"/>
+              <w:rPr>
+                <w:b/>
+                <w:i/>
                 <w:color w:val="FFFFFF" w:themeColor="background1"/>
                 <w:szCs w:val="20"/>
               </w:rPr>
             </w:pPr>
-            <w:r>
-              <w:rPr>
-                <w:color w:val="FFFFFF" w:themeColor="background1"/>
-                <w:szCs w:val="20"/>
-              </w:rPr>
-              <w:t>Commit History</w:t>
-            </w:r>
-          </w:p>
-        </w:tc>
-        <w:tc>
-          <w:tcPr>
-            <w:tcW w:w="0" w:type="auto"/>
+          </w:p>
+        </w:tc>
+        <w:tc>
+          <w:tcPr>
+            <w:tcW w:w="0" w:type="auto"/>
+            <w:vMerge/>
             <w:tcBorders>
-              <w:top w:val="single" w:sz="4" w:space="0" w:color="FFFFFF" w:themeColor="background1"/>
               <w:left w:val="single" w:sz="4" w:space="0" w:color="FFFFFF" w:themeColor="background1"/>
               <w:bottom w:val="single" w:sz="4" w:space="0" w:color="FFFFFF" w:themeColor="background1"/>
               <w:right w:val="single" w:sz="4" w:space="0" w:color="FFFFFF" w:themeColor="background1"/>
@@ -4735,33 +4790,21 @@
             <w:pPr>
               <w:pStyle w:val="TextodeTabela"/>
               <w:jc w:val="center"/>
-              <w:cnfStyle w:val="000000100000" w:firstRow="0" w:lastRow="0" w:firstColumn="0" w:lastColumn="0" w:oddVBand="0" w:evenVBand="0" w:oddHBand="1" w:evenHBand="0" w:firstRowFirstColumn="0" w:firstRowLastColumn="0" w:lastRowFirstColumn="0" w:lastRowLastColumn="0"/>
-              <w:rPr>
+              <w:cnfStyle w:val="000000000000" w:firstRow="0" w:lastRow="0" w:firstColumn="0" w:lastColumn="0" w:oddVBand="0" w:evenVBand="0" w:oddHBand="0" w:evenHBand="0" w:firstRowFirstColumn="0" w:firstRowLastColumn="0" w:lastRowFirstColumn="0" w:lastRowLastColumn="0"/>
+              <w:rPr>
+                <w:b/>
+                <w:i/>
                 <w:color w:val="FFFFFF" w:themeColor="background1"/>
                 <w:szCs w:val="20"/>
               </w:rPr>
             </w:pPr>
-            <w:r>
-              <w:rPr>
-                <w:color w:val="FFFFFF" w:themeColor="background1"/>
-                <w:szCs w:val="20"/>
-              </w:rPr>
-              <w:t>Memory Usage</w:t>
-            </w:r>
-            <w:r>
-              <w:rPr>
-                <w:rStyle w:val="Refdenotaderodap"/>
-                <w:color w:val="FFFFFF" w:themeColor="background1"/>
-              </w:rPr>
-              <w:footnoteReference w:id="2"/>
-            </w:r>
-          </w:p>
-        </w:tc>
-        <w:tc>
-          <w:tcPr>
-            <w:tcW w:w="0" w:type="auto"/>
+          </w:p>
+        </w:tc>
+        <w:tc>
+          <w:tcPr>
+            <w:tcW w:w="0" w:type="auto"/>
+            <w:vMerge/>
             <w:tcBorders>
-              <w:top w:val="single" w:sz="4" w:space="0" w:color="FFFFFF" w:themeColor="background1"/>
               <w:left w:val="single" w:sz="4" w:space="0" w:color="FFFFFF" w:themeColor="background1"/>
               <w:bottom w:val="single" w:sz="4" w:space="0" w:color="FFFFFF" w:themeColor="background1"/>
               <w:right w:val="single" w:sz="4" w:space="0" w:color="FFFFFF" w:themeColor="background1"/>
@@ -4773,164 +4816,20 @@
             <w:pPr>
               <w:pStyle w:val="TextodeTabela"/>
               <w:jc w:val="center"/>
-              <w:cnfStyle w:val="000000100000" w:firstRow="0" w:lastRow="0" w:firstColumn="0" w:lastColumn="0" w:oddVBand="0" w:evenVBand="0" w:oddHBand="1" w:evenHBand="0" w:firstRowFirstColumn="0" w:firstRowLastColumn="0" w:lastRowFirstColumn="0" w:lastRowLastColumn="0"/>
-              <w:rPr>
+              <w:cnfStyle w:val="000000000000" w:firstRow="0" w:lastRow="0" w:firstColumn="0" w:lastColumn="0" w:oddVBand="0" w:evenVBand="0" w:oddHBand="0" w:evenHBand="0" w:firstRowFirstColumn="0" w:firstRowLastColumn="0" w:lastRowFirstColumn="0" w:lastRowLastColumn="0"/>
+              <w:rPr>
+                <w:b/>
+                <w:i/>
                 <w:color w:val="FFFFFF" w:themeColor="background1"/>
                 <w:szCs w:val="20"/>
               </w:rPr>
             </w:pPr>
-            <w:r>
-              <w:rPr>
-                <w:color w:val="FFFFFF" w:themeColor="background1"/>
-                <w:szCs w:val="20"/>
-              </w:rPr>
-              <w:t>Topology</w:t>
-            </w:r>
-          </w:p>
-        </w:tc>
-        <w:tc>
-          <w:tcPr>
-            <w:tcW w:w="0" w:type="auto"/>
-            <w:tcBorders>
-              <w:top w:val="single" w:sz="4" w:space="0" w:color="FFFFFF" w:themeColor="background1"/>
-              <w:left w:val="single" w:sz="4" w:space="0" w:color="FFFFFF" w:themeColor="background1"/>
-              <w:bottom w:val="single" w:sz="4" w:space="0" w:color="FFFFFF" w:themeColor="background1"/>
-              <w:right w:val="single" w:sz="4" w:space="0" w:color="FFFFFF" w:themeColor="background1"/>
-            </w:tcBorders>
-            <w:shd w:val="clear" w:color="auto" w:fill="548DD4" w:themeFill="text2" w:themeFillTint="99"/>
-            <w:vAlign w:val="center"/>
-          </w:tcPr>
-          <w:p>
-            <w:pPr>
-              <w:pStyle w:val="TextodeTabela"/>
-              <w:jc w:val="center"/>
-              <w:cnfStyle w:val="000000100000" w:firstRow="0" w:lastRow="0" w:firstColumn="0" w:lastColumn="0" w:oddVBand="0" w:evenVBand="0" w:oddHBand="1" w:evenHBand="0" w:firstRowFirstColumn="0" w:firstRowLastColumn="0" w:lastRowFirstColumn="0" w:lastRowLastColumn="0"/>
-              <w:rPr>
-                <w:color w:val="FFFFFF" w:themeColor="background1"/>
-                <w:szCs w:val="20"/>
-              </w:rPr>
-            </w:pPr>
-            <w:r>
-              <w:rPr>
-                <w:color w:val="FFFFFF" w:themeColor="background1"/>
-                <w:szCs w:val="20"/>
-              </w:rPr>
-              <w:t>Insert 1</w:t>
-            </w:r>
-            <w:r>
-              <w:rPr>
-                <w:color w:val="FFFFFF" w:themeColor="background1"/>
-                <w:szCs w:val="20"/>
-                <w:vertAlign w:val="superscript"/>
-              </w:rPr>
-              <w:t>st</w:t>
-            </w:r>
-          </w:p>
-        </w:tc>
-        <w:tc>
-          <w:tcPr>
-            <w:tcW w:w="0" w:type="auto"/>
-            <w:tcBorders>
-              <w:top w:val="single" w:sz="4" w:space="0" w:color="FFFFFF" w:themeColor="background1"/>
-              <w:left w:val="single" w:sz="4" w:space="0" w:color="FFFFFF" w:themeColor="background1"/>
-              <w:bottom w:val="single" w:sz="4" w:space="0" w:color="FFFFFF" w:themeColor="background1"/>
-              <w:right w:val="single" w:sz="4" w:space="0" w:color="FFFFFF" w:themeColor="background1"/>
-            </w:tcBorders>
-            <w:shd w:val="clear" w:color="auto" w:fill="548DD4" w:themeFill="text2" w:themeFillTint="99"/>
-            <w:vAlign w:val="center"/>
-          </w:tcPr>
-          <w:p>
-            <w:pPr>
-              <w:pStyle w:val="TextodeTabela"/>
-              <w:jc w:val="center"/>
-              <w:cnfStyle w:val="000000100000" w:firstRow="0" w:lastRow="0" w:firstColumn="0" w:lastColumn="0" w:oddVBand="0" w:evenVBand="0" w:oddHBand="1" w:evenHBand="0" w:firstRowFirstColumn="0" w:firstRowLastColumn="0" w:lastRowFirstColumn="0" w:lastRowLastColumn="0"/>
-              <w:rPr>
-                <w:color w:val="FFFFFF" w:themeColor="background1"/>
-                <w:szCs w:val="20"/>
-              </w:rPr>
-            </w:pPr>
-            <w:r>
-              <w:rPr>
-                <w:color w:val="FFFFFF" w:themeColor="background1"/>
-                <w:szCs w:val="20"/>
-              </w:rPr>
-              <w:t>Insert 2</w:t>
-            </w:r>
-            <w:r>
-              <w:rPr>
-                <w:color w:val="FFFFFF" w:themeColor="background1"/>
-                <w:szCs w:val="20"/>
-                <w:vertAlign w:val="superscript"/>
-              </w:rPr>
-              <w:t>nd</w:t>
-            </w:r>
-          </w:p>
-        </w:tc>
-        <w:tc>
-          <w:tcPr>
-            <w:tcW w:w="0" w:type="auto"/>
-            <w:tcBorders>
-              <w:top w:val="single" w:sz="4" w:space="0" w:color="FFFFFF" w:themeColor="background1"/>
-              <w:left w:val="single" w:sz="4" w:space="0" w:color="FFFFFF" w:themeColor="background1"/>
-              <w:bottom w:val="single" w:sz="4" w:space="0" w:color="FFFFFF" w:themeColor="background1"/>
-              <w:right w:val="single" w:sz="4" w:space="0" w:color="FFFFFF" w:themeColor="background1"/>
-            </w:tcBorders>
-            <w:shd w:val="clear" w:color="auto" w:fill="548DD4" w:themeFill="text2" w:themeFillTint="99"/>
-            <w:vAlign w:val="center"/>
-          </w:tcPr>
-          <w:p>
-            <w:pPr>
-              <w:pStyle w:val="TextodeTabela"/>
-              <w:jc w:val="center"/>
-              <w:cnfStyle w:val="000000100000" w:firstRow="0" w:lastRow="0" w:firstColumn="0" w:lastColumn="0" w:oddVBand="0" w:evenVBand="0" w:oddHBand="1" w:evenHBand="0" w:firstRowFirstColumn="0" w:firstRowLastColumn="0" w:lastRowFirstColumn="0" w:lastRowLastColumn="0"/>
-              <w:rPr>
-                <w:color w:val="FFFFFF" w:themeColor="background1"/>
-                <w:szCs w:val="20"/>
-              </w:rPr>
-            </w:pPr>
-            <w:r>
-              <w:rPr>
-                <w:color w:val="FFFFFF" w:themeColor="background1"/>
-                <w:szCs w:val="20"/>
-              </w:rPr>
-              <w:t>Check Branches</w:t>
-            </w:r>
-          </w:p>
-        </w:tc>
-        <w:tc>
-          <w:tcPr>
-            <w:tcW w:w="0" w:type="auto"/>
-            <w:tcBorders>
-              <w:top w:val="single" w:sz="4" w:space="0" w:color="FFFFFF" w:themeColor="background1"/>
-              <w:left w:val="single" w:sz="4" w:space="0" w:color="FFFFFF" w:themeColor="background1"/>
-              <w:bottom w:val="single" w:sz="4" w:space="0" w:color="FFFFFF" w:themeColor="background1"/>
-              <w:right w:val="single" w:sz="4" w:space="0" w:color="FFFFFF" w:themeColor="background1"/>
-            </w:tcBorders>
-            <w:shd w:val="clear" w:color="auto" w:fill="548DD4" w:themeFill="text2" w:themeFillTint="99"/>
-            <w:vAlign w:val="center"/>
-          </w:tcPr>
-          <w:p>
-            <w:pPr>
-              <w:pStyle w:val="TextodeTabela"/>
-              <w:jc w:val="center"/>
-              <w:cnfStyle w:val="000000100000" w:firstRow="0" w:lastRow="0" w:firstColumn="0" w:lastColumn="0" w:oddVBand="0" w:evenVBand="0" w:oddHBand="1" w:evenHBand="0" w:firstRowFirstColumn="0" w:firstRowLastColumn="0" w:lastRowFirstColumn="0" w:lastRowLastColumn="0"/>
-              <w:rPr>
-                <w:color w:val="FFFFFF" w:themeColor="background1"/>
-                <w:szCs w:val="20"/>
-              </w:rPr>
-            </w:pPr>
-            <w:r>
-              <w:rPr>
-                <w:color w:val="FFFFFF" w:themeColor="background1"/>
-                <w:szCs w:val="20"/>
-              </w:rPr>
-              <w:t>Update Topology</w:t>
-            </w:r>
           </w:p>
         </w:tc>
       </w:tr>
       <w:tr>
         <w:trPr>
+          <w:cnfStyle w:val="000000100000" w:firstRow="0" w:lastRow="0" w:firstColumn="0" w:lastColumn="0" w:oddVBand="0" w:evenVBand="0" w:oddHBand="1" w:evenHBand="0" w:firstRowFirstColumn="0" w:firstRowLastColumn="0" w:lastRowFirstColumn="0" w:lastRowLastColumn="0"/>
           <w:trHeight w:val="63"/>
         </w:trPr>
         <w:tc>
@@ -4976,7 +4875,7 @@
             <w:pPr>
               <w:pStyle w:val="TextodeTabela"/>
               <w:jc w:val="left"/>
-              <w:cnfStyle w:val="000000000000" w:firstRow="0" w:lastRow="0" w:firstColumn="0" w:lastColumn="0" w:oddVBand="0" w:evenVBand="0" w:oddHBand="0" w:evenHBand="0" w:firstRowFirstColumn="0" w:firstRowLastColumn="0" w:lastRowFirstColumn="0" w:lastRowLastColumn="0"/>
+              <w:cnfStyle w:val="000000100000" w:firstRow="0" w:lastRow="0" w:firstColumn="0" w:lastColumn="0" w:oddVBand="0" w:evenVBand="0" w:oddHBand="1" w:evenHBand="0" w:firstRowFirstColumn="0" w:firstRowLastColumn="0" w:lastRowFirstColumn="0" w:lastRowLastColumn="0"/>
               <w:rPr>
                 <w:szCs w:val="20"/>
               </w:rPr>
@@ -5003,7 +4902,7 @@
             <w:pPr>
               <w:pStyle w:val="TextodeTabela"/>
               <w:jc w:val="center"/>
-              <w:cnfStyle w:val="000000000000" w:firstRow="0" w:lastRow="0" w:firstColumn="0" w:lastColumn="0" w:oddVBand="0" w:evenVBand="0" w:oddHBand="0" w:evenHBand="0" w:firstRowFirstColumn="0" w:firstRowLastColumn="0" w:lastRowFirstColumn="0" w:lastRowLastColumn="0"/>
+              <w:cnfStyle w:val="000000100000" w:firstRow="0" w:lastRow="0" w:firstColumn="0" w:lastColumn="0" w:oddVBand="0" w:evenVBand="0" w:oddHBand="1" w:evenHBand="0" w:firstRowFirstColumn="0" w:firstRowLastColumn="0" w:lastRowFirstColumn="0" w:lastRowLastColumn="0"/>
               <w:rPr>
                 <w:szCs w:val="20"/>
               </w:rPr>
@@ -5030,7 +4929,7 @@
             <w:pPr>
               <w:pStyle w:val="TextodeTabela"/>
               <w:jc w:val="center"/>
-              <w:cnfStyle w:val="000000000000" w:firstRow="0" w:lastRow="0" w:firstColumn="0" w:lastColumn="0" w:oddVBand="0" w:evenVBand="0" w:oddHBand="0" w:evenHBand="0" w:firstRowFirstColumn="0" w:firstRowLastColumn="0" w:lastRowFirstColumn="0" w:lastRowLastColumn="0"/>
+              <w:cnfStyle w:val="000000100000" w:firstRow="0" w:lastRow="0" w:firstColumn="0" w:lastColumn="0" w:oddVBand="0" w:evenVBand="0" w:oddHBand="1" w:evenHBand="0" w:firstRowFirstColumn="0" w:firstRowLastColumn="0" w:lastRowFirstColumn="0" w:lastRowLastColumn="0"/>
               <w:rPr>
                 <w:szCs w:val="20"/>
               </w:rPr>
@@ -5057,7 +4956,7 @@
             <w:pPr>
               <w:pStyle w:val="TextodeTabela"/>
               <w:jc w:val="center"/>
-              <w:cnfStyle w:val="000000000000" w:firstRow="0" w:lastRow="0" w:firstColumn="0" w:lastColumn="0" w:oddVBand="0" w:evenVBand="0" w:oddHBand="0" w:evenHBand="0" w:firstRowFirstColumn="0" w:firstRowLastColumn="0" w:lastRowFirstColumn="0" w:lastRowLastColumn="0"/>
+              <w:cnfStyle w:val="000000100000" w:firstRow="0" w:lastRow="0" w:firstColumn="0" w:lastColumn="0" w:oddVBand="0" w:evenVBand="0" w:oddHBand="1" w:evenHBand="0" w:firstRowFirstColumn="0" w:firstRowLastColumn="0" w:lastRowFirstColumn="0" w:lastRowLastColumn="0"/>
               <w:rPr>
                 <w:szCs w:val="20"/>
               </w:rPr>
@@ -5076,24 +4975,22 @@
             <w:tcBorders>
               <w:top w:val="single" w:sz="4" w:space="0" w:color="FFFFFF" w:themeColor="background1"/>
             </w:tcBorders>
-            <w:noWrap/>
-            <w:vAlign w:val="center"/>
-            <w:hideMark/>
-          </w:tcPr>
-          <w:p>
-            <w:pPr>
-              <w:pStyle w:val="TextodeTabela"/>
-              <w:jc w:val="center"/>
-              <w:cnfStyle w:val="000000000000" w:firstRow="0" w:lastRow="0" w:firstColumn="0" w:lastColumn="0" w:oddVBand="0" w:evenVBand="0" w:oddHBand="0" w:evenHBand="0" w:firstRowFirstColumn="0" w:firstRowLastColumn="0" w:lastRowFirstColumn="0" w:lastRowLastColumn="0"/>
-              <w:rPr>
-                <w:szCs w:val="20"/>
-              </w:rPr>
-            </w:pPr>
-            <w:r>
-              <w:rPr>
-                <w:szCs w:val="20"/>
-              </w:rPr>
-              <w:t>6</w:t>
+            <w:vAlign w:val="center"/>
+          </w:tcPr>
+          <w:p>
+            <w:pPr>
+              <w:pStyle w:val="TextodeTabela"/>
+              <w:jc w:val="center"/>
+              <w:cnfStyle w:val="000000100000" w:firstRow="0" w:lastRow="0" w:firstColumn="0" w:lastColumn="0" w:oddVBand="0" w:evenVBand="0" w:oddHBand="1" w:evenHBand="0" w:firstRowFirstColumn="0" w:firstRowLastColumn="0" w:lastRowFirstColumn="0" w:lastRowLastColumn="0"/>
+              <w:rPr>
+                <w:szCs w:val="20"/>
+              </w:rPr>
+            </w:pPr>
+            <w:r>
+              <w:rPr>
+                <w:szCs w:val="20"/>
+              </w:rPr>
+              <w:t>3.5</w:t>
             </w:r>
           </w:p>
         </w:tc>
@@ -5109,16 +5006,16 @@
             <w:pPr>
               <w:pStyle w:val="TextodeTabela"/>
               <w:jc w:val="center"/>
-              <w:cnfStyle w:val="000000000000" w:firstRow="0" w:lastRow="0" w:firstColumn="0" w:lastColumn="0" w:oddVBand="0" w:evenVBand="0" w:oddHBand="0" w:evenHBand="0" w:firstRowFirstColumn="0" w:firstRowLastColumn="0" w:lastRowFirstColumn="0" w:lastRowLastColumn="0"/>
-              <w:rPr>
-                <w:szCs w:val="20"/>
-              </w:rPr>
-            </w:pPr>
-            <w:r>
-              <w:rPr>
-                <w:szCs w:val="20"/>
-              </w:rPr>
-              <w:t>3.5</w:t>
+              <w:cnfStyle w:val="000000100000" w:firstRow="0" w:lastRow="0" w:firstColumn="0" w:lastColumn="0" w:oddVBand="0" w:evenVBand="0" w:oddHBand="1" w:evenHBand="0" w:firstRowFirstColumn="0" w:firstRowLastColumn="0" w:lastRowFirstColumn="0" w:lastRowLastColumn="0"/>
+              <w:rPr>
+                <w:szCs w:val="20"/>
+              </w:rPr>
+            </w:pPr>
+            <w:r>
+              <w:rPr>
+                <w:szCs w:val="20"/>
+              </w:rPr>
+              <w:t>15</w:t>
             </w:r>
           </w:p>
         </w:tc>
@@ -5134,16 +5031,16 @@
             <w:pPr>
               <w:pStyle w:val="TextodeTabela"/>
               <w:jc w:val="center"/>
-              <w:cnfStyle w:val="000000000000" w:firstRow="0" w:lastRow="0" w:firstColumn="0" w:lastColumn="0" w:oddVBand="0" w:evenVBand="0" w:oddHBand="0" w:evenHBand="0" w:firstRowFirstColumn="0" w:firstRowLastColumn="0" w:lastRowFirstColumn="0" w:lastRowLastColumn="0"/>
-              <w:rPr>
-                <w:szCs w:val="20"/>
-              </w:rPr>
-            </w:pPr>
-            <w:r>
-              <w:rPr>
-                <w:szCs w:val="20"/>
-              </w:rPr>
-              <w:t>15</w:t>
+              <w:cnfStyle w:val="000000100000" w:firstRow="0" w:lastRow="0" w:firstColumn="0" w:lastColumn="0" w:oddVBand="0" w:evenVBand="0" w:oddHBand="1" w:evenHBand="0" w:firstRowFirstColumn="0" w:firstRowLastColumn="0" w:lastRowFirstColumn="0" w:lastRowLastColumn="0"/>
+              <w:rPr>
+                <w:szCs w:val="20"/>
+              </w:rPr>
+            </w:pPr>
+            <w:r>
+              <w:rPr>
+                <w:szCs w:val="20"/>
+              </w:rPr>
+              <w:t>2.7</w:t>
             </w:r>
           </w:p>
         </w:tc>
@@ -5159,16 +5056,16 @@
             <w:pPr>
               <w:pStyle w:val="TextodeTabela"/>
               <w:jc w:val="center"/>
-              <w:cnfStyle w:val="000000000000" w:firstRow="0" w:lastRow="0" w:firstColumn="0" w:lastColumn="0" w:oddVBand="0" w:evenVBand="0" w:oddHBand="0" w:evenHBand="0" w:firstRowFirstColumn="0" w:firstRowLastColumn="0" w:lastRowFirstColumn="0" w:lastRowLastColumn="0"/>
-              <w:rPr>
-                <w:szCs w:val="20"/>
-              </w:rPr>
-            </w:pPr>
-            <w:r>
-              <w:rPr>
-                <w:szCs w:val="20"/>
-              </w:rPr>
-              <w:t>2.7</w:t>
+              <w:cnfStyle w:val="000000100000" w:firstRow="0" w:lastRow="0" w:firstColumn="0" w:lastColumn="0" w:oddVBand="0" w:evenVBand="0" w:oddHBand="1" w:evenHBand="0" w:firstRowFirstColumn="0" w:firstRowLastColumn="0" w:lastRowFirstColumn="0" w:lastRowLastColumn="0"/>
+              <w:rPr>
+                <w:szCs w:val="20"/>
+              </w:rPr>
+            </w:pPr>
+            <w:r>
+              <w:rPr>
+                <w:szCs w:val="20"/>
+              </w:rPr>
+              <w:t>12.4</w:t>
             </w:r>
           </w:p>
         </w:tc>
@@ -5184,16 +5081,16 @@
             <w:pPr>
               <w:pStyle w:val="TextodeTabela"/>
               <w:jc w:val="center"/>
-              <w:cnfStyle w:val="000000000000" w:firstRow="0" w:lastRow="0" w:firstColumn="0" w:lastColumn="0" w:oddVBand="0" w:evenVBand="0" w:oddHBand="0" w:evenHBand="0" w:firstRowFirstColumn="0" w:firstRowLastColumn="0" w:lastRowFirstColumn="0" w:lastRowLastColumn="0"/>
-              <w:rPr>
-                <w:szCs w:val="20"/>
-              </w:rPr>
-            </w:pPr>
-            <w:r>
-              <w:rPr>
-                <w:szCs w:val="20"/>
-              </w:rPr>
-              <w:t>12.4</w:t>
+              <w:cnfStyle w:val="000000100000" w:firstRow="0" w:lastRow="0" w:firstColumn="0" w:lastColumn="0" w:oddVBand="0" w:evenVBand="0" w:oddHBand="1" w:evenHBand="0" w:firstRowFirstColumn="0" w:firstRowLastColumn="0" w:lastRowFirstColumn="0" w:lastRowLastColumn="0"/>
+              <w:rPr>
+                <w:szCs w:val="20"/>
+              </w:rPr>
+            </w:pPr>
+            <w:r>
+              <w:rPr>
+                <w:szCs w:val="20"/>
+              </w:rPr>
+              <w:t>16.1</w:t>
             </w:r>
           </w:p>
         </w:tc>
@@ -5209,16 +5106,16 @@
             <w:pPr>
               <w:pStyle w:val="TextodeTabela"/>
               <w:jc w:val="center"/>
-              <w:cnfStyle w:val="000000000000" w:firstRow="0" w:lastRow="0" w:firstColumn="0" w:lastColumn="0" w:oddVBand="0" w:evenVBand="0" w:oddHBand="0" w:evenHBand="0" w:firstRowFirstColumn="0" w:firstRowLastColumn="0" w:lastRowFirstColumn="0" w:lastRowLastColumn="0"/>
-              <w:rPr>
-                <w:szCs w:val="20"/>
-              </w:rPr>
-            </w:pPr>
-            <w:r>
-              <w:rPr>
-                <w:szCs w:val="20"/>
-              </w:rPr>
-              <w:t>16.1</w:t>
+              <w:cnfStyle w:val="000000100000" w:firstRow="0" w:lastRow="0" w:firstColumn="0" w:lastColumn="0" w:oddVBand="0" w:evenVBand="0" w:oddHBand="1" w:evenHBand="0" w:firstRowFirstColumn="0" w:firstRowLastColumn="0" w:lastRowFirstColumn="0" w:lastRowLastColumn="0"/>
+              <w:rPr>
+                <w:szCs w:val="20"/>
+              </w:rPr>
+            </w:pPr>
+            <w:r>
+              <w:rPr>
+                <w:szCs w:val="20"/>
+              </w:rPr>
+              <w:t>1.7</w:t>
             </w:r>
           </w:p>
         </w:tc>
@@ -5234,6 +5131,61 @@
             <w:pPr>
               <w:pStyle w:val="TextodeTabela"/>
               <w:jc w:val="center"/>
+              <w:cnfStyle w:val="000000100000" w:firstRow="0" w:lastRow="0" w:firstColumn="0" w:lastColumn="0" w:oddVBand="0" w:evenVBand="0" w:oddHBand="1" w:evenHBand="0" w:firstRowFirstColumn="0" w:firstRowLastColumn="0" w:lastRowFirstColumn="0" w:lastRowLastColumn="0"/>
+              <w:rPr>
+                <w:szCs w:val="20"/>
+              </w:rPr>
+            </w:pPr>
+            <w:r>
+              <w:rPr>
+                <w:szCs w:val="20"/>
+              </w:rPr>
+              <w:t>4.4</w:t>
+            </w:r>
+          </w:p>
+        </w:tc>
+      </w:tr>
+      <w:tr>
+        <w:trPr>
+          <w:trHeight w:val="151"/>
+        </w:trPr>
+        <w:tc>
+          <w:tcPr>
+            <w:cnfStyle w:val="001000000000" w:firstRow="0" w:lastRow="0" w:firstColumn="1" w:lastColumn="0" w:oddVBand="0" w:evenVBand="0" w:oddHBand="0" w:evenHBand="0" w:firstRowFirstColumn="0" w:firstRowLastColumn="0" w:lastRowFirstColumn="0" w:lastRowLastColumn="0"/>
+            <w:tcW w:w="0" w:type="auto"/>
+            <w:noWrap/>
+            <w:vAlign w:val="center"/>
+            <w:hideMark/>
+          </w:tcPr>
+          <w:p>
+            <w:pPr>
+              <w:pStyle w:val="TextodeTabela"/>
+              <w:jc w:val="left"/>
+              <w:rPr>
+                <w:b w:val="0"/>
+                <w:bCs/>
+                <w:szCs w:val="20"/>
+              </w:rPr>
+            </w:pPr>
+            <w:r>
+              <w:rPr>
+                <w:b w:val="0"/>
+                <w:bCs/>
+                <w:szCs w:val="20"/>
+              </w:rPr>
+              <w:t>Sapos</w:t>
+            </w:r>
+          </w:p>
+        </w:tc>
+        <w:tc>
+          <w:tcPr>
+            <w:tcW w:w="0" w:type="auto"/>
+            <w:vAlign w:val="center"/>
+          </w:tcPr>
+          <w:p>
+            <w:pPr>
+              <w:pStyle w:val="TextodeTabela"/>
+              <w:jc w:val="left"/>
               <w:cnfStyle w:val="000000000000" w:firstRow="0" w:lastRow="0" w:firstColumn="0" w:lastColumn="0" w:oddVBand="0" w:evenVBand="0" w:oddHBand="0" w:evenHBand="0" w:firstRowFirstColumn="0" w:firstRowLastColumn="0" w:lastRowFirstColumn="0" w:lastRowLastColumn="0"/>
               <w:rPr>
                 <w:szCs w:val="20"/>
@@ -5243,17 +5195,16 @@
               <w:rPr>
                 <w:szCs w:val="20"/>
               </w:rPr>
-              <w:t>1.7</w:t>
-            </w:r>
-          </w:p>
-        </w:tc>
-        <w:tc>
-          <w:tcPr>
-            <w:tcW w:w="0" w:type="auto"/>
-            <w:tcBorders>
-              <w:top w:val="single" w:sz="4" w:space="0" w:color="FFFFFF" w:themeColor="background1"/>
-            </w:tcBorders>
-            <w:vAlign w:val="center"/>
+              <w:t>github.com</w:t>
+            </w:r>
+          </w:p>
+        </w:tc>
+        <w:tc>
+          <w:tcPr>
+            <w:tcW w:w="0" w:type="auto"/>
+            <w:noWrap/>
+            <w:vAlign w:val="center"/>
+            <w:hideMark/>
           </w:tcPr>
           <w:p>
             <w:pPr>
@@ -5268,7 +5219,209 @@
               <w:rPr>
                 <w:szCs w:val="20"/>
               </w:rPr>
-              <w:t>4.4</w:t>
+              <w:t>702</w:t>
+            </w:r>
+          </w:p>
+        </w:tc>
+        <w:tc>
+          <w:tcPr>
+            <w:tcW w:w="0" w:type="auto"/>
+            <w:noWrap/>
+            <w:vAlign w:val="center"/>
+            <w:hideMark/>
+          </w:tcPr>
+          <w:p>
+            <w:pPr>
+              <w:pStyle w:val="TextodeTabela"/>
+              <w:jc w:val="center"/>
+              <w:cnfStyle w:val="000000000000" w:firstRow="0" w:lastRow="0" w:firstColumn="0" w:lastColumn="0" w:oddVBand="0" w:evenVBand="0" w:oddHBand="0" w:evenHBand="0" w:firstRowFirstColumn="0" w:firstRowLastColumn="0" w:lastRowFirstColumn="0" w:lastRowLastColumn="0"/>
+              <w:rPr>
+                <w:szCs w:val="20"/>
+              </w:rPr>
+            </w:pPr>
+            <w:r>
+              <w:rPr>
+                <w:szCs w:val="20"/>
+              </w:rPr>
+              <w:t>7.0</w:t>
+            </w:r>
+          </w:p>
+        </w:tc>
+        <w:tc>
+          <w:tcPr>
+            <w:tcW w:w="0" w:type="auto"/>
+            <w:noWrap/>
+            <w:vAlign w:val="center"/>
+            <w:hideMark/>
+          </w:tcPr>
+          <w:p>
+            <w:pPr>
+              <w:pStyle w:val="TextodeTabela"/>
+              <w:jc w:val="center"/>
+              <w:cnfStyle w:val="000000000000" w:firstRow="0" w:lastRow="0" w:firstColumn="0" w:lastColumn="0" w:oddVBand="0" w:evenVBand="0" w:oddHBand="0" w:evenHBand="0" w:firstRowFirstColumn="0" w:firstRowLastColumn="0" w:lastRowFirstColumn="0" w:lastRowLastColumn="0"/>
+              <w:rPr>
+                <w:szCs w:val="20"/>
+              </w:rPr>
+            </w:pPr>
+            <w:r>
+              <w:rPr>
+                <w:szCs w:val="20"/>
+              </w:rPr>
+              <w:t>685</w:t>
+            </w:r>
+          </w:p>
+        </w:tc>
+        <w:tc>
+          <w:tcPr>
+            <w:tcW w:w="0" w:type="auto"/>
+            <w:vAlign w:val="center"/>
+          </w:tcPr>
+          <w:p>
+            <w:pPr>
+              <w:pStyle w:val="TextodeTabela"/>
+              <w:jc w:val="center"/>
+              <w:cnfStyle w:val="000000000000" w:firstRow="0" w:lastRow="0" w:firstColumn="0" w:lastColumn="0" w:oddVBand="0" w:evenVBand="0" w:oddHBand="0" w:evenHBand="0" w:firstRowFirstColumn="0" w:firstRowLastColumn="0" w:lastRowFirstColumn="0" w:lastRowLastColumn="0"/>
+              <w:rPr>
+                <w:szCs w:val="20"/>
+              </w:rPr>
+            </w:pPr>
+            <w:r>
+              <w:rPr>
+                <w:szCs w:val="20"/>
+              </w:rPr>
+              <w:t>5.6</w:t>
+            </w:r>
+          </w:p>
+        </w:tc>
+        <w:tc>
+          <w:tcPr>
+            <w:tcW w:w="0" w:type="auto"/>
+            <w:vAlign w:val="center"/>
+          </w:tcPr>
+          <w:p>
+            <w:pPr>
+              <w:pStyle w:val="TextodeTabela"/>
+              <w:jc w:val="center"/>
+              <w:cnfStyle w:val="000000000000" w:firstRow="0" w:lastRow="0" w:firstColumn="0" w:lastColumn="0" w:oddVBand="0" w:evenVBand="0" w:oddHBand="0" w:evenHBand="0" w:firstRowFirstColumn="0" w:firstRowLastColumn="0" w:lastRowFirstColumn="0" w:lastRowLastColumn="0"/>
+              <w:rPr>
+                <w:szCs w:val="20"/>
+              </w:rPr>
+            </w:pPr>
+            <w:r>
+              <w:rPr>
+                <w:szCs w:val="20"/>
+              </w:rPr>
+              <w:t>19</w:t>
+            </w:r>
+          </w:p>
+        </w:tc>
+        <w:tc>
+          <w:tcPr>
+            <w:tcW w:w="0" w:type="auto"/>
+            <w:vAlign w:val="center"/>
+          </w:tcPr>
+          <w:p>
+            <w:pPr>
+              <w:pStyle w:val="TextodeTabela"/>
+              <w:jc w:val="center"/>
+              <w:cnfStyle w:val="000000000000" w:firstRow="0" w:lastRow="0" w:firstColumn="0" w:lastColumn="0" w:oddVBand="0" w:evenVBand="0" w:oddHBand="0" w:evenHBand="0" w:firstRowFirstColumn="0" w:firstRowLastColumn="0" w:lastRowFirstColumn="0" w:lastRowLastColumn="0"/>
+              <w:rPr>
+                <w:szCs w:val="20"/>
+              </w:rPr>
+            </w:pPr>
+            <w:r>
+              <w:rPr>
+                <w:szCs w:val="20"/>
+              </w:rPr>
+              <w:t>3.2</w:t>
+            </w:r>
+          </w:p>
+        </w:tc>
+        <w:tc>
+          <w:tcPr>
+            <w:tcW w:w="0" w:type="auto"/>
+            <w:vAlign w:val="center"/>
+          </w:tcPr>
+          <w:p>
+            <w:pPr>
+              <w:pStyle w:val="TextodeTabela"/>
+              <w:jc w:val="center"/>
+              <w:cnfStyle w:val="000000000000" w:firstRow="0" w:lastRow="0" w:firstColumn="0" w:lastColumn="0" w:oddVBand="0" w:evenVBand="0" w:oddHBand="0" w:evenHBand="0" w:firstRowFirstColumn="0" w:firstRowLastColumn="0" w:lastRowFirstColumn="0" w:lastRowLastColumn="0"/>
+              <w:rPr>
+                <w:szCs w:val="20"/>
+              </w:rPr>
+            </w:pPr>
+            <w:r>
+              <w:rPr>
+                <w:szCs w:val="20"/>
+              </w:rPr>
+              <w:t>20.8</w:t>
+            </w:r>
+          </w:p>
+        </w:tc>
+        <w:tc>
+          <w:tcPr>
+            <w:tcW w:w="0" w:type="auto"/>
+            <w:vAlign w:val="center"/>
+          </w:tcPr>
+          <w:p>
+            <w:pPr>
+              <w:pStyle w:val="TextodeTabela"/>
+              <w:jc w:val="center"/>
+              <w:cnfStyle w:val="000000000000" w:firstRow="0" w:lastRow="0" w:firstColumn="0" w:lastColumn="0" w:oddVBand="0" w:evenVBand="0" w:oddHBand="0" w:evenHBand="0" w:firstRowFirstColumn="0" w:firstRowLastColumn="0" w:lastRowFirstColumn="0" w:lastRowLastColumn="0"/>
+              <w:rPr>
+                <w:szCs w:val="20"/>
+              </w:rPr>
+            </w:pPr>
+            <w:r>
+              <w:rPr>
+                <w:szCs w:val="20"/>
+              </w:rPr>
+              <w:t>22.6</w:t>
+            </w:r>
+          </w:p>
+        </w:tc>
+        <w:tc>
+          <w:tcPr>
+            <w:tcW w:w="0" w:type="auto"/>
+            <w:vAlign w:val="center"/>
+          </w:tcPr>
+          <w:p>
+            <w:pPr>
+              <w:pStyle w:val="TextodeTabela"/>
+              <w:jc w:val="center"/>
+              <w:cnfStyle w:val="000000000000" w:firstRow="0" w:lastRow="0" w:firstColumn="0" w:lastColumn="0" w:oddVBand="0" w:evenVBand="0" w:oddHBand="0" w:evenHBand="0" w:firstRowFirstColumn="0" w:firstRowLastColumn="0" w:lastRowFirstColumn="0" w:lastRowLastColumn="0"/>
+              <w:rPr>
+                <w:szCs w:val="20"/>
+              </w:rPr>
+            </w:pPr>
+            <w:r>
+              <w:rPr>
+                <w:szCs w:val="20"/>
+              </w:rPr>
+              <w:t>1.8</w:t>
+            </w:r>
+          </w:p>
+        </w:tc>
+        <w:tc>
+          <w:tcPr>
+            <w:tcW w:w="0" w:type="auto"/>
+            <w:vAlign w:val="center"/>
+          </w:tcPr>
+          <w:p>
+            <w:pPr>
+              <w:pStyle w:val="TextodeTabela"/>
+              <w:jc w:val="center"/>
+              <w:cnfStyle w:val="000000000000" w:firstRow="0" w:lastRow="0" w:firstColumn="0" w:lastColumn="0" w:oddVBand="0" w:evenVBand="0" w:oddHBand="0" w:evenHBand="0" w:firstRowFirstColumn="0" w:firstRowLastColumn="0" w:lastRowFirstColumn="0" w:lastRowLastColumn="0"/>
+              <w:rPr>
+                <w:szCs w:val="20"/>
+              </w:rPr>
+            </w:pPr>
+            <w:r>
+              <w:rPr>
+                <w:szCs w:val="20"/>
+              </w:rPr>
+              <w:t>5.2</w:t>
             </w:r>
           </w:p>
         </w:tc>
@@ -5276,7 +5429,7 @@
       <w:tr>
         <w:trPr>
           <w:cnfStyle w:val="000000100000" w:firstRow="0" w:lastRow="0" w:firstColumn="0" w:lastColumn="0" w:oddVBand="0" w:evenVBand="0" w:oddHBand="1" w:evenHBand="0" w:firstRowFirstColumn="0" w:firstRowLastColumn="0" w:lastRowFirstColumn="0" w:lastRowLastColumn="0"/>
-          <w:trHeight w:val="151"/>
+          <w:trHeight w:val="97"/>
         </w:trPr>
         <w:tc>
           <w:tcPr>
@@ -5296,16 +5449,14 @@
                 <w:szCs w:val="20"/>
               </w:rPr>
             </w:pPr>
-            <w:proofErr w:type="spellStart"/>
             <w:r>
               <w:rPr>
                 <w:b w:val="0"/>
                 <w:bCs/>
                 <w:szCs w:val="20"/>
               </w:rPr>
-              <w:t>Sapos</w:t>
-            </w:r>
-            <w:proofErr w:type="spellEnd"/>
+              <w:t>jgit</w:t>
+            </w:r>
           </w:p>
         </w:tc>
         <w:tc>
@@ -5326,7 +5477,7 @@
               <w:rPr>
                 <w:szCs w:val="20"/>
               </w:rPr>
-              <w:t>github.com</w:t>
+              <w:t>eclipse.org</w:t>
             </w:r>
           </w:p>
         </w:tc>
@@ -5350,7 +5501,7 @@
               <w:rPr>
                 <w:szCs w:val="20"/>
               </w:rPr>
-              <w:t>702</w:t>
+              <w:t>2,979</w:t>
             </w:r>
           </w:p>
         </w:tc>
@@ -5374,7 +5525,7 @@
               <w:rPr>
                 <w:szCs w:val="20"/>
               </w:rPr>
-              <w:t>7.0</w:t>
+              <w:t>10.0</w:t>
             </w:r>
           </w:p>
         </w:tc>
@@ -5398,16 +5549,14 @@
               <w:rPr>
                 <w:szCs w:val="20"/>
               </w:rPr>
-              <w:t>685</w:t>
-            </w:r>
-          </w:p>
-        </w:tc>
-        <w:tc>
-          <w:tcPr>
-            <w:tcW w:w="0" w:type="auto"/>
-            <w:noWrap/>
-            <w:vAlign w:val="center"/>
-            <w:hideMark/>
+              <w:t>1,595</w:t>
+            </w:r>
+          </w:p>
+        </w:tc>
+        <w:tc>
+          <w:tcPr>
+            <w:tcW w:w="0" w:type="auto"/>
+            <w:vAlign w:val="center"/>
           </w:tcPr>
           <w:p>
             <w:pPr>
@@ -5422,7 +5571,7 @@
               <w:rPr>
                 <w:szCs w:val="20"/>
               </w:rPr>
-              <w:t>11</w:t>
+              <w:t>18.4</w:t>
             </w:r>
           </w:p>
         </w:tc>
@@ -5444,7 +5593,7 @@
               <w:rPr>
                 <w:szCs w:val="20"/>
               </w:rPr>
-              <w:t>5.6</w:t>
+              <w:t>512</w:t>
             </w:r>
           </w:p>
         </w:tc>
@@ -5466,7 +5615,7 @@
               <w:rPr>
                 <w:szCs w:val="20"/>
               </w:rPr>
-              <w:t>19</w:t>
+              <w:t>3.4</w:t>
             </w:r>
           </w:p>
         </w:tc>
@@ -5488,7 +5637,7 @@
               <w:rPr>
                 <w:szCs w:val="20"/>
               </w:rPr>
-              <w:t>3.2</w:t>
+              <w:t>42.4</w:t>
             </w:r>
           </w:p>
         </w:tc>
@@ -5510,7 +5659,7 @@
               <w:rPr>
                 <w:szCs w:val="20"/>
               </w:rPr>
-              <w:t>20.8</w:t>
+              <w:t>46.0</w:t>
             </w:r>
           </w:p>
         </w:tc>
@@ -5532,7 +5681,7 @@
               <w:rPr>
                 <w:szCs w:val="20"/>
               </w:rPr>
-              <w:t>22.6</w:t>
+              <w:t>5.9</w:t>
             </w:r>
           </w:p>
         </w:tc>
@@ -5554,36 +5703,14 @@
               <w:rPr>
                 <w:szCs w:val="20"/>
               </w:rPr>
-              <w:t>1.8</w:t>
-            </w:r>
-          </w:p>
-        </w:tc>
-        <w:tc>
-          <w:tcPr>
-            <w:tcW w:w="0" w:type="auto"/>
-            <w:vAlign w:val="center"/>
-          </w:tcPr>
-          <w:p>
-            <w:pPr>
-              <w:pStyle w:val="TextodeTabela"/>
-              <w:jc w:val="center"/>
-              <w:cnfStyle w:val="000000100000" w:firstRow="0" w:lastRow="0" w:firstColumn="0" w:lastColumn="0" w:oddVBand="0" w:evenVBand="0" w:oddHBand="1" w:evenHBand="0" w:firstRowFirstColumn="0" w:firstRowLastColumn="0" w:lastRowFirstColumn="0" w:lastRowLastColumn="0"/>
-              <w:rPr>
-                <w:szCs w:val="20"/>
-              </w:rPr>
-            </w:pPr>
-            <w:r>
-              <w:rPr>
-                <w:szCs w:val="20"/>
-              </w:rPr>
-              <w:t>5.2</w:t>
+              <w:t>6.8</w:t>
             </w:r>
           </w:p>
         </w:tc>
       </w:tr>
       <w:tr>
         <w:trPr>
-          <w:trHeight w:val="97"/>
+          <w:trHeight w:val="50"/>
         </w:trPr>
         <w:tc>
           <w:tcPr>
@@ -5603,16 +5730,14 @@
                 <w:szCs w:val="20"/>
               </w:rPr>
             </w:pPr>
-            <w:proofErr w:type="spellStart"/>
             <w:r>
               <w:rPr>
                 <w:b w:val="0"/>
                 <w:bCs/>
                 <w:szCs w:val="20"/>
               </w:rPr>
-              <w:t>jgit</w:t>
-            </w:r>
-            <w:proofErr w:type="spellEnd"/>
+              <w:t>egit</w:t>
+            </w:r>
           </w:p>
         </w:tc>
         <w:tc>
@@ -5657,7 +5782,7 @@
               <w:rPr>
                 <w:szCs w:val="20"/>
               </w:rPr>
-              <w:t>2,979</w:t>
+              <w:t>3,775</w:t>
             </w:r>
           </w:p>
         </w:tc>
@@ -5681,7 +5806,7 @@
               <w:rPr>
                 <w:szCs w:val="20"/>
               </w:rPr>
-              <w:t>10.0</w:t>
+              <w:t>27.0</w:t>
             </w:r>
           </w:p>
         </w:tc>
@@ -5705,16 +5830,14 @@
               <w:rPr>
                 <w:szCs w:val="20"/>
               </w:rPr>
-              <w:t>1,595</w:t>
-            </w:r>
-          </w:p>
-        </w:tc>
-        <w:tc>
-          <w:tcPr>
-            <w:tcW w:w="0" w:type="auto"/>
-            <w:noWrap/>
-            <w:vAlign w:val="center"/>
-            <w:hideMark/>
+              <w:t>1,478</w:t>
+            </w:r>
+          </w:p>
+        </w:tc>
+        <w:tc>
+          <w:tcPr>
+            <w:tcW w:w="0" w:type="auto"/>
+            <w:vAlign w:val="center"/>
           </w:tcPr>
           <w:p>
             <w:pPr>
@@ -5729,7 +5852,7 @@
               <w:rPr>
                 <w:szCs w:val="20"/>
               </w:rPr>
-              <w:t>3</w:t>
+              <w:t>21.3</w:t>
             </w:r>
           </w:p>
         </w:tc>
@@ -5751,7 +5874,7 @@
               <w:rPr>
                 <w:szCs w:val="20"/>
               </w:rPr>
-              <w:t>18.4</w:t>
+              <w:t>559</w:t>
             </w:r>
           </w:p>
         </w:tc>
@@ -5773,7 +5896,7 @@
               <w:rPr>
                 <w:szCs w:val="20"/>
               </w:rPr>
-              <w:t>512</w:t>
+              <w:t>3.7</w:t>
             </w:r>
           </w:p>
         </w:tc>
@@ -5795,7 +5918,7 @@
               <w:rPr>
                 <w:szCs w:val="20"/>
               </w:rPr>
-              <w:t>3.4</w:t>
+              <w:t>49.6</w:t>
             </w:r>
           </w:p>
         </w:tc>
@@ -5817,7 +5940,7 @@
               <w:rPr>
                 <w:szCs w:val="20"/>
               </w:rPr>
-              <w:t>42.4</w:t>
+              <w:t>46.6</w:t>
             </w:r>
           </w:p>
         </w:tc>
@@ -5839,7 +5962,7 @@
               <w:rPr>
                 <w:szCs w:val="20"/>
               </w:rPr>
-              <w:t>46.0</w:t>
+              <w:t>4.2</w:t>
             </w:r>
           </w:p>
         </w:tc>
@@ -5861,29 +5984,7 @@
               <w:rPr>
                 <w:szCs w:val="20"/>
               </w:rPr>
-              <w:t>5.9</w:t>
-            </w:r>
-          </w:p>
-        </w:tc>
-        <w:tc>
-          <w:tcPr>
-            <w:tcW w:w="0" w:type="auto"/>
-            <w:vAlign w:val="center"/>
-          </w:tcPr>
-          <w:p>
-            <w:pPr>
-              <w:pStyle w:val="TextodeTabela"/>
-              <w:jc w:val="center"/>
-              <w:cnfStyle w:val="000000000000" w:firstRow="0" w:lastRow="0" w:firstColumn="0" w:lastColumn="0" w:oddVBand="0" w:evenVBand="0" w:oddHBand="0" w:evenHBand="0" w:firstRowFirstColumn="0" w:firstRowLastColumn="0" w:lastRowFirstColumn="0" w:lastRowLastColumn="0"/>
-              <w:rPr>
-                <w:szCs w:val="20"/>
-              </w:rPr>
-            </w:pPr>
-            <w:r>
-              <w:rPr>
-                <w:szCs w:val="20"/>
-              </w:rPr>
-              <w:t>6.8</w:t>
+              <w:t>7.3</w:t>
             </w:r>
           </w:p>
         </w:tc>
@@ -5911,16 +6012,14 @@
                 <w:szCs w:val="20"/>
               </w:rPr>
             </w:pPr>
-            <w:proofErr w:type="spellStart"/>
             <w:r>
               <w:rPr>
                 <w:b w:val="0"/>
                 <w:bCs/>
                 <w:szCs w:val="20"/>
               </w:rPr>
-              <w:t>egit</w:t>
-            </w:r>
-            <w:proofErr w:type="spellEnd"/>
+              <w:t>jquery</w:t>
+            </w:r>
           </w:p>
         </w:tc>
         <w:tc>
@@ -5941,7 +6040,7 @@
               <w:rPr>
                 <w:szCs w:val="20"/>
               </w:rPr>
-              <w:t>eclipse.org</w:t>
+              <w:t>github.com</w:t>
             </w:r>
           </w:p>
         </w:tc>
@@ -5965,7 +6064,7 @@
               <w:rPr>
                 <w:szCs w:val="20"/>
               </w:rPr>
-              <w:t>3,775</w:t>
+              <w:t>5,518</w:t>
             </w:r>
           </w:p>
         </w:tc>
@@ -5989,7 +6088,7 @@
               <w:rPr>
                 <w:szCs w:val="20"/>
               </w:rPr>
-              <w:t>27.0</w:t>
+              <w:t>20.0</w:t>
             </w:r>
           </w:p>
         </w:tc>
@@ -6013,16 +6112,14 @@
               <w:rPr>
                 <w:szCs w:val="20"/>
               </w:rPr>
-              <w:t>1,478</w:t>
-            </w:r>
-          </w:p>
-        </w:tc>
-        <w:tc>
-          <w:tcPr>
-            <w:tcW w:w="0" w:type="auto"/>
-            <w:noWrap/>
-            <w:vAlign w:val="center"/>
-            <w:hideMark/>
+              <w:t>253</w:t>
+            </w:r>
+          </w:p>
+        </w:tc>
+        <w:tc>
+          <w:tcPr>
+            <w:tcW w:w="0" w:type="auto"/>
+            <w:vAlign w:val="center"/>
           </w:tcPr>
           <w:p>
             <w:pPr>
@@ -6037,7 +6134,7 @@
               <w:rPr>
                 <w:szCs w:val="20"/>
               </w:rPr>
-              <w:t>3</w:t>
+              <w:t>65.0</w:t>
             </w:r>
           </w:p>
         </w:tc>
@@ -6059,7 +6156,7 @@
               <w:rPr>
                 <w:szCs w:val="20"/>
               </w:rPr>
-              <w:t>21.3</w:t>
+              <w:t>1,121</w:t>
             </w:r>
           </w:p>
         </w:tc>
@@ -6081,7 +6178,7 @@
               <w:rPr>
                 <w:szCs w:val="20"/>
               </w:rPr>
-              <w:t>559</w:t>
+              <w:t>4.1</w:t>
             </w:r>
           </w:p>
         </w:tc>
@@ -6103,7 +6200,7 @@
               <w:rPr>
                 <w:szCs w:val="20"/>
               </w:rPr>
-              <w:t>3.7</w:t>
+              <w:t>40.0</w:t>
             </w:r>
           </w:p>
         </w:tc>
@@ -6125,7 +6222,7 @@
               <w:rPr>
                 <w:szCs w:val="20"/>
               </w:rPr>
-              <w:t>49.6</w:t>
+              <w:t>37.4</w:t>
             </w:r>
           </w:p>
         </w:tc>
@@ -6147,7 +6244,7 @@
               <w:rPr>
                 <w:szCs w:val="20"/>
               </w:rPr>
-              <w:t>46.6</w:t>
+              <w:t>1.4</w:t>
             </w:r>
           </w:p>
         </w:tc>
@@ -6169,36 +6266,14 @@
               <w:rPr>
                 <w:szCs w:val="20"/>
               </w:rPr>
-              <w:t>4.2</w:t>
-            </w:r>
-          </w:p>
-        </w:tc>
-        <w:tc>
-          <w:tcPr>
-            <w:tcW w:w="0" w:type="auto"/>
-            <w:vAlign w:val="center"/>
-          </w:tcPr>
-          <w:p>
-            <w:pPr>
-              <w:pStyle w:val="TextodeTabela"/>
-              <w:jc w:val="center"/>
-              <w:cnfStyle w:val="000000100000" w:firstRow="0" w:lastRow="0" w:firstColumn="0" w:lastColumn="0" w:oddVBand="0" w:evenVBand="0" w:oddHBand="1" w:evenHBand="0" w:firstRowFirstColumn="0" w:firstRowLastColumn="0" w:lastRowFirstColumn="0" w:lastRowLastColumn="0"/>
-              <w:rPr>
-                <w:szCs w:val="20"/>
-              </w:rPr>
-            </w:pPr>
-            <w:r>
-              <w:rPr>
-                <w:szCs w:val="20"/>
-              </w:rPr>
-              <w:t>7.3</w:t>
+              <w:t>9.4</w:t>
             </w:r>
           </w:p>
         </w:tc>
       </w:tr>
       <w:tr>
         <w:trPr>
-          <w:trHeight w:val="50"/>
+          <w:trHeight w:val="77"/>
         </w:trPr>
         <w:tc>
           <w:tcPr>
@@ -6218,16 +6293,14 @@
                 <w:szCs w:val="20"/>
               </w:rPr>
             </w:pPr>
-            <w:proofErr w:type="spellStart"/>
             <w:r>
               <w:rPr>
                 <w:b w:val="0"/>
                 <w:bCs/>
                 <w:szCs w:val="20"/>
               </w:rPr>
-              <w:t>jquery</w:t>
-            </w:r>
-            <w:proofErr w:type="spellEnd"/>
+              <w:t>Tortoise Git</w:t>
+            </w:r>
           </w:p>
         </w:tc>
         <w:tc>
@@ -6248,7 +6321,7 @@
               <w:rPr>
                 <w:szCs w:val="20"/>
               </w:rPr>
-              <w:t>github.com</w:t>
+              <w:t>code.google.com</w:t>
             </w:r>
           </w:p>
         </w:tc>
@@ -6272,7 +6345,7 @@
               <w:rPr>
                 <w:szCs w:val="20"/>
               </w:rPr>
-              <w:t>5,518</w:t>
+              <w:t>6,166</w:t>
             </w:r>
           </w:p>
         </w:tc>
@@ -6296,7 +6369,7 @@
               <w:rPr>
                 <w:szCs w:val="20"/>
               </w:rPr>
-              <w:t>20.0</w:t>
+              <w:t>85.0</w:t>
             </w:r>
           </w:p>
         </w:tc>
@@ -6320,16 +6393,14 @@
               <w:rPr>
                 <w:szCs w:val="20"/>
               </w:rPr>
-              <w:t>253</w:t>
-            </w:r>
-          </w:p>
-        </w:tc>
-        <w:tc>
-          <w:tcPr>
-            <w:tcW w:w="0" w:type="auto"/>
-            <w:noWrap/>
-            <w:vAlign w:val="center"/>
-            <w:hideMark/>
+              <w:t>3,220</w:t>
+            </w:r>
+          </w:p>
+        </w:tc>
+        <w:tc>
+          <w:tcPr>
+            <w:tcW w:w="0" w:type="auto"/>
+            <w:vAlign w:val="center"/>
           </w:tcPr>
           <w:p>
             <w:pPr>
@@ -6344,7 +6415,7 @@
               <w:rPr>
                 <w:szCs w:val="20"/>
               </w:rPr>
-              <w:t>3</w:t>
+              <w:t>68.0</w:t>
             </w:r>
           </w:p>
         </w:tc>
@@ -6366,7 +6437,7 @@
               <w:rPr>
                 <w:szCs w:val="20"/>
               </w:rPr>
-              <w:t>65.0</w:t>
+              <w:t>492</w:t>
             </w:r>
           </w:p>
         </w:tc>
@@ -6388,7 +6459,7 @@
               <w:rPr>
                 <w:szCs w:val="20"/>
               </w:rPr>
-              <w:t>1,121</w:t>
+              <w:t>4.2</w:t>
             </w:r>
           </w:p>
         </w:tc>
@@ -6410,7 +6481,7 @@
               <w:rPr>
                 <w:szCs w:val="20"/>
               </w:rPr>
-              <w:t>4.1</w:t>
+              <w:t>39.0</w:t>
             </w:r>
           </w:p>
         </w:tc>
@@ -6432,7 +6503,7 @@
               <w:rPr>
                 <w:szCs w:val="20"/>
               </w:rPr>
-              <w:t>40.0</w:t>
+              <w:t>36.0</w:t>
             </w:r>
           </w:p>
         </w:tc>
@@ -6454,7 +6525,7 @@
               <w:rPr>
                 <w:szCs w:val="20"/>
               </w:rPr>
-              <w:t>37.4</w:t>
+              <w:t>1.6</w:t>
             </w:r>
           </w:p>
         </w:tc>
@@ -6476,642 +6547,7 @@
               <w:rPr>
                 <w:szCs w:val="20"/>
               </w:rPr>
-              <w:t>1.4</w:t>
-            </w:r>
-          </w:p>
-        </w:tc>
-        <w:tc>
-          <w:tcPr>
-            <w:tcW w:w="0" w:type="auto"/>
-            <w:vAlign w:val="center"/>
-          </w:tcPr>
-          <w:p>
-            <w:pPr>
-              <w:pStyle w:val="TextodeTabela"/>
-              <w:jc w:val="center"/>
-              <w:cnfStyle w:val="000000000000" w:firstRow="0" w:lastRow="0" w:firstColumn="0" w:lastColumn="0" w:oddVBand="0" w:evenVBand="0" w:oddHBand="0" w:evenHBand="0" w:firstRowFirstColumn="0" w:firstRowLastColumn="0" w:lastRowFirstColumn="0" w:lastRowLastColumn="0"/>
-              <w:rPr>
-                <w:szCs w:val="20"/>
-              </w:rPr>
-            </w:pPr>
-            <w:r>
-              <w:rPr>
-                <w:szCs w:val="20"/>
-              </w:rPr>
-              <w:t>9.4</w:t>
-            </w:r>
-          </w:p>
-        </w:tc>
-      </w:tr>
-      <w:tr>
-        <w:trPr>
-          <w:cnfStyle w:val="000000100000" w:firstRow="0" w:lastRow="0" w:firstColumn="0" w:lastColumn="0" w:oddVBand="0" w:evenVBand="0" w:oddHBand="1" w:evenHBand="0" w:firstRowFirstColumn="0" w:firstRowLastColumn="0" w:lastRowFirstColumn="0" w:lastRowLastColumn="0"/>
-          <w:trHeight w:val="77"/>
-        </w:trPr>
-        <w:tc>
-          <w:tcPr>
-            <w:cnfStyle w:val="001000000000" w:firstRow="0" w:lastRow="0" w:firstColumn="1" w:lastColumn="0" w:oddVBand="0" w:evenVBand="0" w:oddHBand="0" w:evenHBand="0" w:firstRowFirstColumn="0" w:firstRowLastColumn="0" w:lastRowFirstColumn="0" w:lastRowLastColumn="0"/>
-            <w:tcW w:w="0" w:type="auto"/>
-            <w:noWrap/>
-            <w:vAlign w:val="center"/>
-            <w:hideMark/>
-          </w:tcPr>
-          <w:p>
-            <w:pPr>
-              <w:pStyle w:val="TextodeTabela"/>
-              <w:jc w:val="left"/>
-              <w:rPr>
-                <w:b w:val="0"/>
-                <w:bCs/>
-                <w:szCs w:val="20"/>
-              </w:rPr>
-            </w:pPr>
-            <w:r>
-              <w:rPr>
-                <w:b w:val="0"/>
-                <w:bCs/>
-                <w:szCs w:val="20"/>
-              </w:rPr>
-              <w:t>Tortoise Git</w:t>
-            </w:r>
-          </w:p>
-        </w:tc>
-        <w:tc>
-          <w:tcPr>
-            <w:tcW w:w="0" w:type="auto"/>
-            <w:vAlign w:val="center"/>
-          </w:tcPr>
-          <w:p>
-            <w:pPr>
-              <w:pStyle w:val="TextodeTabela"/>
-              <w:jc w:val="left"/>
-              <w:cnfStyle w:val="000000100000" w:firstRow="0" w:lastRow="0" w:firstColumn="0" w:lastColumn="0" w:oddVBand="0" w:evenVBand="0" w:oddHBand="1" w:evenHBand="0" w:firstRowFirstColumn="0" w:firstRowLastColumn="0" w:lastRowFirstColumn="0" w:lastRowLastColumn="0"/>
-              <w:rPr>
-                <w:szCs w:val="20"/>
-              </w:rPr>
-            </w:pPr>
-            <w:r>
-              <w:rPr>
-                <w:szCs w:val="20"/>
-              </w:rPr>
-              <w:t>code.google.com</w:t>
-            </w:r>
-          </w:p>
-        </w:tc>
-        <w:tc>
-          <w:tcPr>
-            <w:tcW w:w="0" w:type="auto"/>
-            <w:noWrap/>
-            <w:vAlign w:val="center"/>
-            <w:hideMark/>
-          </w:tcPr>
-          <w:p>
-            <w:pPr>
-              <w:pStyle w:val="TextodeTabela"/>
-              <w:jc w:val="center"/>
-              <w:cnfStyle w:val="000000100000" w:firstRow="0" w:lastRow="0" w:firstColumn="0" w:lastColumn="0" w:oddVBand="0" w:evenVBand="0" w:oddHBand="1" w:evenHBand="0" w:firstRowFirstColumn="0" w:firstRowLastColumn="0" w:lastRowFirstColumn="0" w:lastRowLastColumn="0"/>
-              <w:rPr>
-                <w:szCs w:val="20"/>
-              </w:rPr>
-            </w:pPr>
-            <w:r>
-              <w:rPr>
-                <w:szCs w:val="20"/>
-              </w:rPr>
-              <w:t>6,166</w:t>
-            </w:r>
-          </w:p>
-        </w:tc>
-        <w:tc>
-          <w:tcPr>
-            <w:tcW w:w="0" w:type="auto"/>
-            <w:noWrap/>
-            <w:vAlign w:val="center"/>
-            <w:hideMark/>
-          </w:tcPr>
-          <w:p>
-            <w:pPr>
-              <w:pStyle w:val="TextodeTabela"/>
-              <w:jc w:val="center"/>
-              <w:cnfStyle w:val="000000100000" w:firstRow="0" w:lastRow="0" w:firstColumn="0" w:lastColumn="0" w:oddVBand="0" w:evenVBand="0" w:oddHBand="1" w:evenHBand="0" w:firstRowFirstColumn="0" w:firstRowLastColumn="0" w:lastRowFirstColumn="0" w:lastRowLastColumn="0"/>
-              <w:rPr>
-                <w:szCs w:val="20"/>
-              </w:rPr>
-            </w:pPr>
-            <w:r>
-              <w:rPr>
-                <w:szCs w:val="20"/>
-              </w:rPr>
-              <w:t>85.0</w:t>
-            </w:r>
-          </w:p>
-        </w:tc>
-        <w:tc>
-          <w:tcPr>
-            <w:tcW w:w="0" w:type="auto"/>
-            <w:noWrap/>
-            <w:vAlign w:val="center"/>
-            <w:hideMark/>
-          </w:tcPr>
-          <w:p>
-            <w:pPr>
-              <w:pStyle w:val="TextodeTabela"/>
-              <w:jc w:val="center"/>
-              <w:cnfStyle w:val="000000100000" w:firstRow="0" w:lastRow="0" w:firstColumn="0" w:lastColumn="0" w:oddVBand="0" w:evenVBand="0" w:oddHBand="1" w:evenHBand="0" w:firstRowFirstColumn="0" w:firstRowLastColumn="0" w:lastRowFirstColumn="0" w:lastRowLastColumn="0"/>
-              <w:rPr>
-                <w:szCs w:val="20"/>
-              </w:rPr>
-            </w:pPr>
-            <w:r>
-              <w:rPr>
-                <w:szCs w:val="20"/>
-              </w:rPr>
-              <w:t>3,220</w:t>
-            </w:r>
-          </w:p>
-        </w:tc>
-        <w:tc>
-          <w:tcPr>
-            <w:tcW w:w="0" w:type="auto"/>
-            <w:noWrap/>
-            <w:vAlign w:val="center"/>
-            <w:hideMark/>
-          </w:tcPr>
-          <w:p>
-            <w:pPr>
-              <w:pStyle w:val="TextodeTabela"/>
-              <w:jc w:val="center"/>
-              <w:cnfStyle w:val="000000100000" w:firstRow="0" w:lastRow="0" w:firstColumn="0" w:lastColumn="0" w:oddVBand="0" w:evenVBand="0" w:oddHBand="1" w:evenHBand="0" w:firstRowFirstColumn="0" w:firstRowLastColumn="0" w:lastRowFirstColumn="0" w:lastRowLastColumn="0"/>
-              <w:rPr>
-                <w:szCs w:val="20"/>
-              </w:rPr>
-            </w:pPr>
-            <w:r>
-              <w:rPr>
-                <w:szCs w:val="20"/>
-              </w:rPr>
-              <w:t>3</w:t>
-            </w:r>
-          </w:p>
-        </w:tc>
-        <w:tc>
-          <w:tcPr>
-            <w:tcW w:w="0" w:type="auto"/>
-            <w:vAlign w:val="center"/>
-          </w:tcPr>
-          <w:p>
-            <w:pPr>
-              <w:pStyle w:val="TextodeTabela"/>
-              <w:jc w:val="center"/>
-              <w:cnfStyle w:val="000000100000" w:firstRow="0" w:lastRow="0" w:firstColumn="0" w:lastColumn="0" w:oddVBand="0" w:evenVBand="0" w:oddHBand="1" w:evenHBand="0" w:firstRowFirstColumn="0" w:firstRowLastColumn="0" w:lastRowFirstColumn="0" w:lastRowLastColumn="0"/>
-              <w:rPr>
-                <w:szCs w:val="20"/>
-              </w:rPr>
-            </w:pPr>
-            <w:r>
-              <w:rPr>
-                <w:szCs w:val="20"/>
-              </w:rPr>
-              <w:t>68.0</w:t>
-            </w:r>
-          </w:p>
-        </w:tc>
-        <w:tc>
-          <w:tcPr>
-            <w:tcW w:w="0" w:type="auto"/>
-            <w:vAlign w:val="center"/>
-          </w:tcPr>
-          <w:p>
-            <w:pPr>
-              <w:pStyle w:val="TextodeTabela"/>
-              <w:jc w:val="center"/>
-              <w:cnfStyle w:val="000000100000" w:firstRow="0" w:lastRow="0" w:firstColumn="0" w:lastColumn="0" w:oddVBand="0" w:evenVBand="0" w:oddHBand="1" w:evenHBand="0" w:firstRowFirstColumn="0" w:firstRowLastColumn="0" w:lastRowFirstColumn="0" w:lastRowLastColumn="0"/>
-              <w:rPr>
-                <w:szCs w:val="20"/>
-              </w:rPr>
-            </w:pPr>
-            <w:r>
-              <w:rPr>
-                <w:szCs w:val="20"/>
-              </w:rPr>
-              <w:t>492</w:t>
-            </w:r>
-          </w:p>
-        </w:tc>
-        <w:tc>
-          <w:tcPr>
-            <w:tcW w:w="0" w:type="auto"/>
-            <w:vAlign w:val="center"/>
-          </w:tcPr>
-          <w:p>
-            <w:pPr>
-              <w:pStyle w:val="TextodeTabela"/>
-              <w:jc w:val="center"/>
-              <w:cnfStyle w:val="000000100000" w:firstRow="0" w:lastRow="0" w:firstColumn="0" w:lastColumn="0" w:oddVBand="0" w:evenVBand="0" w:oddHBand="1" w:evenHBand="0" w:firstRowFirstColumn="0" w:firstRowLastColumn="0" w:lastRowFirstColumn="0" w:lastRowLastColumn="0"/>
-              <w:rPr>
-                <w:szCs w:val="20"/>
-              </w:rPr>
-            </w:pPr>
-            <w:r>
-              <w:rPr>
-                <w:szCs w:val="20"/>
-              </w:rPr>
-              <w:t>4.2</w:t>
-            </w:r>
-          </w:p>
-        </w:tc>
-        <w:tc>
-          <w:tcPr>
-            <w:tcW w:w="0" w:type="auto"/>
-            <w:vAlign w:val="center"/>
-          </w:tcPr>
-          <w:p>
-            <w:pPr>
-              <w:pStyle w:val="TextodeTabela"/>
-              <w:jc w:val="center"/>
-              <w:cnfStyle w:val="000000100000" w:firstRow="0" w:lastRow="0" w:firstColumn="0" w:lastColumn="0" w:oddVBand="0" w:evenVBand="0" w:oddHBand="1" w:evenHBand="0" w:firstRowFirstColumn="0" w:firstRowLastColumn="0" w:lastRowFirstColumn="0" w:lastRowLastColumn="0"/>
-              <w:rPr>
-                <w:szCs w:val="20"/>
-              </w:rPr>
-            </w:pPr>
-            <w:r>
-              <w:rPr>
-                <w:szCs w:val="20"/>
-              </w:rPr>
-              <w:t>39.0</w:t>
-            </w:r>
-          </w:p>
-        </w:tc>
-        <w:tc>
-          <w:tcPr>
-            <w:tcW w:w="0" w:type="auto"/>
-            <w:vAlign w:val="center"/>
-          </w:tcPr>
-          <w:p>
-            <w:pPr>
-              <w:pStyle w:val="TextodeTabela"/>
-              <w:jc w:val="center"/>
-              <w:cnfStyle w:val="000000100000" w:firstRow="0" w:lastRow="0" w:firstColumn="0" w:lastColumn="0" w:oddVBand="0" w:evenVBand="0" w:oddHBand="1" w:evenHBand="0" w:firstRowFirstColumn="0" w:firstRowLastColumn="0" w:lastRowFirstColumn="0" w:lastRowLastColumn="0"/>
-              <w:rPr>
-                <w:szCs w:val="20"/>
-              </w:rPr>
-            </w:pPr>
-            <w:r>
-              <w:rPr>
-                <w:szCs w:val="20"/>
-              </w:rPr>
-              <w:t>36.0</w:t>
-            </w:r>
-          </w:p>
-        </w:tc>
-        <w:tc>
-          <w:tcPr>
-            <w:tcW w:w="0" w:type="auto"/>
-            <w:vAlign w:val="center"/>
-          </w:tcPr>
-          <w:p>
-            <w:pPr>
-              <w:pStyle w:val="TextodeTabela"/>
-              <w:jc w:val="center"/>
-              <w:cnfStyle w:val="000000100000" w:firstRow="0" w:lastRow="0" w:firstColumn="0" w:lastColumn="0" w:oddVBand="0" w:evenVBand="0" w:oddHBand="1" w:evenHBand="0" w:firstRowFirstColumn="0" w:firstRowLastColumn="0" w:lastRowFirstColumn="0" w:lastRowLastColumn="0"/>
-              <w:rPr>
-                <w:szCs w:val="20"/>
-              </w:rPr>
-            </w:pPr>
-            <w:r>
-              <w:rPr>
-                <w:szCs w:val="20"/>
-              </w:rPr>
-              <w:t>1.6</w:t>
-            </w:r>
-          </w:p>
-        </w:tc>
-        <w:tc>
-          <w:tcPr>
-            <w:tcW w:w="0" w:type="auto"/>
-            <w:vAlign w:val="center"/>
-          </w:tcPr>
-          <w:p>
-            <w:pPr>
-              <w:pStyle w:val="TextodeTabela"/>
-              <w:jc w:val="center"/>
-              <w:cnfStyle w:val="000000100000" w:firstRow="0" w:lastRow="0" w:firstColumn="0" w:lastColumn="0" w:oddVBand="0" w:evenVBand="0" w:oddHBand="1" w:evenHBand="0" w:firstRowFirstColumn="0" w:firstRowLastColumn="0" w:lastRowFirstColumn="0" w:lastRowLastColumn="0"/>
-              <w:rPr>
-                <w:szCs w:val="20"/>
-              </w:rPr>
-            </w:pPr>
-            <w:r>
-              <w:rPr>
-                <w:szCs w:val="20"/>
-              </w:rPr>
               <w:t>9.6</w:t>
-            </w:r>
-          </w:p>
-        </w:tc>
-      </w:tr>
-      <w:tr>
-        <w:trPr>
-          <w:trHeight w:val="50"/>
-        </w:trPr>
-        <w:tc>
-          <w:tcPr>
-            <w:cnfStyle w:val="001000000000" w:firstRow="0" w:lastRow="0" w:firstColumn="1" w:lastColumn="0" w:oddVBand="0" w:evenVBand="0" w:oddHBand="0" w:evenHBand="0" w:firstRowFirstColumn="0" w:firstRowLastColumn="0" w:lastRowFirstColumn="0" w:lastRowLastColumn="0"/>
-            <w:tcW w:w="0" w:type="auto"/>
-            <w:noWrap/>
-            <w:vAlign w:val="center"/>
-            <w:hideMark/>
-          </w:tcPr>
-          <w:p>
-            <w:pPr>
-              <w:pStyle w:val="TextodeTabela"/>
-              <w:jc w:val="left"/>
-              <w:rPr>
-                <w:b w:val="0"/>
-                <w:bCs/>
-                <w:szCs w:val="20"/>
-              </w:rPr>
-            </w:pPr>
-            <w:proofErr w:type="spellStart"/>
-            <w:r>
-              <w:rPr>
-                <w:b w:val="0"/>
-                <w:bCs/>
-                <w:szCs w:val="20"/>
-              </w:rPr>
-              <w:t>Gitextensions</w:t>
-            </w:r>
-            <w:proofErr w:type="spellEnd"/>
-          </w:p>
-        </w:tc>
-        <w:tc>
-          <w:tcPr>
-            <w:tcW w:w="0" w:type="auto"/>
-            <w:vAlign w:val="center"/>
-          </w:tcPr>
-          <w:p>
-            <w:pPr>
-              <w:pStyle w:val="TextodeTabela"/>
-              <w:jc w:val="left"/>
-              <w:cnfStyle w:val="000000000000" w:firstRow="0" w:lastRow="0" w:firstColumn="0" w:lastColumn="0" w:oddVBand="0" w:evenVBand="0" w:oddHBand="0" w:evenHBand="0" w:firstRowFirstColumn="0" w:firstRowLastColumn="0" w:lastRowFirstColumn="0" w:lastRowLastColumn="0"/>
-              <w:rPr>
-                <w:szCs w:val="20"/>
-              </w:rPr>
-            </w:pPr>
-            <w:r>
-              <w:rPr>
-                <w:szCs w:val="20"/>
-              </w:rPr>
-              <w:t>github.com</w:t>
-            </w:r>
-          </w:p>
-        </w:tc>
-        <w:tc>
-          <w:tcPr>
-            <w:tcW w:w="0" w:type="auto"/>
-            <w:noWrap/>
-            <w:vAlign w:val="center"/>
-            <w:hideMark/>
-          </w:tcPr>
-          <w:p>
-            <w:pPr>
-              <w:pStyle w:val="TextodeTabela"/>
-              <w:jc w:val="center"/>
-              <w:cnfStyle w:val="000000000000" w:firstRow="0" w:lastRow="0" w:firstColumn="0" w:lastColumn="0" w:oddVBand="0" w:evenVBand="0" w:oddHBand="0" w:evenHBand="0" w:firstRowFirstColumn="0" w:firstRowLastColumn="0" w:lastRowFirstColumn="0" w:lastRowLastColumn="0"/>
-              <w:rPr>
-                <w:szCs w:val="20"/>
-              </w:rPr>
-            </w:pPr>
-            <w:r>
-              <w:rPr>
-                <w:szCs w:val="20"/>
-              </w:rPr>
-              <w:t>6,417</w:t>
-            </w:r>
-          </w:p>
-        </w:tc>
-        <w:tc>
-          <w:tcPr>
-            <w:tcW w:w="0" w:type="auto"/>
-            <w:noWrap/>
-            <w:vAlign w:val="center"/>
-            <w:hideMark/>
-          </w:tcPr>
-          <w:p>
-            <w:pPr>
-              <w:pStyle w:val="TextodeTabela"/>
-              <w:jc w:val="center"/>
-              <w:cnfStyle w:val="000000000000" w:firstRow="0" w:lastRow="0" w:firstColumn="0" w:lastColumn="0" w:oddVBand="0" w:evenVBand="0" w:oddHBand="0" w:evenHBand="0" w:firstRowFirstColumn="0" w:firstRowLastColumn="0" w:lastRowFirstColumn="0" w:lastRowLastColumn="0"/>
-              <w:rPr>
-                <w:szCs w:val="20"/>
-              </w:rPr>
-            </w:pPr>
-            <w:r>
-              <w:rPr>
-                <w:szCs w:val="20"/>
-              </w:rPr>
-              <w:t>448.0</w:t>
-            </w:r>
-          </w:p>
-        </w:tc>
-        <w:tc>
-          <w:tcPr>
-            <w:tcW w:w="0" w:type="auto"/>
-            <w:noWrap/>
-            <w:vAlign w:val="center"/>
-            <w:hideMark/>
-          </w:tcPr>
-          <w:p>
-            <w:pPr>
-              <w:pStyle w:val="TextodeTabela"/>
-              <w:jc w:val="center"/>
-              <w:cnfStyle w:val="000000000000" w:firstRow="0" w:lastRow="0" w:firstColumn="0" w:lastColumn="0" w:oddVBand="0" w:evenVBand="0" w:oddHBand="0" w:evenHBand="0" w:firstRowFirstColumn="0" w:firstRowLastColumn="0" w:lastRowFirstColumn="0" w:lastRowLastColumn="0"/>
-              <w:rPr>
-                <w:szCs w:val="20"/>
-              </w:rPr>
-            </w:pPr>
-            <w:r>
-              <w:rPr>
-                <w:szCs w:val="20"/>
-              </w:rPr>
-              <w:t>1,549</w:t>
-            </w:r>
-          </w:p>
-        </w:tc>
-        <w:tc>
-          <w:tcPr>
-            <w:tcW w:w="0" w:type="auto"/>
-            <w:noWrap/>
-            <w:vAlign w:val="center"/>
-            <w:hideMark/>
-          </w:tcPr>
-          <w:p>
-            <w:pPr>
-              <w:pStyle w:val="TextodeTabela"/>
-              <w:jc w:val="center"/>
-              <w:cnfStyle w:val="000000000000" w:firstRow="0" w:lastRow="0" w:firstColumn="0" w:lastColumn="0" w:oddVBand="0" w:evenVBand="0" w:oddHBand="0" w:evenHBand="0" w:firstRowFirstColumn="0" w:firstRowLastColumn="0" w:lastRowFirstColumn="0" w:lastRowLastColumn="0"/>
-              <w:rPr>
-                <w:szCs w:val="20"/>
-              </w:rPr>
-            </w:pPr>
-            <w:r>
-              <w:rPr>
-                <w:szCs w:val="20"/>
-              </w:rPr>
-              <w:t>3</w:t>
-            </w:r>
-          </w:p>
-        </w:tc>
-        <w:tc>
-          <w:tcPr>
-            <w:tcW w:w="0" w:type="auto"/>
-            <w:vAlign w:val="center"/>
-          </w:tcPr>
-          <w:p>
-            <w:pPr>
-              <w:pStyle w:val="TextodeTabela"/>
-              <w:jc w:val="center"/>
-              <w:cnfStyle w:val="000000000000" w:firstRow="0" w:lastRow="0" w:firstColumn="0" w:lastColumn="0" w:oddVBand="0" w:evenVBand="0" w:oddHBand="0" w:evenHBand="0" w:firstRowFirstColumn="0" w:firstRowLastColumn="0" w:lastRowFirstColumn="0" w:lastRowLastColumn="0"/>
-              <w:rPr>
-                <w:szCs w:val="20"/>
-              </w:rPr>
-            </w:pPr>
-            <w:r>
-              <w:rPr>
-                <w:szCs w:val="20"/>
-              </w:rPr>
-              <w:t>73.0</w:t>
-            </w:r>
-          </w:p>
-        </w:tc>
-        <w:tc>
-          <w:tcPr>
-            <w:tcW w:w="0" w:type="auto"/>
-            <w:vAlign w:val="center"/>
-          </w:tcPr>
-          <w:p>
-            <w:pPr>
-              <w:pStyle w:val="TextodeTabela"/>
-              <w:jc w:val="center"/>
-              <w:cnfStyle w:val="000000000000" w:firstRow="0" w:lastRow="0" w:firstColumn="0" w:lastColumn="0" w:oddVBand="0" w:evenVBand="0" w:oddHBand="0" w:evenHBand="0" w:firstRowFirstColumn="0" w:firstRowLastColumn="0" w:lastRowFirstColumn="0" w:lastRowLastColumn="0"/>
-              <w:rPr>
-                <w:szCs w:val="20"/>
-              </w:rPr>
-            </w:pPr>
-            <w:r>
-              <w:rPr>
-                <w:szCs w:val="20"/>
-              </w:rPr>
-              <w:t>1,529</w:t>
-            </w:r>
-          </w:p>
-        </w:tc>
-        <w:tc>
-          <w:tcPr>
-            <w:tcW w:w="0" w:type="auto"/>
-            <w:vAlign w:val="center"/>
-          </w:tcPr>
-          <w:p>
-            <w:pPr>
-              <w:pStyle w:val="TextodeTabela"/>
-              <w:jc w:val="center"/>
-              <w:cnfStyle w:val="000000000000" w:firstRow="0" w:lastRow="0" w:firstColumn="0" w:lastColumn="0" w:oddVBand="0" w:evenVBand="0" w:oddHBand="0" w:evenHBand="0" w:firstRowFirstColumn="0" w:firstRowLastColumn="0" w:lastRowFirstColumn="0" w:lastRowLastColumn="0"/>
-              <w:rPr>
-                <w:szCs w:val="20"/>
-              </w:rPr>
-            </w:pPr>
-            <w:r>
-              <w:rPr>
-                <w:szCs w:val="20"/>
-              </w:rPr>
-              <w:t>17.0</w:t>
-            </w:r>
-          </w:p>
-        </w:tc>
-        <w:tc>
-          <w:tcPr>
-            <w:tcW w:w="0" w:type="auto"/>
-            <w:vAlign w:val="center"/>
-          </w:tcPr>
-          <w:p>
-            <w:pPr>
-              <w:pStyle w:val="TextodeTabela"/>
-              <w:jc w:val="center"/>
-              <w:cnfStyle w:val="000000000000" w:firstRow="0" w:lastRow="0" w:firstColumn="0" w:lastColumn="0" w:oddVBand="0" w:evenVBand="0" w:oddHBand="0" w:evenHBand="0" w:firstRowFirstColumn="0" w:firstRowLastColumn="0" w:lastRowFirstColumn="0" w:lastRowLastColumn="0"/>
-              <w:rPr>
-                <w:szCs w:val="20"/>
-              </w:rPr>
-            </w:pPr>
-            <w:r>
-              <w:rPr>
-                <w:szCs w:val="20"/>
-              </w:rPr>
-              <w:t>155.8</w:t>
-            </w:r>
-          </w:p>
-        </w:tc>
-        <w:tc>
-          <w:tcPr>
-            <w:tcW w:w="0" w:type="auto"/>
-            <w:vAlign w:val="center"/>
-          </w:tcPr>
-          <w:p>
-            <w:pPr>
-              <w:pStyle w:val="TextodeTabela"/>
-              <w:jc w:val="center"/>
-              <w:cnfStyle w:val="000000000000" w:firstRow="0" w:lastRow="0" w:firstColumn="0" w:lastColumn="0" w:oddVBand="0" w:evenVBand="0" w:oddHBand="0" w:evenHBand="0" w:firstRowFirstColumn="0" w:firstRowLastColumn="0" w:lastRowFirstColumn="0" w:lastRowLastColumn="0"/>
-              <w:rPr>
-                <w:szCs w:val="20"/>
-              </w:rPr>
-            </w:pPr>
-            <w:r>
-              <w:rPr>
-                <w:szCs w:val="20"/>
-              </w:rPr>
-              <w:t>129.0</w:t>
-            </w:r>
-          </w:p>
-        </w:tc>
-        <w:tc>
-          <w:tcPr>
-            <w:tcW w:w="0" w:type="auto"/>
-            <w:vAlign w:val="center"/>
-          </w:tcPr>
-          <w:p>
-            <w:pPr>
-              <w:pStyle w:val="TextodeTabela"/>
-              <w:jc w:val="center"/>
-              <w:cnfStyle w:val="000000000000" w:firstRow="0" w:lastRow="0" w:firstColumn="0" w:lastColumn="0" w:oddVBand="0" w:evenVBand="0" w:oddHBand="0" w:evenHBand="0" w:firstRowFirstColumn="0" w:firstRowLastColumn="0" w:lastRowFirstColumn="0" w:lastRowLastColumn="0"/>
-              <w:rPr>
-                <w:szCs w:val="20"/>
-              </w:rPr>
-            </w:pPr>
-            <w:r>
-              <w:rPr>
-                <w:szCs w:val="20"/>
-              </w:rPr>
-              <w:t>1.6</w:t>
-            </w:r>
-          </w:p>
-        </w:tc>
-        <w:tc>
-          <w:tcPr>
-            <w:tcW w:w="0" w:type="auto"/>
-            <w:vAlign w:val="center"/>
-          </w:tcPr>
-          <w:p>
-            <w:pPr>
-              <w:pStyle w:val="TextodeTabela"/>
-              <w:jc w:val="center"/>
-              <w:cnfStyle w:val="000000000000" w:firstRow="0" w:lastRow="0" w:firstColumn="0" w:lastColumn="0" w:oddVBand="0" w:evenVBand="0" w:oddHBand="0" w:evenHBand="0" w:firstRowFirstColumn="0" w:firstRowLastColumn="0" w:lastRowFirstColumn="0" w:lastRowLastColumn="0"/>
-              <w:rPr>
-                <w:szCs w:val="20"/>
-              </w:rPr>
-            </w:pPr>
-            <w:r>
-              <w:rPr>
-                <w:szCs w:val="20"/>
-              </w:rPr>
-              <w:t>10.6</w:t>
             </w:r>
           </w:p>
         </w:tc>
@@ -7139,16 +6575,14 @@
                 <w:szCs w:val="20"/>
               </w:rPr>
             </w:pPr>
-            <w:proofErr w:type="spellStart"/>
             <w:r>
               <w:rPr>
                 <w:b w:val="0"/>
                 <w:bCs/>
                 <w:szCs w:val="20"/>
               </w:rPr>
-              <w:t>drupal</w:t>
-            </w:r>
-            <w:proofErr w:type="spellEnd"/>
+              <w:t>Gitextensions</w:t>
+            </w:r>
           </w:p>
         </w:tc>
         <w:tc>
@@ -7169,7 +6603,7 @@
               <w:rPr>
                 <w:szCs w:val="20"/>
               </w:rPr>
-              <w:t>drupal.org</w:t>
+              <w:t>github.com</w:t>
             </w:r>
           </w:p>
         </w:tc>
@@ -7193,7 +6627,7 @@
               <w:rPr>
                 <w:szCs w:val="20"/>
               </w:rPr>
-              <w:t>23,922</w:t>
+              <w:t>6,417</w:t>
             </w:r>
           </w:p>
         </w:tc>
@@ -7217,7 +6651,7 @@
               <w:rPr>
                 <w:szCs w:val="20"/>
               </w:rPr>
-              <w:t>84.4</w:t>
+              <w:t>448.0</w:t>
             </w:r>
           </w:p>
         </w:tc>
@@ -7241,16 +6675,14 @@
               <w:rPr>
                 <w:szCs w:val="20"/>
               </w:rPr>
-              <w:t>9,290</w:t>
-            </w:r>
-          </w:p>
-        </w:tc>
-        <w:tc>
-          <w:tcPr>
-            <w:tcW w:w="0" w:type="auto"/>
-            <w:noWrap/>
-            <w:vAlign w:val="center"/>
-            <w:hideMark/>
+              <w:t>1,549</w:t>
+            </w:r>
+          </w:p>
+        </w:tc>
+        <w:tc>
+          <w:tcPr>
+            <w:tcW w:w="0" w:type="auto"/>
+            <w:vAlign w:val="center"/>
           </w:tcPr>
           <w:p>
             <w:pPr>
@@ -7265,7 +6697,7 @@
               <w:rPr>
                 <w:szCs w:val="20"/>
               </w:rPr>
-              <w:t>3</w:t>
+              <w:t>73.0</w:t>
             </w:r>
           </w:p>
         </w:tc>
@@ -7283,6 +6715,12 @@
                 <w:szCs w:val="20"/>
               </w:rPr>
             </w:pPr>
+            <w:r>
+              <w:rPr>
+                <w:szCs w:val="20"/>
+              </w:rPr>
+              <w:t>1,529</w:t>
+            </w:r>
           </w:p>
         </w:tc>
         <w:tc>
@@ -7299,6 +6737,12 @@
                 <w:szCs w:val="20"/>
               </w:rPr>
             </w:pPr>
+            <w:r>
+              <w:rPr>
+                <w:szCs w:val="20"/>
+              </w:rPr>
+              <w:t>17.0</w:t>
+            </w:r>
           </w:p>
         </w:tc>
         <w:tc>
@@ -7319,7 +6763,7 @@
               <w:rPr>
                 <w:szCs w:val="20"/>
               </w:rPr>
-              <w:t>18.0</w:t>
+              <w:t>155.8</w:t>
             </w:r>
           </w:p>
         </w:tc>
@@ -7341,7 +6785,7 @@
               <w:rPr>
                 <w:szCs w:val="20"/>
               </w:rPr>
-              <w:t>102.0</w:t>
+              <w:t>129.0</w:t>
             </w:r>
           </w:p>
         </w:tc>
@@ -7363,7 +6807,7 @@
               <w:rPr>
                 <w:szCs w:val="20"/>
               </w:rPr>
-              <w:t>95.0</w:t>
+              <w:t>1.6</w:t>
             </w:r>
           </w:p>
         </w:tc>
@@ -7385,36 +6829,14 @@
               <w:rPr>
                 <w:szCs w:val="20"/>
               </w:rPr>
-              <w:t>2.0</w:t>
-            </w:r>
-          </w:p>
-        </w:tc>
-        <w:tc>
-          <w:tcPr>
-            <w:tcW w:w="0" w:type="auto"/>
-            <w:vAlign w:val="center"/>
-          </w:tcPr>
-          <w:p>
-            <w:pPr>
-              <w:pStyle w:val="TextodeTabela"/>
-              <w:jc w:val="center"/>
-              <w:cnfStyle w:val="000000100000" w:firstRow="0" w:lastRow="0" w:firstColumn="0" w:lastColumn="0" w:oddVBand="0" w:evenVBand="0" w:oddHBand="1" w:evenHBand="0" w:firstRowFirstColumn="0" w:firstRowLastColumn="0" w:lastRowFirstColumn="0" w:lastRowLastColumn="0"/>
-              <w:rPr>
-                <w:szCs w:val="20"/>
-              </w:rPr>
-            </w:pPr>
-            <w:r>
-              <w:rPr>
-                <w:szCs w:val="20"/>
-              </w:rPr>
-              <w:t>18.0</w:t>
+              <w:t>10.6</w:t>
             </w:r>
           </w:p>
         </w:tc>
       </w:tr>
       <w:tr>
         <w:trPr>
-          <w:trHeight w:val="71"/>
+          <w:trHeight w:val="50"/>
         </w:trPr>
         <w:tc>
           <w:tcPr>
@@ -7440,7 +6862,7 @@
                 <w:bCs/>
                 <w:szCs w:val="20"/>
               </w:rPr>
-              <w:t>Expresso Livre</w:t>
+              <w:t>drupal</w:t>
             </w:r>
           </w:p>
         </w:tc>
@@ -7462,7 +6884,7 @@
               <w:rPr>
                 <w:szCs w:val="20"/>
               </w:rPr>
-              <w:t>gitorious.org</w:t>
+              <w:t>drupal.org</w:t>
             </w:r>
           </w:p>
         </w:tc>
@@ -7486,7 +6908,7 @@
               <w:rPr>
                 <w:szCs w:val="20"/>
               </w:rPr>
-              <w:t>25,822</w:t>
+              <w:t>23,922</w:t>
             </w:r>
           </w:p>
         </w:tc>
@@ -7510,7 +6932,7 @@
               <w:rPr>
                 <w:szCs w:val="20"/>
               </w:rPr>
-              <w:t>141.0</w:t>
+              <w:t>84.4</w:t>
             </w:r>
           </w:p>
         </w:tc>
@@ -7534,16 +6956,14 @@
               <w:rPr>
                 <w:szCs w:val="20"/>
               </w:rPr>
-              <w:t>20,729</w:t>
-            </w:r>
-          </w:p>
-        </w:tc>
-        <w:tc>
-          <w:tcPr>
-            <w:tcW w:w="0" w:type="auto"/>
-            <w:noWrap/>
-            <w:vAlign w:val="center"/>
-            <w:hideMark/>
+              <w:t>9,290</w:t>
+            </w:r>
+          </w:p>
+        </w:tc>
+        <w:tc>
+          <w:tcPr>
+            <w:tcW w:w="0" w:type="auto"/>
+            <w:vAlign w:val="center"/>
           </w:tcPr>
           <w:p>
             <w:pPr>
@@ -7554,12 +6974,6 @@
                 <w:szCs w:val="20"/>
               </w:rPr>
             </w:pPr>
-            <w:r>
-              <w:rPr>
-                <w:szCs w:val="20"/>
-              </w:rPr>
-              <w:t>3</w:t>
-            </w:r>
           </w:p>
         </w:tc>
         <w:tc>
@@ -7592,6 +7006,12 @@
                 <w:szCs w:val="20"/>
               </w:rPr>
             </w:pPr>
+            <w:r>
+              <w:rPr>
+                <w:szCs w:val="20"/>
+              </w:rPr>
+              <w:t>18.0</w:t>
+            </w:r>
           </w:p>
         </w:tc>
         <w:tc>
@@ -7612,7 +7032,7 @@
               <w:rPr>
                 <w:szCs w:val="20"/>
               </w:rPr>
-              <w:t>18.2</w:t>
+              <w:t>102.0</w:t>
             </w:r>
           </w:p>
         </w:tc>
@@ -7634,7 +7054,7 @@
               <w:rPr>
                 <w:szCs w:val="20"/>
               </w:rPr>
-              <w:t>110.0</w:t>
+              <w:t>95.0</w:t>
             </w:r>
           </w:p>
         </w:tc>
@@ -7656,7 +7076,7 @@
               <w:rPr>
                 <w:szCs w:val="20"/>
               </w:rPr>
-              <w:t>102.0</w:t>
+              <w:t>2.0</w:t>
             </w:r>
           </w:p>
         </w:tc>
@@ -7678,29 +7098,7 @@
               <w:rPr>
                 <w:szCs w:val="20"/>
               </w:rPr>
-              <w:t>2.1</w:t>
-            </w:r>
-          </w:p>
-        </w:tc>
-        <w:tc>
-          <w:tcPr>
-            <w:tcW w:w="0" w:type="auto"/>
-            <w:vAlign w:val="center"/>
-          </w:tcPr>
-          <w:p>
-            <w:pPr>
-              <w:pStyle w:val="TextodeTabela"/>
-              <w:jc w:val="center"/>
-              <w:cnfStyle w:val="000000000000" w:firstRow="0" w:lastRow="0" w:firstColumn="0" w:lastColumn="0" w:oddVBand="0" w:evenVBand="0" w:oddHBand="0" w:evenHBand="0" w:firstRowFirstColumn="0" w:firstRowLastColumn="0" w:lastRowFirstColumn="0" w:lastRowLastColumn="0"/>
-              <w:rPr>
-                <w:szCs w:val="20"/>
-              </w:rPr>
-            </w:pPr>
-            <w:r>
-              <w:rPr>
-                <w:szCs w:val="20"/>
-              </w:rPr>
-              <w:t>19.3</w:t>
+              <w:t>18.0</w:t>
             </w:r>
           </w:p>
         </w:tc>
@@ -7708,6 +7106,275 @@
       <w:tr>
         <w:trPr>
           <w:cnfStyle w:val="000000100000" w:firstRow="0" w:lastRow="0" w:firstColumn="0" w:lastColumn="0" w:oddVBand="0" w:evenVBand="0" w:oddHBand="1" w:evenHBand="0" w:firstRowFirstColumn="0" w:firstRowLastColumn="0" w:lastRowFirstColumn="0" w:lastRowLastColumn="0"/>
+          <w:trHeight w:val="71"/>
+        </w:trPr>
+        <w:tc>
+          <w:tcPr>
+            <w:cnfStyle w:val="001000000000" w:firstRow="0" w:lastRow="0" w:firstColumn="1" w:lastColumn="0" w:oddVBand="0" w:evenVBand="0" w:oddHBand="0" w:evenHBand="0" w:firstRowFirstColumn="0" w:firstRowLastColumn="0" w:lastRowFirstColumn="0" w:lastRowLastColumn="0"/>
+            <w:tcW w:w="0" w:type="auto"/>
+            <w:noWrap/>
+            <w:vAlign w:val="center"/>
+            <w:hideMark/>
+          </w:tcPr>
+          <w:p>
+            <w:pPr>
+              <w:pStyle w:val="TextodeTabela"/>
+              <w:jc w:val="left"/>
+              <w:rPr>
+                <w:b w:val="0"/>
+                <w:bCs/>
+                <w:szCs w:val="20"/>
+              </w:rPr>
+            </w:pPr>
+            <w:r>
+              <w:rPr>
+                <w:b w:val="0"/>
+                <w:bCs/>
+                <w:szCs w:val="20"/>
+              </w:rPr>
+              <w:t>Expresso Livre</w:t>
+            </w:r>
+          </w:p>
+        </w:tc>
+        <w:tc>
+          <w:tcPr>
+            <w:tcW w:w="0" w:type="auto"/>
+            <w:vAlign w:val="center"/>
+          </w:tcPr>
+          <w:p>
+            <w:pPr>
+              <w:pStyle w:val="TextodeTabela"/>
+              <w:jc w:val="left"/>
+              <w:cnfStyle w:val="000000100000" w:firstRow="0" w:lastRow="0" w:firstColumn="0" w:lastColumn="0" w:oddVBand="0" w:evenVBand="0" w:oddHBand="1" w:evenHBand="0" w:firstRowFirstColumn="0" w:firstRowLastColumn="0" w:lastRowFirstColumn="0" w:lastRowLastColumn="0"/>
+              <w:rPr>
+                <w:szCs w:val="20"/>
+              </w:rPr>
+            </w:pPr>
+            <w:r>
+              <w:rPr>
+                <w:szCs w:val="20"/>
+              </w:rPr>
+              <w:t>gitorious.org</w:t>
+            </w:r>
+          </w:p>
+        </w:tc>
+        <w:tc>
+          <w:tcPr>
+            <w:tcW w:w="0" w:type="auto"/>
+            <w:noWrap/>
+            <w:vAlign w:val="center"/>
+            <w:hideMark/>
+          </w:tcPr>
+          <w:p>
+            <w:pPr>
+              <w:pStyle w:val="TextodeTabela"/>
+              <w:jc w:val="center"/>
+              <w:cnfStyle w:val="000000100000" w:firstRow="0" w:lastRow="0" w:firstColumn="0" w:lastColumn="0" w:oddVBand="0" w:evenVBand="0" w:oddHBand="1" w:evenHBand="0" w:firstRowFirstColumn="0" w:firstRowLastColumn="0" w:lastRowFirstColumn="0" w:lastRowLastColumn="0"/>
+              <w:rPr>
+                <w:szCs w:val="20"/>
+              </w:rPr>
+            </w:pPr>
+            <w:r>
+              <w:rPr>
+                <w:szCs w:val="20"/>
+              </w:rPr>
+              <w:t>25,822</w:t>
+            </w:r>
+          </w:p>
+        </w:tc>
+        <w:tc>
+          <w:tcPr>
+            <w:tcW w:w="0" w:type="auto"/>
+            <w:noWrap/>
+            <w:vAlign w:val="center"/>
+            <w:hideMark/>
+          </w:tcPr>
+          <w:p>
+            <w:pPr>
+              <w:pStyle w:val="TextodeTabela"/>
+              <w:jc w:val="center"/>
+              <w:cnfStyle w:val="000000100000" w:firstRow="0" w:lastRow="0" w:firstColumn="0" w:lastColumn="0" w:oddVBand="0" w:evenVBand="0" w:oddHBand="1" w:evenHBand="0" w:firstRowFirstColumn="0" w:firstRowLastColumn="0" w:lastRowFirstColumn="0" w:lastRowLastColumn="0"/>
+              <w:rPr>
+                <w:szCs w:val="20"/>
+              </w:rPr>
+            </w:pPr>
+            <w:r>
+              <w:rPr>
+                <w:szCs w:val="20"/>
+              </w:rPr>
+              <w:t>141.0</w:t>
+            </w:r>
+          </w:p>
+        </w:tc>
+        <w:tc>
+          <w:tcPr>
+            <w:tcW w:w="0" w:type="auto"/>
+            <w:noWrap/>
+            <w:vAlign w:val="center"/>
+            <w:hideMark/>
+          </w:tcPr>
+          <w:p>
+            <w:pPr>
+              <w:pStyle w:val="TextodeTabela"/>
+              <w:jc w:val="center"/>
+              <w:cnfStyle w:val="000000100000" w:firstRow="0" w:lastRow="0" w:firstColumn="0" w:lastColumn="0" w:oddVBand="0" w:evenVBand="0" w:oddHBand="1" w:evenHBand="0" w:firstRowFirstColumn="0" w:firstRowLastColumn="0" w:lastRowFirstColumn="0" w:lastRowLastColumn="0"/>
+              <w:rPr>
+                <w:szCs w:val="20"/>
+              </w:rPr>
+            </w:pPr>
+            <w:r>
+              <w:rPr>
+                <w:szCs w:val="20"/>
+              </w:rPr>
+              <w:t>20,729</w:t>
+            </w:r>
+          </w:p>
+        </w:tc>
+        <w:tc>
+          <w:tcPr>
+            <w:tcW w:w="0" w:type="auto"/>
+            <w:vAlign w:val="center"/>
+          </w:tcPr>
+          <w:p>
+            <w:pPr>
+              <w:pStyle w:val="TextodeTabela"/>
+              <w:jc w:val="center"/>
+              <w:cnfStyle w:val="000000100000" w:firstRow="0" w:lastRow="0" w:firstColumn="0" w:lastColumn="0" w:oddVBand="0" w:evenVBand="0" w:oddHBand="1" w:evenHBand="0" w:firstRowFirstColumn="0" w:firstRowLastColumn="0" w:lastRowFirstColumn="0" w:lastRowLastColumn="0"/>
+              <w:rPr>
+                <w:szCs w:val="20"/>
+              </w:rPr>
+            </w:pPr>
+          </w:p>
+        </w:tc>
+        <w:tc>
+          <w:tcPr>
+            <w:tcW w:w="0" w:type="auto"/>
+            <w:vAlign w:val="center"/>
+          </w:tcPr>
+          <w:p>
+            <w:pPr>
+              <w:pStyle w:val="TextodeTabela"/>
+              <w:jc w:val="center"/>
+              <w:cnfStyle w:val="000000100000" w:firstRow="0" w:lastRow="0" w:firstColumn="0" w:lastColumn="0" w:oddVBand="0" w:evenVBand="0" w:oddHBand="1" w:evenHBand="0" w:firstRowFirstColumn="0" w:firstRowLastColumn="0" w:lastRowFirstColumn="0" w:lastRowLastColumn="0"/>
+              <w:rPr>
+                <w:szCs w:val="20"/>
+              </w:rPr>
+            </w:pPr>
+          </w:p>
+        </w:tc>
+        <w:tc>
+          <w:tcPr>
+            <w:tcW w:w="0" w:type="auto"/>
+            <w:vAlign w:val="center"/>
+          </w:tcPr>
+          <w:p>
+            <w:pPr>
+              <w:pStyle w:val="TextodeTabela"/>
+              <w:jc w:val="center"/>
+              <w:cnfStyle w:val="000000100000" w:firstRow="0" w:lastRow="0" w:firstColumn="0" w:lastColumn="0" w:oddVBand="0" w:evenVBand="0" w:oddHBand="1" w:evenHBand="0" w:firstRowFirstColumn="0" w:firstRowLastColumn="0" w:lastRowFirstColumn="0" w:lastRowLastColumn="0"/>
+              <w:rPr>
+                <w:szCs w:val="20"/>
+              </w:rPr>
+            </w:pPr>
+            <w:r>
+              <w:rPr>
+                <w:szCs w:val="20"/>
+              </w:rPr>
+              <w:t>18.2</w:t>
+            </w:r>
+          </w:p>
+        </w:tc>
+        <w:tc>
+          <w:tcPr>
+            <w:tcW w:w="0" w:type="auto"/>
+            <w:vAlign w:val="center"/>
+          </w:tcPr>
+          <w:p>
+            <w:pPr>
+              <w:pStyle w:val="TextodeTabela"/>
+              <w:jc w:val="center"/>
+              <w:cnfStyle w:val="000000100000" w:firstRow="0" w:lastRow="0" w:firstColumn="0" w:lastColumn="0" w:oddVBand="0" w:evenVBand="0" w:oddHBand="1" w:evenHBand="0" w:firstRowFirstColumn="0" w:firstRowLastColumn="0" w:lastRowFirstColumn="0" w:lastRowLastColumn="0"/>
+              <w:rPr>
+                <w:szCs w:val="20"/>
+              </w:rPr>
+            </w:pPr>
+            <w:r>
+              <w:rPr>
+                <w:szCs w:val="20"/>
+              </w:rPr>
+              <w:t>110.0</w:t>
+            </w:r>
+          </w:p>
+        </w:tc>
+        <w:tc>
+          <w:tcPr>
+            <w:tcW w:w="0" w:type="auto"/>
+            <w:vAlign w:val="center"/>
+          </w:tcPr>
+          <w:p>
+            <w:pPr>
+              <w:pStyle w:val="TextodeTabela"/>
+              <w:jc w:val="center"/>
+              <w:cnfStyle w:val="000000100000" w:firstRow="0" w:lastRow="0" w:firstColumn="0" w:lastColumn="0" w:oddVBand="0" w:evenVBand="0" w:oddHBand="1" w:evenHBand="0" w:firstRowFirstColumn="0" w:firstRowLastColumn="0" w:lastRowFirstColumn="0" w:lastRowLastColumn="0"/>
+              <w:rPr>
+                <w:szCs w:val="20"/>
+              </w:rPr>
+            </w:pPr>
+            <w:r>
+              <w:rPr>
+                <w:szCs w:val="20"/>
+              </w:rPr>
+              <w:t>102.0</w:t>
+            </w:r>
+          </w:p>
+        </w:tc>
+        <w:tc>
+          <w:tcPr>
+            <w:tcW w:w="0" w:type="auto"/>
+            <w:vAlign w:val="center"/>
+          </w:tcPr>
+          <w:p>
+            <w:pPr>
+              <w:pStyle w:val="TextodeTabela"/>
+              <w:jc w:val="center"/>
+              <w:cnfStyle w:val="000000100000" w:firstRow="0" w:lastRow="0" w:firstColumn="0" w:lastColumn="0" w:oddVBand="0" w:evenVBand="0" w:oddHBand="1" w:evenHBand="0" w:firstRowFirstColumn="0" w:firstRowLastColumn="0" w:lastRowFirstColumn="0" w:lastRowLastColumn="0"/>
+              <w:rPr>
+                <w:szCs w:val="20"/>
+              </w:rPr>
+            </w:pPr>
+            <w:r>
+              <w:rPr>
+                <w:szCs w:val="20"/>
+              </w:rPr>
+              <w:t>2.1</w:t>
+            </w:r>
+          </w:p>
+        </w:tc>
+        <w:tc>
+          <w:tcPr>
+            <w:tcW w:w="0" w:type="auto"/>
+            <w:vAlign w:val="center"/>
+          </w:tcPr>
+          <w:p>
+            <w:pPr>
+              <w:pStyle w:val="TextodeTabela"/>
+              <w:jc w:val="center"/>
+              <w:cnfStyle w:val="000000100000" w:firstRow="0" w:lastRow="0" w:firstColumn="0" w:lastColumn="0" w:oddVBand="0" w:evenVBand="0" w:oddHBand="1" w:evenHBand="0" w:firstRowFirstColumn="0" w:firstRowLastColumn="0" w:lastRowFirstColumn="0" w:lastRowLastColumn="0"/>
+              <w:rPr>
+                <w:szCs w:val="20"/>
+              </w:rPr>
+            </w:pPr>
+            <w:r>
+              <w:rPr>
+                <w:szCs w:val="20"/>
+              </w:rPr>
+              <w:t>19.3</w:t>
+            </w:r>
+          </w:p>
+        </w:tc>
+      </w:tr>
+      <w:tr>
+        <w:trPr>
           <w:trHeight w:val="145"/>
         </w:trPr>
         <w:tc>
@@ -7747,7 +7414,7 @@
             <w:pPr>
               <w:pStyle w:val="TextodeTabela"/>
               <w:jc w:val="left"/>
-              <w:cnfStyle w:val="000000100000" w:firstRow="0" w:lastRow="0" w:firstColumn="0" w:lastColumn="0" w:oddVBand="0" w:evenVBand="0" w:oddHBand="1" w:evenHBand="0" w:firstRowFirstColumn="0" w:firstRowLastColumn="0" w:lastRowFirstColumn="0" w:lastRowLastColumn="0"/>
+              <w:cnfStyle w:val="000000000000" w:firstRow="0" w:lastRow="0" w:firstColumn="0" w:lastColumn="0" w:oddVBand="0" w:evenVBand="0" w:oddHBand="0" w:evenHBand="0" w:firstRowFirstColumn="0" w:firstRowLastColumn="0" w:lastRowFirstColumn="0" w:lastRowLastColumn="0"/>
               <w:rPr>
                 <w:szCs w:val="20"/>
               </w:rPr>
@@ -7771,7 +7438,7 @@
             <w:pPr>
               <w:pStyle w:val="TextodeTabela"/>
               <w:jc w:val="center"/>
-              <w:cnfStyle w:val="000000100000" w:firstRow="0" w:lastRow="0" w:firstColumn="0" w:lastColumn="0" w:oddVBand="0" w:evenVBand="0" w:oddHBand="1" w:evenHBand="0" w:firstRowFirstColumn="0" w:firstRowLastColumn="0" w:lastRowFirstColumn="0" w:lastRowLastColumn="0"/>
+              <w:cnfStyle w:val="000000000000" w:firstRow="0" w:lastRow="0" w:firstColumn="0" w:lastColumn="0" w:oddVBand="0" w:evenVBand="0" w:oddHBand="0" w:evenHBand="0" w:firstRowFirstColumn="0" w:firstRowLastColumn="0" w:lastRowFirstColumn="0" w:lastRowLastColumn="0"/>
               <w:rPr>
                 <w:szCs w:val="20"/>
               </w:rPr>
@@ -7795,7 +7462,7 @@
             <w:pPr>
               <w:pStyle w:val="TextodeTabela"/>
               <w:jc w:val="center"/>
-              <w:cnfStyle w:val="000000100000" w:firstRow="0" w:lastRow="0" w:firstColumn="0" w:lastColumn="0" w:oddVBand="0" w:evenVBand="0" w:oddHBand="1" w:evenHBand="0" w:firstRowFirstColumn="0" w:firstRowLastColumn="0" w:lastRowFirstColumn="0" w:lastRowLastColumn="0"/>
+              <w:cnfStyle w:val="000000000000" w:firstRow="0" w:lastRow="0" w:firstColumn="0" w:lastColumn="0" w:oddVBand="0" w:evenVBand="0" w:oddHBand="0" w:evenHBand="0" w:firstRowFirstColumn="0" w:firstRowLastColumn="0" w:lastRowFirstColumn="0" w:lastRowLastColumn="0"/>
               <w:rPr>
                 <w:szCs w:val="20"/>
               </w:rPr>
@@ -7819,7 +7486,7 @@
             <w:pPr>
               <w:pStyle w:val="TextodeTabela"/>
               <w:jc w:val="center"/>
-              <w:cnfStyle w:val="000000100000" w:firstRow="0" w:lastRow="0" w:firstColumn="0" w:lastColumn="0" w:oddVBand="0" w:evenVBand="0" w:oddHBand="1" w:evenHBand="0" w:firstRowFirstColumn="0" w:firstRowLastColumn="0" w:lastRowFirstColumn="0" w:lastRowLastColumn="0"/>
+              <w:cnfStyle w:val="000000000000" w:firstRow="0" w:lastRow="0" w:firstColumn="0" w:lastColumn="0" w:oddVBand="0" w:evenVBand="0" w:oddHBand="0" w:evenHBand="0" w:firstRowFirstColumn="0" w:firstRowLastColumn="0" w:lastRowFirstColumn="0" w:lastRowLastColumn="0"/>
               <w:rPr>
                 <w:szCs w:val="20"/>
               </w:rPr>
@@ -7835,69 +7502,45 @@
         <w:tc>
           <w:tcPr>
             <w:tcW w:w="0" w:type="auto"/>
-            <w:noWrap/>
-            <w:vAlign w:val="center"/>
-            <w:hideMark/>
-          </w:tcPr>
-          <w:p>
-            <w:pPr>
-              <w:pStyle w:val="TextodeTabela"/>
-              <w:jc w:val="center"/>
-              <w:cnfStyle w:val="000000100000" w:firstRow="0" w:lastRow="0" w:firstColumn="0" w:lastColumn="0" w:oddVBand="0" w:evenVBand="0" w:oddHBand="1" w:evenHBand="0" w:firstRowFirstColumn="0" w:firstRowLastColumn="0" w:lastRowFirstColumn="0" w:lastRowLastColumn="0"/>
-              <w:rPr>
-                <w:szCs w:val="20"/>
-              </w:rPr>
-            </w:pPr>
-            <w:r>
-              <w:rPr>
-                <w:szCs w:val="20"/>
-              </w:rPr>
-              <w:t>3</w:t>
-            </w:r>
-          </w:p>
-        </w:tc>
-        <w:tc>
-          <w:tcPr>
-            <w:tcW w:w="0" w:type="auto"/>
-            <w:vAlign w:val="center"/>
-          </w:tcPr>
-          <w:p>
-            <w:pPr>
-              <w:pStyle w:val="TextodeTabela"/>
-              <w:jc w:val="center"/>
-              <w:cnfStyle w:val="000000100000" w:firstRow="0" w:lastRow="0" w:firstColumn="0" w:lastColumn="0" w:oddVBand="0" w:evenVBand="0" w:oddHBand="1" w:evenHBand="0" w:firstRowFirstColumn="0" w:firstRowLastColumn="0" w:lastRowFirstColumn="0" w:lastRowLastColumn="0"/>
-              <w:rPr>
-                <w:szCs w:val="20"/>
-              </w:rPr>
-            </w:pPr>
-          </w:p>
-        </w:tc>
-        <w:tc>
-          <w:tcPr>
-            <w:tcW w:w="0" w:type="auto"/>
-            <w:vAlign w:val="center"/>
-          </w:tcPr>
-          <w:p>
-            <w:pPr>
-              <w:pStyle w:val="TextodeTabela"/>
-              <w:jc w:val="center"/>
-              <w:cnfStyle w:val="000000100000" w:firstRow="0" w:lastRow="0" w:firstColumn="0" w:lastColumn="0" w:oddVBand="0" w:evenVBand="0" w:oddHBand="1" w:evenHBand="0" w:firstRowFirstColumn="0" w:firstRowLastColumn="0" w:lastRowFirstColumn="0" w:lastRowLastColumn="0"/>
-              <w:rPr>
-                <w:szCs w:val="20"/>
-              </w:rPr>
-            </w:pPr>
-          </w:p>
-        </w:tc>
-        <w:tc>
-          <w:tcPr>
-            <w:tcW w:w="0" w:type="auto"/>
-            <w:vAlign w:val="center"/>
-          </w:tcPr>
-          <w:p>
-            <w:pPr>
-              <w:pStyle w:val="TextodeTabela"/>
-              <w:jc w:val="center"/>
-              <w:cnfStyle w:val="000000100000" w:firstRow="0" w:lastRow="0" w:firstColumn="0" w:lastColumn="0" w:oddVBand="0" w:evenVBand="0" w:oddHBand="1" w:evenHBand="0" w:firstRowFirstColumn="0" w:firstRowLastColumn="0" w:lastRowFirstColumn="0" w:lastRowLastColumn="0"/>
+            <w:vAlign w:val="center"/>
+          </w:tcPr>
+          <w:p>
+            <w:pPr>
+              <w:pStyle w:val="TextodeTabela"/>
+              <w:jc w:val="center"/>
+              <w:cnfStyle w:val="000000000000" w:firstRow="0" w:lastRow="0" w:firstColumn="0" w:lastColumn="0" w:oddVBand="0" w:evenVBand="0" w:oddHBand="0" w:evenHBand="0" w:firstRowFirstColumn="0" w:firstRowLastColumn="0" w:lastRowFirstColumn="0" w:lastRowLastColumn="0"/>
+              <w:rPr>
+                <w:szCs w:val="20"/>
+              </w:rPr>
+            </w:pPr>
+          </w:p>
+        </w:tc>
+        <w:tc>
+          <w:tcPr>
+            <w:tcW w:w="0" w:type="auto"/>
+            <w:vAlign w:val="center"/>
+          </w:tcPr>
+          <w:p>
+            <w:pPr>
+              <w:pStyle w:val="TextodeTabela"/>
+              <w:jc w:val="center"/>
+              <w:cnfStyle w:val="000000000000" w:firstRow="0" w:lastRow="0" w:firstColumn="0" w:lastColumn="0" w:oddVBand="0" w:evenVBand="0" w:oddHBand="0" w:evenHBand="0" w:firstRowFirstColumn="0" w:firstRowLastColumn="0" w:lastRowFirstColumn="0" w:lastRowLastColumn="0"/>
+              <w:rPr>
+                <w:szCs w:val="20"/>
+              </w:rPr>
+            </w:pPr>
+          </w:p>
+        </w:tc>
+        <w:tc>
+          <w:tcPr>
+            <w:tcW w:w="0" w:type="auto"/>
+            <w:vAlign w:val="center"/>
+          </w:tcPr>
+          <w:p>
+            <w:pPr>
+              <w:pStyle w:val="TextodeTabela"/>
+              <w:jc w:val="center"/>
+              <w:cnfStyle w:val="000000000000" w:firstRow="0" w:lastRow="0" w:firstColumn="0" w:lastColumn="0" w:oddVBand="0" w:evenVBand="0" w:oddHBand="0" w:evenHBand="0" w:firstRowFirstColumn="0" w:firstRowLastColumn="0" w:lastRowFirstColumn="0" w:lastRowLastColumn="0"/>
               <w:rPr>
                 <w:szCs w:val="20"/>
               </w:rPr>
@@ -7919,7 +7562,7 @@
             <w:pPr>
               <w:pStyle w:val="TextodeTabela"/>
               <w:jc w:val="center"/>
-              <w:cnfStyle w:val="000000100000" w:firstRow="0" w:lastRow="0" w:firstColumn="0" w:lastColumn="0" w:oddVBand="0" w:evenVBand="0" w:oddHBand="1" w:evenHBand="0" w:firstRowFirstColumn="0" w:firstRowLastColumn="0" w:lastRowFirstColumn="0" w:lastRowLastColumn="0"/>
+              <w:cnfStyle w:val="000000000000" w:firstRow="0" w:lastRow="0" w:firstColumn="0" w:lastColumn="0" w:oddVBand="0" w:evenVBand="0" w:oddHBand="0" w:evenHBand="0" w:firstRowFirstColumn="0" w:firstRowLastColumn="0" w:lastRowFirstColumn="0" w:lastRowLastColumn="0"/>
               <w:rPr>
                 <w:szCs w:val="20"/>
               </w:rPr>
@@ -7941,7 +7584,7 @@
             <w:pPr>
               <w:pStyle w:val="TextodeTabela"/>
               <w:jc w:val="center"/>
-              <w:cnfStyle w:val="000000100000" w:firstRow="0" w:lastRow="0" w:firstColumn="0" w:lastColumn="0" w:oddVBand="0" w:evenVBand="0" w:oddHBand="1" w:evenHBand="0" w:firstRowFirstColumn="0" w:firstRowLastColumn="0" w:lastRowFirstColumn="0" w:lastRowLastColumn="0"/>
+              <w:cnfStyle w:val="000000000000" w:firstRow="0" w:lastRow="0" w:firstColumn="0" w:lastColumn="0" w:oddVBand="0" w:evenVBand="0" w:oddHBand="0" w:evenHBand="0" w:firstRowFirstColumn="0" w:firstRowLastColumn="0" w:lastRowFirstColumn="0" w:lastRowLastColumn="0"/>
               <w:rPr>
                 <w:szCs w:val="20"/>
               </w:rPr>
@@ -7963,7 +7606,7 @@
             <w:pPr>
               <w:pStyle w:val="TextodeTabela"/>
               <w:jc w:val="center"/>
-              <w:cnfStyle w:val="000000100000" w:firstRow="0" w:lastRow="0" w:firstColumn="0" w:lastColumn="0" w:oddVBand="0" w:evenVBand="0" w:oddHBand="1" w:evenHBand="0" w:firstRowFirstColumn="0" w:firstRowLastColumn="0" w:lastRowFirstColumn="0" w:lastRowLastColumn="0"/>
+              <w:cnfStyle w:val="000000000000" w:firstRow="0" w:lastRow="0" w:firstColumn="0" w:lastColumn="0" w:oddVBand="0" w:evenVBand="0" w:oddHBand="0" w:evenHBand="0" w:firstRowFirstColumn="0" w:firstRowLastColumn="0" w:lastRowFirstColumn="0" w:lastRowLastColumn="0"/>
               <w:rPr>
                 <w:szCs w:val="20"/>
               </w:rPr>
@@ -7985,7 +7628,7 @@
             <w:pPr>
               <w:pStyle w:val="TextodeTabela"/>
               <w:jc w:val="center"/>
-              <w:cnfStyle w:val="000000100000" w:firstRow="0" w:lastRow="0" w:firstColumn="0" w:lastColumn="0" w:oddVBand="0" w:evenVBand="0" w:oddHBand="1" w:evenHBand="0" w:firstRowFirstColumn="0" w:firstRowLastColumn="0" w:lastRowFirstColumn="0" w:lastRowLastColumn="0"/>
+              <w:cnfStyle w:val="000000000000" w:firstRow="0" w:lastRow="0" w:firstColumn="0" w:lastColumn="0" w:oddVBand="0" w:evenVBand="0" w:oddHBand="0" w:evenHBand="0" w:firstRowFirstColumn="0" w:firstRowLastColumn="0" w:lastRowFirstColumn="0" w:lastRowLastColumn="0"/>
               <w:rPr>
                 <w:szCs w:val="20"/>
               </w:rPr>
@@ -8007,8 +7650,8 @@
           <w:lang w:val="en-US"/>
         </w:rPr>
       </w:pPr>
-      <w:bookmarkStart w:id="31" w:name="_Ref393361383"/>
-      <w:bookmarkStart w:id="32" w:name="_Toc393356513"/>
+      <w:bookmarkStart w:id="30" w:name="_Ref393361383"/>
+      <w:bookmarkStart w:id="31" w:name="_Toc393356513"/>
     </w:p>
     <w:p>
       <w:pPr>
@@ -8017,7 +7660,7 @@
           <w:lang w:val="en-US"/>
         </w:rPr>
       </w:pPr>
-      <w:bookmarkStart w:id="33" w:name="_Ref393361450"/>
+      <w:bookmarkStart w:id="32" w:name="_Ref393361450"/>
       <w:r>
         <w:rPr>
           <w:lang w:val="en-US"/>
@@ -8055,15 +7698,15 @@
         </w:rPr>
         <w:fldChar w:fldCharType="end"/>
       </w:r>
+      <w:bookmarkEnd w:id="30"/>
+      <w:bookmarkEnd w:id="32"/>
+      <w:r>
+        <w:rPr>
+          <w:lang w:val="en-US"/>
+        </w:rPr>
+        <w:t xml:space="preserve"> - Pearson coefficient between measured operations and repository metrics</w:t>
+      </w:r>
       <w:bookmarkEnd w:id="31"/>
-      <w:bookmarkEnd w:id="33"/>
-      <w:r>
-        <w:rPr>
-          <w:lang w:val="en-US"/>
-        </w:rPr>
-        <w:t xml:space="preserve"> - Pearson coefficient between measured operations and repository metrics</w:t>
-      </w:r>
-      <w:bookmarkEnd w:id="32"/>
     </w:p>
     <w:tbl>
       <w:tblPr>
@@ -8077,7 +7720,6 @@
         <w:gridCol w:w="1206"/>
         <w:gridCol w:w="672"/>
         <w:gridCol w:w="783"/>
-        <w:gridCol w:w="917"/>
       </w:tblGrid>
       <w:tr>
         <w:trPr>
@@ -8209,37 +7851,6 @@
             </w:r>
           </w:p>
         </w:tc>
-        <w:tc>
-          <w:tcPr>
-            <w:tcW w:w="0" w:type="auto"/>
-            <w:tcBorders>
-              <w:top w:val="single" w:sz="4" w:space="0" w:color="FFFFFF" w:themeColor="background1"/>
-              <w:left w:val="single" w:sz="4" w:space="0" w:color="FFFFFF" w:themeColor="background1"/>
-              <w:bottom w:val="single" w:sz="4" w:space="0" w:color="FFFFFF" w:themeColor="background1"/>
-              <w:right w:val="single" w:sz="4" w:space="0" w:color="FFFFFF" w:themeColor="background1"/>
-            </w:tcBorders>
-            <w:vAlign w:val="center"/>
-            <w:hideMark/>
-          </w:tcPr>
-          <w:p>
-            <w:pPr>
-              <w:pStyle w:val="TextodeTabela"/>
-              <w:jc w:val="center"/>
-              <w:cnfStyle w:val="100000000000" w:firstRow="1" w:lastRow="0" w:firstColumn="0" w:lastColumn="0" w:oddVBand="0" w:evenVBand="0" w:oddHBand="0" w:evenHBand="0" w:firstRowFirstColumn="0" w:firstRowLastColumn="0" w:lastRowFirstColumn="0" w:lastRowLastColumn="0"/>
-              <w:rPr>
-                <w:bCs/>
-                <w:lang w:eastAsia="pt-BR"/>
-              </w:rPr>
-            </w:pPr>
-            <w:r>
-              <w:rPr>
-                <w:bCs/>
-                <w:lang w:eastAsia="pt-BR"/>
-              </w:rPr>
-              <w:t># peers</w:t>
-            </w:r>
-          </w:p>
-        </w:tc>
       </w:tr>
       <w:tr>
         <w:trPr>
@@ -8359,33 +7970,6 @@
             </w:r>
           </w:p>
         </w:tc>
-        <w:tc>
-          <w:tcPr>
-            <w:tcW w:w="0" w:type="auto"/>
-            <w:tcBorders>
-              <w:top w:val="single" w:sz="4" w:space="0" w:color="FFFFFF" w:themeColor="background1"/>
-            </w:tcBorders>
-            <w:noWrap/>
-            <w:vAlign w:val="center"/>
-            <w:hideMark/>
-          </w:tcPr>
-          <w:p>
-            <w:pPr>
-              <w:pStyle w:val="TextodeTabela"/>
-              <w:jc w:val="center"/>
-              <w:cnfStyle w:val="000000100000" w:firstRow="0" w:lastRow="0" w:firstColumn="0" w:lastColumn="0" w:oddVBand="0" w:evenVBand="0" w:oddHBand="1" w:evenHBand="0" w:firstRowFirstColumn="0" w:firstRowLastColumn="0" w:lastRowFirstColumn="0" w:lastRowLastColumn="0"/>
-              <w:rPr>
-                <w:lang w:eastAsia="pt-BR"/>
-              </w:rPr>
-            </w:pPr>
-            <w:r>
-              <w:rPr>
-                <w:lang w:eastAsia="pt-BR"/>
-              </w:rPr>
-              <w:t>-0.44</w:t>
-            </w:r>
-          </w:p>
-        </w:tc>
       </w:tr>
       <w:tr>
         <w:trPr>
@@ -8489,30 +8073,6 @@
                 <w:lang w:eastAsia="pt-BR"/>
               </w:rPr>
               <w:t>0.36</w:t>
-            </w:r>
-          </w:p>
-        </w:tc>
-        <w:tc>
-          <w:tcPr>
-            <w:tcW w:w="0" w:type="auto"/>
-            <w:noWrap/>
-            <w:vAlign w:val="center"/>
-            <w:hideMark/>
-          </w:tcPr>
-          <w:p>
-            <w:pPr>
-              <w:pStyle w:val="TextodeTabela"/>
-              <w:jc w:val="center"/>
-              <w:cnfStyle w:val="000000000000" w:firstRow="0" w:lastRow="0" w:firstColumn="0" w:lastColumn="0" w:oddVBand="0" w:evenVBand="0" w:oddHBand="0" w:evenHBand="0" w:firstRowFirstColumn="0" w:firstRowLastColumn="0" w:lastRowFirstColumn="0" w:lastRowLastColumn="0"/>
-              <w:rPr>
-                <w:lang w:eastAsia="pt-BR"/>
-              </w:rPr>
-            </w:pPr>
-            <w:r>
-              <w:rPr>
-                <w:lang w:eastAsia="pt-BR"/>
-              </w:rPr>
-              <w:t>-0.46</w:t>
             </w:r>
           </w:p>
         </w:tc>
@@ -8623,30 +8183,6 @@
             </w:r>
           </w:p>
         </w:tc>
-        <w:tc>
-          <w:tcPr>
-            <w:tcW w:w="0" w:type="auto"/>
-            <w:noWrap/>
-            <w:vAlign w:val="center"/>
-            <w:hideMark/>
-          </w:tcPr>
-          <w:p>
-            <w:pPr>
-              <w:pStyle w:val="TextodeTabela"/>
-              <w:jc w:val="center"/>
-              <w:cnfStyle w:val="000000100000" w:firstRow="0" w:lastRow="0" w:firstColumn="0" w:lastColumn="0" w:oddVBand="0" w:evenVBand="0" w:oddHBand="1" w:evenHBand="0" w:firstRowFirstColumn="0" w:firstRowLastColumn="0" w:lastRowFirstColumn="0" w:lastRowLastColumn="0"/>
-              <w:rPr>
-                <w:lang w:eastAsia="pt-BR"/>
-              </w:rPr>
-            </w:pPr>
-            <w:r>
-              <w:rPr>
-                <w:lang w:eastAsia="pt-BR"/>
-              </w:rPr>
-              <w:t>-0.25</w:t>
-            </w:r>
-          </w:p>
-        </w:tc>
       </w:tr>
       <w:tr>
         <w:trPr>
@@ -8750,30 +8286,6 @@
                 <w:lang w:eastAsia="pt-BR"/>
               </w:rPr>
               <w:t>0.33</w:t>
-            </w:r>
-          </w:p>
-        </w:tc>
-        <w:tc>
-          <w:tcPr>
-            <w:tcW w:w="0" w:type="auto"/>
-            <w:noWrap/>
-            <w:vAlign w:val="center"/>
-            <w:hideMark/>
-          </w:tcPr>
-          <w:p>
-            <w:pPr>
-              <w:pStyle w:val="TextodeTabela"/>
-              <w:jc w:val="center"/>
-              <w:cnfStyle w:val="000000000000" w:firstRow="0" w:lastRow="0" w:firstColumn="0" w:lastColumn="0" w:oddVBand="0" w:evenVBand="0" w:oddHBand="0" w:evenHBand="0" w:firstRowFirstColumn="0" w:firstRowLastColumn="0" w:lastRowFirstColumn="0" w:lastRowLastColumn="0"/>
-              <w:rPr>
-                <w:lang w:eastAsia="pt-BR"/>
-              </w:rPr>
-            </w:pPr>
-            <w:r>
-              <w:rPr>
-                <w:lang w:eastAsia="pt-BR"/>
-              </w:rPr>
-              <w:t>-0.35</w:t>
             </w:r>
           </w:p>
         </w:tc>
@@ -8884,30 +8396,6 @@
             </w:r>
           </w:p>
         </w:tc>
-        <w:tc>
-          <w:tcPr>
-            <w:tcW w:w="0" w:type="auto"/>
-            <w:noWrap/>
-            <w:vAlign w:val="center"/>
-            <w:hideMark/>
-          </w:tcPr>
-          <w:p>
-            <w:pPr>
-              <w:pStyle w:val="TextodeTabela"/>
-              <w:jc w:val="center"/>
-              <w:cnfStyle w:val="000000100000" w:firstRow="0" w:lastRow="0" w:firstColumn="0" w:lastColumn="0" w:oddVBand="0" w:evenVBand="0" w:oddHBand="1" w:evenHBand="0" w:firstRowFirstColumn="0" w:firstRowLastColumn="0" w:lastRowFirstColumn="0" w:lastRowLastColumn="0"/>
-              <w:rPr>
-                <w:lang w:eastAsia="pt-BR"/>
-              </w:rPr>
-            </w:pPr>
-            <w:r>
-              <w:rPr>
-                <w:lang w:eastAsia="pt-BR"/>
-              </w:rPr>
-              <w:t>-0.61</w:t>
-            </w:r>
-          </w:p>
-        </w:tc>
       </w:tr>
       <w:tr>
         <w:trPr>
@@ -9014,30 +8502,6 @@
             </w:r>
           </w:p>
         </w:tc>
-        <w:tc>
-          <w:tcPr>
-            <w:tcW w:w="0" w:type="auto"/>
-            <w:noWrap/>
-            <w:vAlign w:val="center"/>
-            <w:hideMark/>
-          </w:tcPr>
-          <w:p>
-            <w:pPr>
-              <w:pStyle w:val="TextodeTabela"/>
-              <w:jc w:val="center"/>
-              <w:cnfStyle w:val="000000000000" w:firstRow="0" w:lastRow="0" w:firstColumn="0" w:lastColumn="0" w:oddVBand="0" w:evenVBand="0" w:oddHBand="0" w:evenHBand="0" w:firstRowFirstColumn="0" w:firstRowLastColumn="0" w:lastRowFirstColumn="0" w:lastRowLastColumn="0"/>
-              <w:rPr>
-                <w:lang w:eastAsia="pt-BR"/>
-              </w:rPr>
-            </w:pPr>
-            <w:r>
-              <w:rPr>
-                <w:lang w:eastAsia="pt-BR"/>
-              </w:rPr>
-              <w:t>-0.39</w:t>
-            </w:r>
-          </w:p>
-        </w:tc>
       </w:tr>
     </w:tbl>
     <w:p>
@@ -9070,48 +8534,28 @@
     </w:p>
     <w:p>
       <w:pPr>
-        <w:rPr>
-          <w:lang w:val="en-US"/>
-        </w:rPr>
-      </w:pPr>
-      <w:r>
-        <w:rPr>
-          <w:lang w:val="en-US"/>
-        </w:rPr>
-        <w:t xml:space="preserve">Looking at </w:t>
-      </w:r>
-      <w:r>
-        <w:rPr>
-          <w:lang w:val="en-US"/>
-        </w:rPr>
-        <w:fldChar w:fldCharType="begin"/>
-      </w:r>
-      <w:r>
-        <w:rPr>
-          <w:lang w:val="en-US"/>
-        </w:rPr>
-        <w:instrText xml:space="preserve"> REF _Ref393361450 \h </w:instrText>
-      </w:r>
-      <w:r>
-        <w:rPr>
-          <w:lang w:val="en-US"/>
-        </w:rPr>
-      </w:r>
-      <w:r>
-        <w:rPr>
-          <w:lang w:val="en-US"/>
-        </w:rPr>
-        <w:fldChar w:fldCharType="separate"/>
-      </w:r>
-      <w:r>
-        <w:rPr>
-          <w:lang w:val="en-US"/>
-        </w:rPr>
-        <w:t xml:space="preserve">Table </w:t>
-      </w:r>
-      <w:r>
-        <w:rPr>
-          <w:noProof/>
+        <w:pStyle w:val="Corpodetexto"/>
+        <w:rPr>
+          <w:lang w:val="en-US"/>
+        </w:rPr>
+      </w:pPr>
+      <w:r>
+        <w:rPr>
+          <w:lang w:val="en-US"/>
+        </w:rPr>
+        <w:t xml:space="preserve">It is possible to notice that the “Commit History” operation has no values for the last three repositories. This occurs because, as the number of commits increases, more memory is used to calculate the commit history graph. The current algorithm has an </w:t>
+      </w:r>
+      <w:r>
+        <w:rPr>
+          <w:i/>
+          <w:lang w:val="en-US"/>
+        </w:rPr>
+        <w:t>O(x</w:t>
+      </w:r>
+      <w:r>
+        <w:rPr>
+          <w:i/>
+          <w:vertAlign w:val="superscript"/>
           <w:lang w:val="en-US"/>
         </w:rPr>
         <w:t>2</w:t>
@@ -9120,146 +8564,33 @@
         <w:rPr>
           <w:lang w:val="en-US"/>
         </w:rPr>
-        <w:fldChar w:fldCharType="end"/>
-      </w:r>
-      <w:r>
-        <w:rPr>
-          <w:lang w:val="en-US"/>
-        </w:rPr>
-        <w:t xml:space="preserve">, we can see that the number of commits in the repositories is the metric with the Pearson coefficient nearest to </w:t>
-      </w:r>
-      <w:proofErr w:type="gramStart"/>
-      <w:r>
-        <w:rPr>
-          <w:lang w:val="en-US"/>
-        </w:rPr>
-        <w:t>1</w:t>
-      </w:r>
-      <w:proofErr w:type="gramEnd"/>
-      <w:r>
-        <w:rPr>
-          <w:lang w:val="en-US"/>
-        </w:rPr>
-        <w:t xml:space="preserve">. Generally, operations took longer in repositories that had more commits. Size also presents a high Pearson coefficient, but this is caused by the set of projects we chose, where the majority of repositories with a greater number of commits also had greater sizes. According to </w:t>
-      </w:r>
-      <w:r>
-        <w:rPr>
-          <w:lang w:val="en-US"/>
-        </w:rPr>
-        <w:fldChar w:fldCharType="begin"/>
-      </w:r>
-      <w:r>
-        <w:rPr>
-          <w:lang w:val="en-US"/>
-        </w:rPr>
-        <w:instrText xml:space="preserve"> REF _Ref393360547 \h </w:instrText>
-      </w:r>
-      <w:r>
-        <w:rPr>
-          <w:lang w:val="en-US"/>
-        </w:rPr>
-      </w:r>
-      <w:r>
-        <w:rPr>
-          <w:lang w:val="en-US"/>
-        </w:rPr>
-        <w:fldChar w:fldCharType="separate"/>
-      </w:r>
-      <w:r>
-        <w:rPr>
-          <w:lang w:val="en-US"/>
-        </w:rPr>
-        <w:t xml:space="preserve">Table </w:t>
-      </w:r>
-      <w:r>
-        <w:rPr>
-          <w:noProof/>
-          <w:lang w:val="en-US"/>
-        </w:rPr>
-        <w:t>1</w:t>
-      </w:r>
-      <w:r>
-        <w:rPr>
-          <w:lang w:val="en-US"/>
-        </w:rPr>
-        <w:fldChar w:fldCharType="end"/>
-      </w:r>
-      <w:r>
-        <w:rPr>
-          <w:lang w:val="en-US"/>
-        </w:rPr>
-        <w:t>, the slowest operations were “Insert 1</w:t>
-      </w:r>
-      <w:r>
-        <w:rPr>
-          <w:vertAlign w:val="superscript"/>
-          <w:lang w:val="en-US"/>
-        </w:rPr>
-        <w:t>st</w:t>
-      </w:r>
-      <w:r>
-        <w:rPr>
-          <w:lang w:val="en-US"/>
-        </w:rPr>
-        <w:t>” and “Insert 2</w:t>
-      </w:r>
-      <w:r>
-        <w:rPr>
-          <w:vertAlign w:val="superscript"/>
-          <w:lang w:val="en-US"/>
-        </w:rPr>
-        <w:t>nd</w:t>
-      </w:r>
-      <w:r>
-        <w:rPr>
-          <w:lang w:val="en-US"/>
-        </w:rPr>
-        <w:t xml:space="preserve">”, due to the amount of data sent over the Internet to update the database. The only operation with no significant variation in response times was “Check Branches”. Amongst the foreground operations, the “Topology” operation had a significant increase in its response time, but with lower values than the “Commit History” operation. This is because the latter deals with much finer grain data than the former. In fact, the application was not able to show the commit history for repositories with more than 6.4K commits, due to out </w:t>
-      </w:r>
-      <w:proofErr w:type="gramStart"/>
-      <w:r>
-        <w:rPr>
-          <w:lang w:val="en-US"/>
-        </w:rPr>
-        <w:t>of  memory</w:t>
-      </w:r>
-      <w:proofErr w:type="gramEnd"/>
-      <w:r>
-        <w:rPr>
-          <w:lang w:val="en-US"/>
-        </w:rPr>
-        <w:t xml:space="preserve"> errors. The maximum Java heap size during the experiment was configured to 1.5GB and this was the memory usage for the project </w:t>
-      </w:r>
-      <w:proofErr w:type="spellStart"/>
+        <w:t>) space complexity (</w:t>
+      </w:r>
       <w:r>
         <w:rPr>
           <w:i/>
           <w:lang w:val="en-US"/>
         </w:rPr>
-        <w:t>Gitextensions</w:t>
-      </w:r>
-      <w:proofErr w:type="spellEnd"/>
-      <w:r>
-        <w:rPr>
-          <w:lang w:val="en-US"/>
-        </w:rPr>
-        <w:t xml:space="preserve">. This is a scalability limitation of our approach. The increasing memory usage is due to two factors: First, the commit graph has to be entirely in memory to be plotted. Second, the X position of nodes in the graph are calculated based on node ancestry, but the Y position is calculated in order to minimize the number of lines crossing during merges and splits in the graph. In order to do so, we used the </w:t>
-      </w:r>
-      <w:proofErr w:type="spellStart"/>
+        <w:t>x</w:t>
+      </w:r>
+      <w:r>
+        <w:rPr>
+          <w:lang w:val="en-US"/>
+        </w:rPr>
+        <w:t xml:space="preserve"> being the number of commits). </w:t>
+      </w:r>
+      <w:r>
+        <w:rPr>
+          <w:lang w:val="en-US"/>
+        </w:rPr>
+        <w:t xml:space="preserve">The increasing memory usage is due to two factors: First, the commit graph has to be entirely in memory to be plotted. Second, the X position of nodes in the graph are calculated based on node ancestry, but the Y position is calculated in order to minimize the number of lines crossing during merges and splits in the graph. In order to do so, we used the </w:t>
+      </w:r>
       <w:r>
         <w:rPr>
           <w:i/>
           <w:lang w:val="en-US"/>
         </w:rPr>
-        <w:t>Dijkstra’s</w:t>
-      </w:r>
-      <w:proofErr w:type="spellEnd"/>
-      <w:r>
-        <w:rPr>
-          <w:i/>
-          <w:lang w:val="en-US"/>
-        </w:rPr>
-        <w:t xml:space="preserve"> algorithm </w:t>
+        <w:t xml:space="preserve">Dijkstra’s algorithm </w:t>
       </w:r>
       <w:r>
         <w:rPr>
@@ -9314,42 +8645,668 @@
         </w:rPr>
         <w:t xml:space="preserve"> for which memory usage also scales with the number of nodes.</w:t>
       </w:r>
+      <w:r>
+        <w:rPr>
+          <w:lang w:val="en-US"/>
+        </w:rPr>
+        <w:t xml:space="preserve"> </w:t>
+      </w:r>
+      <w:r>
+        <w:rPr>
+          <w:lang w:val="en-US"/>
+        </w:rPr>
+        <w:t xml:space="preserve">Our test machine was configured with a 2 GB maximum Java Heap Size, which let us analyze repositories with up to 6K commits. </w:t>
+      </w:r>
+      <w:r>
+        <w:rPr>
+          <w:lang w:val="en-US"/>
+        </w:rPr>
+        <w:t>This is an aspect for future improvements.</w:t>
+      </w:r>
+      <w:r>
+        <w:rPr>
+          <w:lang w:val="en-US"/>
+        </w:rPr>
+        <w:t xml:space="preserve"> This analysis helps us to revisit and answer Q4.</w:t>
+      </w:r>
     </w:p>
     <w:p>
       <w:pPr>
-        <w:pStyle w:val="Ttulo2"/>
-        <w:rPr>
-          <w:lang w:val="en-US"/>
-        </w:rPr>
-      </w:pPr>
-      <w:bookmarkStart w:id="34" w:name="_Toc397616268"/>
-      <w:bookmarkStart w:id="35" w:name="_Ref398454717"/>
-      <w:r>
-        <w:rPr>
-          <w:lang w:val="en-US"/>
-        </w:rPr>
-        <w:t>Threats to Validity</w:t>
-      </w:r>
-      <w:bookmarkEnd w:id="34"/>
-      <w:bookmarkEnd w:id="35"/>
+        <w:pStyle w:val="Corpodetexto"/>
+        <w:rPr>
+          <w:sz w:val="20"/>
+          <w:lang w:val="en-US"/>
+        </w:rPr>
+      </w:pPr>
+      <w:r>
+        <w:rPr>
+          <w:b/>
+          <w:lang w:val="en-US"/>
+        </w:rPr>
+        <w:t>Q4:</w:t>
+      </w:r>
+      <w:r>
+        <w:rPr>
+          <w:lang w:val="en-US"/>
+        </w:rPr>
+        <w:t xml:space="preserve"> </w:t>
+      </w:r>
+      <w:r>
+        <w:rPr>
+          <w:i/>
+          <w:lang w:val="en-US"/>
+        </w:rPr>
+        <w:t>Is it computationally feasible to gather this information from all known repositories, keeping them available to be used when needed?</w:t>
+      </w:r>
+      <w:r>
+        <w:rPr>
+          <w:lang w:val="en-US"/>
+        </w:rPr>
+        <w:t xml:space="preserve"> Yes. The current state of our approach allows one to gather information from repositories with up to 6K commits</w:t>
+      </w:r>
+      <w:r>
+        <w:rPr>
+          <w:lang w:val="en-US"/>
+        </w:rPr>
+        <w:t>, up to 2GB of memory, in a reasonable time (the whole topology is shown in about 17 seconds). Increasing the amount of memory available or optimizing the algorithm are ways of allowing the approach to processes a higher number of commits.</w:t>
+      </w:r>
+      <w:r>
+        <w:rPr>
+          <w:lang w:val="en-US"/>
+        </w:rPr>
+        <w:t xml:space="preserve"> </w:t>
+      </w:r>
     </w:p>
     <w:p>
       <w:pPr>
+        <w:rPr>
+          <w:lang w:val="en-US"/>
+        </w:rPr>
+      </w:pPr>
+      <w:r>
+        <w:rPr>
+          <w:lang w:val="en-US"/>
+        </w:rPr>
+        <w:t xml:space="preserve"> </w:t>
+      </w:r>
+      <w:r>
+        <w:rPr>
+          <w:lang w:val="en-US"/>
+        </w:rPr>
+        <w:fldChar w:fldCharType="begin"/>
+      </w:r>
+      <w:r>
+        <w:rPr>
+          <w:lang w:val="en-US"/>
+        </w:rPr>
+        <w:instrText xml:space="preserve"> REF _Ref393361450 \h </w:instrText>
+      </w:r>
+      <w:r>
+        <w:rPr>
+          <w:lang w:val="en-US"/>
+        </w:rPr>
+      </w:r>
+      <w:r>
+        <w:rPr>
+          <w:lang w:val="en-US"/>
+        </w:rPr>
+        <w:fldChar w:fldCharType="separate"/>
+      </w:r>
+      <w:r>
+        <w:rPr>
+          <w:lang w:val="en-US"/>
+        </w:rPr>
+        <w:t xml:space="preserve">Table </w:t>
+      </w:r>
+      <w:r>
+        <w:rPr>
+          <w:noProof/>
+          <w:lang w:val="en-US"/>
+        </w:rPr>
+        <w:t>2</w:t>
+      </w:r>
+      <w:r>
+        <w:rPr>
+          <w:lang w:val="en-US"/>
+        </w:rPr>
+        <w:fldChar w:fldCharType="end"/>
+      </w:r>
+      <w:r>
+        <w:rPr>
+          <w:lang w:val="en-US"/>
+        </w:rPr>
+        <w:t xml:space="preserve"> </w:t>
+      </w:r>
+      <w:r>
+        <w:rPr>
+          <w:lang w:val="en-US"/>
+        </w:rPr>
+        <w:t xml:space="preserve">shows the correlation between each repository metric and the measured operations, according to the </w:t>
+      </w:r>
+      <w:r>
+        <w:rPr>
+          <w:i/>
+          <w:lang w:val="en-US"/>
+        </w:rPr>
+        <w:t>Pearson coefficient</w:t>
+      </w:r>
+      <w:r>
+        <w:rPr>
+          <w:lang w:val="en-US"/>
+        </w:rPr>
+        <w:t xml:space="preserve"> </w:t>
+      </w:r>
+      <w:r>
+        <w:rPr>
+          <w:szCs w:val="24"/>
+          <w:lang w:val="en-US"/>
+        </w:rPr>
+        <w:fldChar w:fldCharType="begin"/>
+      </w:r>
+      <w:r>
+        <w:rPr>
+          <w:szCs w:val="24"/>
+          <w:lang w:val="en-US"/>
+        </w:rPr>
+        <w:instrText xml:space="preserve"> ADDIN ZOTERO_ITEM {"citationID":"1iqvg4fpg1","properties":{"formattedCitation":"(PEARSON, 1895)","plainCitation":"(PEARSON, 1895)"},"citationItems":[{"id":2733,"uris":["http://zotero.org/users/892576/items/44K6MFFR"],"uri":["http://zotero.org/users/892576/items/44K6MFFR"]}]} </w:instrText>
+      </w:r>
+      <w:r>
+        <w:rPr>
+          <w:szCs w:val="24"/>
+          <w:lang w:val="en-US"/>
+        </w:rPr>
+        <w:fldChar w:fldCharType="separate"/>
+      </w:r>
+      <w:r>
+        <w:rPr>
+          <w:rFonts w:cs="Times New Roman"/>
+          <w:szCs w:val="24"/>
+          <w:lang w:val="en-US"/>
+        </w:rPr>
+        <w:t>(PEARSON, 1895)</w:t>
+      </w:r>
+      <w:r>
+        <w:rPr>
+          <w:szCs w:val="24"/>
+          <w:lang w:val="en-US"/>
+        </w:rPr>
+        <w:fldChar w:fldCharType="end"/>
+      </w:r>
+      <w:r>
+        <w:rPr>
+          <w:szCs w:val="24"/>
+          <w:lang w:val="en-US"/>
+        </w:rPr>
+        <w:t>.</w:t>
+      </w:r>
+      <w:r>
+        <w:rPr>
+          <w:lang w:val="en-US"/>
+        </w:rPr>
+        <w:t xml:space="preserve"> This correlation coefficient measures the linear correlation between two variables X and Y and ranges from −1 to 1. Values of 1 or -1 mean that a linear equation can describe the correlation between X and Y perfectly (either positive or negative, respectively). A value of 0 means that there is no linear correlation between X and Y. </w:t>
+      </w:r>
+    </w:p>
+    <w:p>
+      <w:pPr>
+        <w:rPr>
+          <w:lang w:val="en-US"/>
+        </w:rPr>
+      </w:pPr>
+      <w:r>
+        <w:rPr>
+          <w:lang w:val="en-US"/>
+        </w:rPr>
+        <w:t xml:space="preserve">Looking at </w:t>
+      </w:r>
+      <w:r>
+        <w:rPr>
+          <w:lang w:val="en-US"/>
+        </w:rPr>
+        <w:fldChar w:fldCharType="begin"/>
+      </w:r>
+      <w:r>
+        <w:rPr>
+          <w:lang w:val="en-US"/>
+        </w:rPr>
+        <w:instrText xml:space="preserve"> REF _Ref393361450 \h </w:instrText>
+      </w:r>
+      <w:r>
+        <w:rPr>
+          <w:lang w:val="en-US"/>
+        </w:rPr>
+      </w:r>
+      <w:r>
+        <w:rPr>
+          <w:lang w:val="en-US"/>
+        </w:rPr>
+        <w:fldChar w:fldCharType="separate"/>
+      </w:r>
+      <w:r>
+        <w:rPr>
+          <w:lang w:val="en-US"/>
+        </w:rPr>
+        <w:t xml:space="preserve">Table </w:t>
+      </w:r>
+      <w:r>
+        <w:rPr>
+          <w:noProof/>
+          <w:lang w:val="en-US"/>
+        </w:rPr>
+        <w:t>2</w:t>
+      </w:r>
+      <w:r>
+        <w:rPr>
+          <w:lang w:val="en-US"/>
+        </w:rPr>
+        <w:fldChar w:fldCharType="end"/>
+      </w:r>
+      <w:r>
+        <w:rPr>
+          <w:lang w:val="en-US"/>
+        </w:rPr>
+        <w:t xml:space="preserve">, we can see that the number of commits in the repositories is the metric with the Pearson coefficient nearest to 1. Generally, operations took longer in repositories that had more commits. Size also presents a high Pearson coefficient, but this is caused by the set of projects we chose, where the majority of repositories with a greater number of commits also had greater sizes. According to </w:t>
+      </w:r>
+      <w:r>
+        <w:rPr>
+          <w:lang w:val="en-US"/>
+        </w:rPr>
+        <w:fldChar w:fldCharType="begin"/>
+      </w:r>
+      <w:r>
+        <w:rPr>
+          <w:lang w:val="en-US"/>
+        </w:rPr>
+        <w:instrText xml:space="preserve"> REF _Ref393360547 \h </w:instrText>
+      </w:r>
+      <w:r>
+        <w:rPr>
+          <w:lang w:val="en-US"/>
+        </w:rPr>
+      </w:r>
+      <w:r>
+        <w:rPr>
+          <w:lang w:val="en-US"/>
+        </w:rPr>
+        <w:fldChar w:fldCharType="separate"/>
+      </w:r>
+      <w:r>
+        <w:rPr>
+          <w:lang w:val="en-US"/>
+        </w:rPr>
+        <w:t xml:space="preserve">Table </w:t>
+      </w:r>
+      <w:r>
+        <w:rPr>
+          <w:noProof/>
+          <w:lang w:val="en-US"/>
+        </w:rPr>
+        <w:t>1</w:t>
+      </w:r>
+      <w:r>
+        <w:rPr>
+          <w:lang w:val="en-US"/>
+        </w:rPr>
+        <w:fldChar w:fldCharType="end"/>
+      </w:r>
+      <w:r>
+        <w:rPr>
+          <w:lang w:val="en-US"/>
+        </w:rPr>
+        <w:t>, the slowest operations were “Insert 1</w:t>
+      </w:r>
+      <w:r>
+        <w:rPr>
+          <w:vertAlign w:val="superscript"/>
+          <w:lang w:val="en-US"/>
+        </w:rPr>
+        <w:t>st</w:t>
+      </w:r>
+      <w:r>
+        <w:rPr>
+          <w:lang w:val="en-US"/>
+        </w:rPr>
+        <w:t>” and “Insert 2</w:t>
+      </w:r>
+      <w:r>
+        <w:rPr>
+          <w:vertAlign w:val="superscript"/>
+          <w:lang w:val="en-US"/>
+        </w:rPr>
+        <w:t>nd</w:t>
+      </w:r>
+      <w:r>
+        <w:rPr>
+          <w:lang w:val="en-US"/>
+        </w:rPr>
+        <w:t xml:space="preserve">”, due to the amount of data sent over the Internet to update the database. The only operation with no significant variation in response times was “Check Branches”. Amongst the foreground operations, the “Topology” operation had a significant increase in its response time, but with lower values than the “Commit History” operation. This is because the latter deals with much finer grain data than the former. </w:t>
+      </w:r>
+    </w:p>
+    <w:p>
+      <w:pPr>
         <w:pStyle w:val="Ttulo2"/>
         <w:rPr>
           <w:lang w:val="en-US"/>
         </w:rPr>
       </w:pPr>
-      <w:bookmarkStart w:id="36" w:name="_Toc397616269"/>
-      <w:bookmarkStart w:id="37" w:name="_Ref398454730"/>
+      <w:bookmarkStart w:id="33" w:name="_Toc397616268"/>
+      <w:bookmarkStart w:id="34" w:name="_Ref398454717"/>
+      <w:r>
+        <w:rPr>
+          <w:lang w:val="en-US"/>
+        </w:rPr>
+        <w:t>Threats to Validity</w:t>
+      </w:r>
+      <w:bookmarkEnd w:id="33"/>
+      <w:bookmarkEnd w:id="34"/>
+    </w:p>
+    <w:p>
+      <w:pPr>
+        <w:rPr>
+          <w:sz w:val="20"/>
+          <w:lang w:val="en-US"/>
+        </w:rPr>
+      </w:pPr>
+      <w:r>
+        <w:rPr>
+          <w:lang w:val="en-US"/>
+        </w:rPr>
+        <w:t xml:space="preserve">While we have taken care to minimize threats to the validity of the experiment, some factors can influence the results. The usage of a </w:t>
+      </w:r>
+      <w:r>
+        <w:rPr>
+          <w:i/>
+          <w:lang w:val="en-US"/>
+        </w:rPr>
+        <w:t>post-hoc</w:t>
+      </w:r>
+      <w:r>
+        <w:rPr>
+          <w:lang w:val="en-US"/>
+        </w:rPr>
+        <w:t xml:space="preserve"> analysis to evaluate a real project may not reflect the exact real sequence of events that occurred, although the outcome did not change. For example, when we say that </w:t>
+      </w:r>
+      <w:r>
+        <w:rPr>
+          <w:i/>
+          <w:lang w:val="en-US"/>
+        </w:rPr>
+        <w:t>aakosh</w:t>
+      </w:r>
+      <w:r>
+        <w:rPr>
+          <w:lang w:val="en-US"/>
+        </w:rPr>
+        <w:t xml:space="preserve">, at some moment, had 121 commits pending to be pushed to the central repository, these commits could have been pushed at once, or by a series of smaller pushes. </w:t>
+      </w:r>
+    </w:p>
+    <w:p>
+      <w:pPr>
+        <w:rPr>
+          <w:lang w:val="en-US"/>
+        </w:rPr>
+      </w:pPr>
+      <w:r>
+        <w:rPr>
+          <w:lang w:val="en-US"/>
+        </w:rPr>
+        <w:t xml:space="preserve">Moreover, only one project was selected to perform the </w:t>
+      </w:r>
+      <w:r>
+        <w:rPr>
+          <w:i/>
+          <w:lang w:val="en-US"/>
+        </w:rPr>
+        <w:t xml:space="preserve">post-hoc </w:t>
+      </w:r>
+      <w:r>
+        <w:rPr>
+          <w:lang w:val="en-US"/>
+        </w:rPr>
+        <w:t>analysis, what imposes limitations from a statistical standpoint. Furthermore, there is a risk regarding the instrumentation used to measure the response times during the performance evaluation. As we used a database stored over the Internet, the response times may have been negatively affected by connectivity issues and network instability</w:t>
+      </w:r>
+      <w:r>
+        <w:rPr>
+          <w:lang w:val="en-US"/>
+        </w:rPr>
+        <w:t>.</w:t>
+      </w:r>
+      <w:r>
+        <w:rPr>
+          <w:lang w:val="en-US"/>
+        </w:rPr>
+        <w:t xml:space="preserve"> The usage of a 35Mbit/s home network also contributes to this network instability, because home networks have much lower service level agreements than corporate ones.</w:t>
+      </w:r>
+    </w:p>
+    <w:p>
+      <w:pPr>
+        <w:rPr>
+          <w:sz w:val="20"/>
+          <w:lang w:val="en-US"/>
+        </w:rPr>
+      </w:pPr>
+      <w:r>
+        <w:rPr>
+          <w:lang w:val="en-US"/>
+        </w:rPr>
+        <w:t>Finally,</w:t>
+      </w:r>
+      <w:r>
+        <w:rPr>
+          <w:i/>
+          <w:lang w:val="en-US"/>
+        </w:rPr>
+        <w:t xml:space="preserve"> </w:t>
+      </w:r>
+      <w:r>
+        <w:rPr>
+          <w:lang w:val="en-US"/>
+        </w:rPr>
+        <w:t xml:space="preserve">we used an open source project to perform the </w:t>
+      </w:r>
+      <w:r>
+        <w:rPr>
+          <w:i/>
+          <w:lang w:val="en-US"/>
+        </w:rPr>
+        <w:t>post-hoc</w:t>
+      </w:r>
+      <w:r>
+        <w:rPr>
+          <w:lang w:val="en-US"/>
+        </w:rPr>
+        <w:t xml:space="preserve"> analysis. However, the </w:t>
+      </w:r>
+      <w:r>
+        <w:rPr>
+          <w:i/>
+          <w:lang w:val="en-US"/>
+        </w:rPr>
+        <w:t>modus operandi</w:t>
+      </w:r>
+      <w:r>
+        <w:rPr>
+          <w:lang w:val="en-US"/>
+        </w:rPr>
+        <w:t xml:space="preserve"> of peers in this context may be different from that of peers in academic or </w:t>
+      </w:r>
+      <w:r>
+        <w:rPr>
+          <w:lang w:val="en-US"/>
+        </w:rPr>
+        <w:t>corporate</w:t>
+      </w:r>
+      <w:r>
+        <w:rPr>
+          <w:lang w:val="en-US"/>
+        </w:rPr>
+        <w:t xml:space="preserve"> contexts. Besides that, it is not possible to represent all </w:t>
+      </w:r>
+      <w:r>
+        <w:rPr>
+          <w:lang w:val="en-US"/>
+        </w:rPr>
+        <w:t>different</w:t>
+      </w:r>
+      <w:r>
+        <w:rPr>
+          <w:lang w:val="en-US"/>
+        </w:rPr>
+        <w:t xml:space="preserve"> situations of a real project. We discussed the most common situations that occur when using DVCSs, but a more thoroughly verification is needed to evaluate the usefulness of our approach in other situations.</w:t>
+      </w:r>
+    </w:p>
+    <w:p>
+      <w:pPr>
+        <w:pStyle w:val="Ttulo2"/>
+        <w:rPr>
+          <w:lang w:val="en-US"/>
+        </w:rPr>
+      </w:pPr>
+      <w:bookmarkStart w:id="35" w:name="_Toc397616269"/>
+      <w:bookmarkStart w:id="36" w:name="_Ref398454730"/>
       <w:r>
         <w:rPr>
           <w:lang w:val="en-US"/>
         </w:rPr>
         <w:t>Final Considerations</w:t>
       </w:r>
+      <w:bookmarkEnd w:id="35"/>
       <w:bookmarkEnd w:id="36"/>
-      <w:bookmarkEnd w:id="37"/>
+    </w:p>
+    <w:p>
+      <w:pPr>
+        <w:rPr>
+          <w:sz w:val="23"/>
+          <w:szCs w:val="23"/>
+          <w:lang w:val="en-US"/>
+        </w:rPr>
+      </w:pPr>
+      <w:r>
+        <w:rPr>
+          <w:sz w:val="23"/>
+          <w:szCs w:val="23"/>
+          <w:lang w:val="en-US"/>
+        </w:rPr>
+        <w:t xml:space="preserve">The evaluation of DyeVC aimed at identifying if the approach helps developers and administrators to work in projects that involve DVCS. We showed that DyeVC </w:t>
+      </w:r>
+      <w:r>
+        <w:rPr>
+          <w:sz w:val="23"/>
+          <w:szCs w:val="23"/>
+          <w:lang w:val="en-US"/>
+        </w:rPr>
+        <w:t>can</w:t>
+      </w:r>
+      <w:r>
+        <w:rPr>
+          <w:sz w:val="23"/>
+          <w:szCs w:val="23"/>
+          <w:lang w:val="en-US"/>
+        </w:rPr>
+        <w:t xml:space="preserve"> provide the awareness regarding who are the people that work together on the same project</w:t>
+      </w:r>
+      <w:r>
+        <w:rPr>
+          <w:sz w:val="23"/>
+          <w:szCs w:val="23"/>
+          <w:lang w:val="en-US"/>
+        </w:rPr>
+        <w:t xml:space="preserve"> and how they interact and / or depend on each other to accomplish their work. We also showed that it is feasible to gather information from different repositories, consolidating and showing it in a reasonable time</w:t>
+      </w:r>
+      <w:r>
+        <w:rPr>
+          <w:sz w:val="23"/>
+          <w:szCs w:val="23"/>
+          <w:lang w:val="en-US"/>
+        </w:rPr>
+        <w:t>.</w:t>
+      </w:r>
+    </w:p>
+    <w:p>
+      <w:pPr>
+        <w:rPr>
+          <w:lang w:val="en-US"/>
+        </w:rPr>
+      </w:pPr>
+      <w:r>
+        <w:rPr>
+          <w:sz w:val="23"/>
+          <w:szCs w:val="23"/>
+          <w:lang w:val="en-US"/>
+        </w:rPr>
+        <w:t xml:space="preserve">In the next chapter, we </w:t>
+      </w:r>
+      <w:r>
+        <w:rPr>
+          <w:sz w:val="23"/>
+          <w:szCs w:val="23"/>
+          <w:lang w:val="en-US"/>
+        </w:rPr>
+        <w:t>present</w:t>
+      </w:r>
+      <w:r>
+        <w:rPr>
+          <w:sz w:val="23"/>
+          <w:szCs w:val="23"/>
+          <w:lang w:val="en-US"/>
+        </w:rPr>
+        <w:t xml:space="preserve"> </w:t>
+      </w:r>
+      <w:r>
+        <w:rPr>
+          <w:sz w:val="23"/>
+          <w:szCs w:val="23"/>
+          <w:lang w:val="en-US"/>
+        </w:rPr>
+        <w:t xml:space="preserve">this work’s </w:t>
+      </w:r>
+      <w:r>
+        <w:rPr>
+          <w:sz w:val="23"/>
+          <w:szCs w:val="23"/>
+          <w:lang w:val="en-US"/>
+        </w:rPr>
+        <w:t xml:space="preserve">final considerations, </w:t>
+      </w:r>
+      <w:r>
+        <w:rPr>
+          <w:sz w:val="23"/>
+          <w:szCs w:val="23"/>
+          <w:lang w:val="en-US"/>
+        </w:rPr>
+        <w:t>describing</w:t>
+      </w:r>
+      <w:r>
+        <w:rPr>
+          <w:sz w:val="23"/>
+          <w:szCs w:val="23"/>
+          <w:lang w:val="en-US"/>
+        </w:rPr>
+        <w:t xml:space="preserve"> our contributions, the limitations of the approach </w:t>
+      </w:r>
+      <w:r>
+        <w:rPr>
+          <w:sz w:val="23"/>
+          <w:szCs w:val="23"/>
+          <w:lang w:val="en-US"/>
+        </w:rPr>
+        <w:t>as well as</w:t>
+      </w:r>
+      <w:r>
+        <w:rPr>
+          <w:sz w:val="23"/>
+          <w:szCs w:val="23"/>
+          <w:lang w:val="en-US"/>
+        </w:rPr>
+        <w:t xml:space="preserve"> </w:t>
+      </w:r>
+      <w:r>
+        <w:rPr>
+          <w:sz w:val="23"/>
+          <w:szCs w:val="23"/>
+          <w:lang w:val="en-US"/>
+        </w:rPr>
+        <w:t>future work.</w:t>
+      </w:r>
     </w:p>
     <w:p>
       <w:pPr>
@@ -9384,11 +9341,11 @@
       <w:r>
         <w:instrText xml:space="preserve"> TC  </w:instrText>
       </w:r>
-      <w:bookmarkStart w:id="38" w:name="_Toc394584909"/>
+      <w:bookmarkStart w:id="37" w:name="_Toc394584909"/>
       <w:r>
         <w:instrText>Bibliography</w:instrText>
       </w:r>
-      <w:bookmarkEnd w:id="38"/>
+      <w:bookmarkEnd w:id="37"/>
       <w:r>
         <w:instrText xml:space="preserve"> \l 1 </w:instrText>
       </w:r>
@@ -9425,6 +9382,8 @@
         </w:rPr>
         <w:fldChar w:fldCharType="separate"/>
       </w:r>
+      <w:bookmarkStart w:id="38" w:name="_GoBack"/>
+      <w:bookmarkEnd w:id="38"/>
       <w:r>
         <w:rPr>
           <w:rFonts w:cs="Times New Roman"/>
@@ -9651,13 +9610,6 @@
       </w:p>
     </w:sdtContent>
   </w:sdt>
-  <w:p>
-    <w:pPr>
-      <w:pStyle w:val="Cabealho"/>
-    </w:pPr>
-  </w:p>
-  <w:p/>
-  <w:p/>
 </w:hdr>
 </file>
 
@@ -11621,7 +11573,6 @@
   <w:style w:type="character" w:default="1" w:styleId="Fontepargpadro">
     <w:name w:val="Default Paragraph Font"/>
     <w:uiPriority w:val="1"/>
-    <w:semiHidden/>
     <w:unhideWhenUsed/>
   </w:style>
   <w:style w:type="table" w:default="1" w:styleId="Tabelanormal">
@@ -11838,7 +11789,6 @@
     <w:basedOn w:val="Normal"/>
     <w:link w:val="RodapChar1"/>
     <w:uiPriority w:val="99"/>
-    <w:semiHidden/>
     <w:unhideWhenUsed/>
     <w:rsid w:val="00EA4B57"/>
     <w:pPr>
@@ -11854,7 +11804,6 @@
     <w:basedOn w:val="Fontepargpadro"/>
     <w:link w:val="Rodap"/>
     <w:uiPriority w:val="99"/>
-    <w:semiHidden/>
     <w:rsid w:val="00EA4B57"/>
   </w:style>
   <w:style w:type="paragraph" w:customStyle="1" w:styleId="Seo">
@@ -13670,7 +13619,7 @@
 </file>
 
 <file path=customXml/itemProps1.xml><?xml version="1.0" encoding="utf-8"?>
-<ds:datastoreItem xmlns:ds="http://schemas.openxmlformats.org/officeDocument/2006/customXml" ds:itemID="{7B947B32-1949-4A8D-B444-5BAAD8D8F6B4}">
+<ds:datastoreItem xmlns:ds="http://schemas.openxmlformats.org/officeDocument/2006/customXml" ds:itemID="{B41B955D-6F5D-4F2C-B6E4-938462621D90}">
   <ds:schemaRefs>
     <ds:schemaRef ds:uri="http://schemas.openxmlformats.org/officeDocument/2006/bibliography"/>
   </ds:schemaRefs>
